--- a/Mongoose/mongoose Documentation.docx
+++ b/Mongoose/mongoose Documentation.docx
@@ -5952,7 +5952,7 @@
           <w:szCs w:val="24"/>
         </w:rPr>
         <w:pict w14:anchorId="6F5C36BB">
-          <v:rect id="_x0000_i1186" style="width:0;height:1.5pt" o:hralign="center" o:hrstd="t" o:hrnoshade="t" o:hr="t" fillcolor="gray" stroked="f"/>
+          <v:rect id="_x0000_i1025" style="width:0;height:1.5pt" o:hralign="center" o:hrstd="t" o:hrnoshade="t" o:hr="t" fillcolor="gray" stroked="f"/>
         </w:pict>
       </w:r>
     </w:p>
@@ -6735,7 +6735,7 @@
           <w:szCs w:val="24"/>
         </w:rPr>
         <w:pict w14:anchorId="3FACA689">
-          <v:rect id="_x0000_i1187" style="width:0;height:1.5pt" o:hralign="center" o:hrstd="t" o:hrnoshade="t" o:hr="t" fillcolor="gray" stroked="f"/>
+          <v:rect id="_x0000_i1026" style="width:0;height:1.5pt" o:hralign="center" o:hrstd="t" o:hrnoshade="t" o:hr="t" fillcolor="gray" stroked="f"/>
         </w:pict>
       </w:r>
     </w:p>
@@ -7085,7 +7085,7 @@
           <w:szCs w:val="24"/>
         </w:rPr>
         <w:pict w14:anchorId="5D7DA052">
-          <v:rect id="_x0000_i1188" style="width:0;height:1.5pt" o:hralign="center" o:hrstd="t" o:hrnoshade="t" o:hr="t" fillcolor="gray" stroked="f"/>
+          <v:rect id="_x0000_i1027" style="width:0;height:1.5pt" o:hralign="center" o:hrstd="t" o:hrnoshade="t" o:hr="t" fillcolor="gray" stroked="f"/>
         </w:pict>
       </w:r>
     </w:p>
@@ -7740,7 +7740,7 @@
           <w:szCs w:val="24"/>
         </w:rPr>
         <w:pict w14:anchorId="377C5FBA">
-          <v:rect id="_x0000_i1189" style="width:0;height:1.5pt" o:hralign="center" o:hrstd="t" o:hrnoshade="t" o:hr="t" fillcolor="gray" stroked="f"/>
+          <v:rect id="_x0000_i1028" style="width:0;height:1.5pt" o:hralign="center" o:hrstd="t" o:hrnoshade="t" o:hr="t" fillcolor="gray" stroked="f"/>
         </w:pict>
       </w:r>
     </w:p>
@@ -8756,7 +8756,7 @@
           <w:szCs w:val="24"/>
         </w:rPr>
         <w:pict w14:anchorId="397138AA">
-          <v:rect id="_x0000_i1190" style="width:0;height:1.5pt" o:hralign="center" o:hrstd="t" o:hrnoshade="t" o:hr="t" fillcolor="gray" stroked="f"/>
+          <v:rect id="_x0000_i1029" style="width:0;height:1.5pt" o:hralign="center" o:hrstd="t" o:hrnoshade="t" o:hr="t" fillcolor="gray" stroked="f"/>
         </w:pict>
       </w:r>
     </w:p>
@@ -10038,7 +10038,7 @@
           <w:szCs w:val="24"/>
         </w:rPr>
         <w:pict w14:anchorId="64F2769C">
-          <v:rect id="_x0000_i1131" style="width:0;height:1.5pt" o:hralign="center" o:hrstd="t" o:hrnoshade="t" o:hr="t" fillcolor="gray" stroked="f"/>
+          <v:rect id="_x0000_i1030" style="width:0;height:1.5pt" o:hralign="center" o:hrstd="t" o:hrnoshade="t" o:hr="t" fillcolor="gray" stroked="f"/>
         </w:pict>
       </w:r>
     </w:p>
@@ -10355,20 +10355,29 @@
     <w:p>
       <w:pPr>
         <w:pStyle w:val="Heading2"/>
-      </w:pPr>
-      <w:r>
+        <w:rPr>
+          <w:rFonts w:ascii="Arial" w:hAnsi="Arial" w:cs="Arial"/>
+        </w:rPr>
+      </w:pPr>
+      <w:r>
+        <w:rPr>
+          <w:rFonts w:ascii="Arial" w:hAnsi="Arial" w:cs="Arial"/>
+        </w:rPr>
         <w:lastRenderedPageBreak/>
-        <w:t xml:space="preserve">13. </w:t>
-      </w:r>
-      <w:r>
-        <w:t>All Schema Types</w:t>
+        <w:t>13. All Schema Types</w:t>
       </w:r>
     </w:p>
     <w:p>
       <w:pPr>
         <w:pStyle w:val="Heading3"/>
-      </w:pPr>
-      <w:r>
+        <w:rPr>
+          <w:rFonts w:ascii="Arial" w:hAnsi="Arial" w:cs="Arial"/>
+        </w:rPr>
+      </w:pPr>
+      <w:r>
+        <w:rPr>
+          <w:rFonts w:ascii="Arial" w:hAnsi="Arial" w:cs="Arial"/>
+        </w:rPr>
         <w:t>1. Core Logic Options</w:t>
       </w:r>
     </w:p>
@@ -10378,15 +10387,22 @@
           <w:ilvl w:val="0"/>
           <w:numId w:val="10"/>
         </w:numPr>
-      </w:pPr>
-      <w:r>
-        <w:rPr>
+        <w:rPr>
+          <w:rFonts w:ascii="Arial" w:hAnsi="Arial" w:cs="Arial"/>
+        </w:rPr>
+      </w:pPr>
+      <w:r>
+        <w:rPr>
+          <w:rFonts w:ascii="Arial" w:hAnsi="Arial" w:cs="Arial"/>
           <w:b/>
           <w:bCs/>
         </w:rPr>
         <w:t>required</w:t>
       </w:r>
       <w:r>
+        <w:rPr>
+          <w:rFonts w:ascii="Arial" w:hAnsi="Arial" w:cs="Arial"/>
+        </w:rPr>
         <w:t>: Ensures the field is not empty. It can be a simple true or a function that returns true/false based on other data in the document.</w:t>
       </w:r>
     </w:p>
@@ -10396,27 +10412,43 @@
           <w:ilvl w:val="1"/>
           <w:numId w:val="10"/>
         </w:numPr>
-      </w:pPr>
-      <w:r>
-        <w:rPr>
+        <w:rPr>
+          <w:rFonts w:ascii="Arial" w:hAnsi="Arial" w:cs="Arial"/>
+        </w:rPr>
+      </w:pPr>
+      <w:r>
+        <w:rPr>
+          <w:rFonts w:ascii="Arial" w:hAnsi="Arial" w:cs="Arial"/>
           <w:i/>
           <w:iCs/>
         </w:rPr>
         <w:t>Usage:</w:t>
       </w:r>
       <w:r>
+        <w:rPr>
+          <w:rFonts w:ascii="Arial" w:hAnsi="Arial" w:cs="Arial"/>
+        </w:rPr>
         <w:t xml:space="preserve"> name: </w:t>
       </w:r>
       <w:proofErr w:type="gramStart"/>
       <w:r>
+        <w:rPr>
+          <w:rFonts w:ascii="Arial" w:hAnsi="Arial" w:cs="Arial"/>
+        </w:rPr>
         <w:t>{ type</w:t>
       </w:r>
       <w:proofErr w:type="gramEnd"/>
       <w:r>
+        <w:rPr>
+          <w:rFonts w:ascii="Arial" w:hAnsi="Arial" w:cs="Arial"/>
+        </w:rPr>
         <w:t xml:space="preserve">: String, required: </w:t>
       </w:r>
       <w:proofErr w:type="gramStart"/>
       <w:r>
+        <w:rPr>
+          <w:rFonts w:ascii="Arial" w:hAnsi="Arial" w:cs="Arial"/>
+        </w:rPr>
         <w:t>true }</w:t>
       </w:r>
       <w:proofErr w:type="gramEnd"/>
@@ -10427,23 +10459,36 @@
           <w:ilvl w:val="0"/>
           <w:numId w:val="10"/>
         </w:numPr>
-      </w:pPr>
-      <w:r>
-        <w:rPr>
+        <w:rPr>
+          <w:rFonts w:ascii="Arial" w:hAnsi="Arial" w:cs="Arial"/>
+        </w:rPr>
+      </w:pPr>
+      <w:r>
+        <w:rPr>
+          <w:rFonts w:ascii="Arial" w:hAnsi="Arial" w:cs="Arial"/>
           <w:b/>
           <w:bCs/>
         </w:rPr>
         <w:t>default</w:t>
       </w:r>
       <w:r>
+        <w:rPr>
+          <w:rFonts w:ascii="Arial" w:hAnsi="Arial" w:cs="Arial"/>
+        </w:rPr>
         <w:t xml:space="preserve">: Assigns a value if the field is left blank. If you pass a function (like </w:t>
       </w:r>
       <w:proofErr w:type="spellStart"/>
       <w:r>
+        <w:rPr>
+          <w:rFonts w:ascii="Arial" w:hAnsi="Arial" w:cs="Arial"/>
+        </w:rPr>
         <w:t>Date.now</w:t>
       </w:r>
       <w:proofErr w:type="spellEnd"/>
       <w:r>
+        <w:rPr>
+          <w:rFonts w:ascii="Arial" w:hAnsi="Arial" w:cs="Arial"/>
+        </w:rPr>
         <w:t>), Mongoose runs it every time a new document is created.</w:t>
       </w:r>
     </w:p>
@@ -10453,27 +10498,43 @@
           <w:ilvl w:val="1"/>
           <w:numId w:val="10"/>
         </w:numPr>
-      </w:pPr>
-      <w:r>
-        <w:rPr>
+        <w:rPr>
+          <w:rFonts w:ascii="Arial" w:hAnsi="Arial" w:cs="Arial"/>
+        </w:rPr>
+      </w:pPr>
+      <w:r>
+        <w:rPr>
+          <w:rFonts w:ascii="Arial" w:hAnsi="Arial" w:cs="Arial"/>
           <w:i/>
           <w:iCs/>
         </w:rPr>
         <w:t>Usage:</w:t>
       </w:r>
       <w:r>
+        <w:rPr>
+          <w:rFonts w:ascii="Arial" w:hAnsi="Arial" w:cs="Arial"/>
+        </w:rPr>
         <w:t xml:space="preserve"> points: </w:t>
       </w:r>
       <w:proofErr w:type="gramStart"/>
       <w:r>
+        <w:rPr>
+          <w:rFonts w:ascii="Arial" w:hAnsi="Arial" w:cs="Arial"/>
+        </w:rPr>
         <w:t>{ type</w:t>
       </w:r>
       <w:proofErr w:type="gramEnd"/>
       <w:r>
+        <w:rPr>
+          <w:rFonts w:ascii="Arial" w:hAnsi="Arial" w:cs="Arial"/>
+        </w:rPr>
         <w:t xml:space="preserve">: Number, default: </w:t>
       </w:r>
       <w:proofErr w:type="gramStart"/>
       <w:r>
+        <w:rPr>
+          <w:rFonts w:ascii="Arial" w:hAnsi="Arial" w:cs="Arial"/>
+        </w:rPr>
         <w:t>0 }</w:t>
       </w:r>
       <w:proofErr w:type="gramEnd"/>
@@ -10484,25 +10545,36 @@
           <w:ilvl w:val="0"/>
           <w:numId w:val="10"/>
         </w:numPr>
-      </w:pPr>
-      <w:r>
-        <w:rPr>
+        <w:rPr>
+          <w:rFonts w:ascii="Arial" w:hAnsi="Arial" w:cs="Arial"/>
+        </w:rPr>
+      </w:pPr>
+      <w:r>
+        <w:rPr>
+          <w:rFonts w:ascii="Arial" w:hAnsi="Arial" w:cs="Arial"/>
           <w:b/>
           <w:bCs/>
         </w:rPr>
         <w:t>immutable</w:t>
       </w:r>
       <w:r>
+        <w:rPr>
+          <w:rFonts w:ascii="Arial" w:hAnsi="Arial" w:cs="Arial"/>
+        </w:rPr>
         <w:t xml:space="preserve">: Once the document is saved to the database, this field can </w:t>
       </w:r>
       <w:r>
         <w:rPr>
+          <w:rFonts w:ascii="Arial" w:hAnsi="Arial" w:cs="Arial"/>
           <w:b/>
           <w:bCs/>
         </w:rPr>
         <w:t>never</w:t>
       </w:r>
       <w:r>
+        <w:rPr>
+          <w:rFonts w:ascii="Arial" w:hAnsi="Arial" w:cs="Arial"/>
+        </w:rPr>
         <w:t xml:space="preserve"> be changed again. Very useful for IDs or "Date Created" fields.</w:t>
       </w:r>
     </w:p>
@@ -10512,35 +10584,57 @@
           <w:ilvl w:val="1"/>
           <w:numId w:val="10"/>
         </w:numPr>
-      </w:pPr>
-      <w:r>
-        <w:rPr>
+        <w:rPr>
+          <w:rFonts w:ascii="Arial" w:hAnsi="Arial" w:cs="Arial"/>
+        </w:rPr>
+      </w:pPr>
+      <w:r>
+        <w:rPr>
+          <w:rFonts w:ascii="Arial" w:hAnsi="Arial" w:cs="Arial"/>
           <w:i/>
           <w:iCs/>
         </w:rPr>
         <w:t>Usage:</w:t>
       </w:r>
       <w:r>
+        <w:rPr>
+          <w:rFonts w:ascii="Arial" w:hAnsi="Arial" w:cs="Arial"/>
+        </w:rPr>
         <w:t xml:space="preserve"> </w:t>
       </w:r>
       <w:proofErr w:type="spellStart"/>
       <w:r>
+        <w:rPr>
+          <w:rFonts w:ascii="Arial" w:hAnsi="Arial" w:cs="Arial"/>
+        </w:rPr>
         <w:t>serialNumber</w:t>
       </w:r>
       <w:proofErr w:type="spellEnd"/>
       <w:r>
+        <w:rPr>
+          <w:rFonts w:ascii="Arial" w:hAnsi="Arial" w:cs="Arial"/>
+        </w:rPr>
         <w:t xml:space="preserve">: </w:t>
       </w:r>
       <w:proofErr w:type="gramStart"/>
       <w:r>
+        <w:rPr>
+          <w:rFonts w:ascii="Arial" w:hAnsi="Arial" w:cs="Arial"/>
+        </w:rPr>
         <w:t>{ type</w:t>
       </w:r>
       <w:proofErr w:type="gramEnd"/>
       <w:r>
+        <w:rPr>
+          <w:rFonts w:ascii="Arial" w:hAnsi="Arial" w:cs="Arial"/>
+        </w:rPr>
         <w:t xml:space="preserve">: String, immutable: </w:t>
       </w:r>
       <w:proofErr w:type="gramStart"/>
       <w:r>
+        <w:rPr>
+          <w:rFonts w:ascii="Arial" w:hAnsi="Arial" w:cs="Arial"/>
+        </w:rPr>
         <w:t>true }</w:t>
       </w:r>
       <w:proofErr w:type="gramEnd"/>
@@ -10551,15 +10645,22 @@
           <w:ilvl w:val="0"/>
           <w:numId w:val="10"/>
         </w:numPr>
-      </w:pPr>
-      <w:r>
-        <w:rPr>
+        <w:rPr>
+          <w:rFonts w:ascii="Arial" w:hAnsi="Arial" w:cs="Arial"/>
+        </w:rPr>
+      </w:pPr>
+      <w:r>
+        <w:rPr>
+          <w:rFonts w:ascii="Arial" w:hAnsi="Arial" w:cs="Arial"/>
           <w:b/>
           <w:bCs/>
         </w:rPr>
         <w:t>select</w:t>
       </w:r>
       <w:r>
+        <w:rPr>
+          <w:rFonts w:ascii="Arial" w:hAnsi="Arial" w:cs="Arial"/>
+        </w:rPr>
         <w:t>: Determines if this field should be hidden by default when you search for documents. Usually used to hide sensitive data like passwords.</w:t>
       </w:r>
     </w:p>
@@ -10569,43 +10670,73 @@
           <w:ilvl w:val="1"/>
           <w:numId w:val="10"/>
         </w:numPr>
-      </w:pPr>
-      <w:r>
-        <w:rPr>
+        <w:rPr>
+          <w:rFonts w:ascii="Arial" w:hAnsi="Arial" w:cs="Arial"/>
+        </w:rPr>
+      </w:pPr>
+      <w:r>
+        <w:rPr>
+          <w:rFonts w:ascii="Arial" w:hAnsi="Arial" w:cs="Arial"/>
           <w:i/>
           <w:iCs/>
         </w:rPr>
         <w:t>Usage:</w:t>
       </w:r>
       <w:r>
+        <w:rPr>
+          <w:rFonts w:ascii="Arial" w:hAnsi="Arial" w:cs="Arial"/>
+        </w:rPr>
         <w:t xml:space="preserve"> password: </w:t>
       </w:r>
       <w:proofErr w:type="gramStart"/>
       <w:r>
+        <w:rPr>
+          <w:rFonts w:ascii="Arial" w:hAnsi="Arial" w:cs="Arial"/>
+        </w:rPr>
         <w:t>{ type</w:t>
       </w:r>
       <w:proofErr w:type="gramEnd"/>
       <w:r>
+        <w:rPr>
+          <w:rFonts w:ascii="Arial" w:hAnsi="Arial" w:cs="Arial"/>
+        </w:rPr>
         <w:t xml:space="preserve">: String, select: </w:t>
       </w:r>
       <w:proofErr w:type="gramStart"/>
       <w:r>
+        <w:rPr>
+          <w:rFonts w:ascii="Arial" w:hAnsi="Arial" w:cs="Arial"/>
+        </w:rPr>
         <w:t>false }</w:t>
       </w:r>
       <w:proofErr w:type="gramEnd"/>
     </w:p>
     <w:p>
-      <w:r>
+      <w:pPr>
+        <w:rPr>
+          <w:rFonts w:ascii="Arial" w:hAnsi="Arial" w:cs="Arial"/>
+        </w:rPr>
+      </w:pPr>
+      <w:r>
+        <w:rPr>
+          <w:rFonts w:ascii="Arial" w:hAnsi="Arial" w:cs="Arial"/>
+        </w:rPr>
         <w:pict w14:anchorId="1B6F8F84">
-          <v:rect id="_x0000_i1230" style="width:0;height:1.5pt" o:hralign="center" o:hrstd="t" o:hrnoshade="t" o:hr="t" fillcolor="gray" stroked="f"/>
+          <v:rect id="_x0000_i1031" style="width:0;height:1.5pt" o:hralign="center" o:hrstd="t" o:hrnoshade="t" o:hr="t" fillcolor="gray" stroked="f"/>
         </w:pict>
       </w:r>
     </w:p>
     <w:p>
       <w:pPr>
         <w:pStyle w:val="Heading3"/>
-      </w:pPr>
-      <w:r>
+        <w:rPr>
+          <w:rFonts w:ascii="Arial" w:hAnsi="Arial" w:cs="Arial"/>
+        </w:rPr>
+      </w:pPr>
+      <w:r>
+        <w:rPr>
+          <w:rFonts w:ascii="Arial" w:hAnsi="Arial" w:cs="Arial"/>
+        </w:rPr>
         <w:t>2. Validation &amp; Transformation</w:t>
       </w:r>
     </w:p>
@@ -10615,15 +10746,22 @@
           <w:ilvl w:val="0"/>
           <w:numId w:val="11"/>
         </w:numPr>
-      </w:pPr>
-      <w:r>
-        <w:rPr>
+        <w:rPr>
+          <w:rFonts w:ascii="Arial" w:hAnsi="Arial" w:cs="Arial"/>
+        </w:rPr>
+      </w:pPr>
+      <w:r>
+        <w:rPr>
+          <w:rFonts w:ascii="Arial" w:hAnsi="Arial" w:cs="Arial"/>
           <w:b/>
           <w:bCs/>
         </w:rPr>
         <w:t>validate</w:t>
       </w:r>
       <w:r>
+        <w:rPr>
+          <w:rFonts w:ascii="Arial" w:hAnsi="Arial" w:cs="Arial"/>
+        </w:rPr>
         <w:t>: Allows you to write a custom function to check if the data is valid before saving.</w:t>
       </w:r>
     </w:p>
@@ -10633,39 +10771,61 @@
           <w:ilvl w:val="1"/>
           <w:numId w:val="11"/>
         </w:numPr>
-      </w:pPr>
-      <w:r>
-        <w:rPr>
+        <w:rPr>
+          <w:rFonts w:ascii="Arial" w:hAnsi="Arial" w:cs="Arial"/>
+        </w:rPr>
+      </w:pPr>
+      <w:r>
+        <w:rPr>
+          <w:rFonts w:ascii="Arial" w:hAnsi="Arial" w:cs="Arial"/>
           <w:i/>
           <w:iCs/>
         </w:rPr>
         <w:t>Usage:</w:t>
       </w:r>
       <w:r>
+        <w:rPr>
+          <w:rFonts w:ascii="Arial" w:hAnsi="Arial" w:cs="Arial"/>
+        </w:rPr>
         <w:t xml:space="preserve"> ```</w:t>
       </w:r>
       <w:proofErr w:type="spellStart"/>
       <w:r>
+        <w:rPr>
+          <w:rFonts w:ascii="Arial" w:hAnsi="Arial" w:cs="Arial"/>
+        </w:rPr>
         <w:t>javascript</w:t>
       </w:r>
       <w:proofErr w:type="spellEnd"/>
     </w:p>
     <w:p>
+      <w:pPr>
+        <w:pStyle w:val="NoSpacing"/>
+      </w:pPr>
       <w:r>
         <w:t>phone: {</w:t>
       </w:r>
     </w:p>
     <w:p>
+      <w:pPr>
+        <w:pStyle w:val="NoSpacing"/>
+      </w:pPr>
       <w:r>
         <w:t>type: String,</w:t>
       </w:r>
     </w:p>
     <w:p>
+      <w:pPr>
+        <w:pStyle w:val="NoSpacing"/>
+      </w:pPr>
       <w:r>
         <w:t>validate: {</w:t>
       </w:r>
     </w:p>
     <w:p>
+      <w:pPr>
+        <w:pStyle w:val="NoSpacing"/>
+      </w:pPr>
       <w:r>
         <w:t xml:space="preserve">validator: function(v) </w:t>
       </w:r>
@@ -10687,6 +10847,9 @@
       </w:r>
     </w:p>
     <w:p>
+      <w:pPr>
+        <w:pStyle w:val="NoSpacing"/>
+      </w:pPr>
       <w:r>
         <w:t>message: props =&gt; ${</w:t>
       </w:r>
@@ -10700,11 +10863,17 @@
       </w:r>
     </w:p>
     <w:p>
+      <w:pPr>
+        <w:pStyle w:val="NoSpacing"/>
+      </w:pPr>
       <w:r>
         <w:t>}</w:t>
       </w:r>
     </w:p>
     <w:p>
+      <w:pPr>
+        <w:pStyle w:val="NoSpacing"/>
+      </w:pPr>
       <w:r>
         <w:t>}</w:t>
       </w:r>
@@ -10715,15 +10884,22 @@
           <w:ilvl w:val="0"/>
           <w:numId w:val="11"/>
         </w:numPr>
-      </w:pPr>
-      <w:r>
-        <w:rPr>
+        <w:rPr>
+          <w:rFonts w:ascii="Arial" w:hAnsi="Arial" w:cs="Arial"/>
+        </w:rPr>
+      </w:pPr>
+      <w:r>
+        <w:rPr>
+          <w:rFonts w:ascii="Arial" w:hAnsi="Arial" w:cs="Arial"/>
           <w:b/>
           <w:bCs/>
         </w:rPr>
         <w:t>transform</w:t>
       </w:r>
       <w:r>
+        <w:rPr>
+          <w:rFonts w:ascii="Arial" w:hAnsi="Arial" w:cs="Arial"/>
+        </w:rPr>
         <w:t>: A function that runs specifically when you convert the document to JSON. It allows you to change the output format only for the API response.</w:t>
       </w:r>
     </w:p>
@@ -10733,61 +10909,103 @@
           <w:ilvl w:val="1"/>
           <w:numId w:val="11"/>
         </w:numPr>
-      </w:pPr>
-      <w:r>
-        <w:rPr>
+        <w:rPr>
+          <w:rFonts w:ascii="Arial" w:hAnsi="Arial" w:cs="Arial"/>
+        </w:rPr>
+      </w:pPr>
+      <w:r>
+        <w:rPr>
+          <w:rFonts w:ascii="Arial" w:hAnsi="Arial" w:cs="Arial"/>
           <w:i/>
           <w:iCs/>
         </w:rPr>
         <w:t>Usage:</w:t>
       </w:r>
       <w:r>
+        <w:rPr>
+          <w:rFonts w:ascii="Arial" w:hAnsi="Arial" w:cs="Arial"/>
+        </w:rPr>
         <w:t xml:space="preserve"> </w:t>
       </w:r>
       <w:proofErr w:type="spellStart"/>
       <w:r>
+        <w:rPr>
+          <w:rFonts w:ascii="Arial" w:hAnsi="Arial" w:cs="Arial"/>
+        </w:rPr>
         <w:t>secretKey</w:t>
       </w:r>
       <w:proofErr w:type="spellEnd"/>
       <w:r>
+        <w:rPr>
+          <w:rFonts w:ascii="Arial" w:hAnsi="Arial" w:cs="Arial"/>
+        </w:rPr>
         <w:t xml:space="preserve">: </w:t>
       </w:r>
       <w:proofErr w:type="gramStart"/>
       <w:r>
+        <w:rPr>
+          <w:rFonts w:ascii="Arial" w:hAnsi="Arial" w:cs="Arial"/>
+        </w:rPr>
         <w:t>{ type</w:t>
       </w:r>
       <w:proofErr w:type="gramEnd"/>
       <w:r>
+        <w:rPr>
+          <w:rFonts w:ascii="Arial" w:hAnsi="Arial" w:cs="Arial"/>
+        </w:rPr>
         <w:t xml:space="preserve">: String, transform: (v) =&gt; </w:t>
       </w:r>
       <w:proofErr w:type="spellStart"/>
       <w:proofErr w:type="gramStart"/>
       <w:r>
+        <w:rPr>
+          <w:rFonts w:ascii="Arial" w:hAnsi="Arial" w:cs="Arial"/>
+        </w:rPr>
         <w:t>v.toUpperCase</w:t>
       </w:r>
       <w:proofErr w:type="spellEnd"/>
       <w:proofErr w:type="gramEnd"/>
       <w:r>
+        <w:rPr>
+          <w:rFonts w:ascii="Arial" w:hAnsi="Arial" w:cs="Arial"/>
+        </w:rPr>
         <w:t>(</w:t>
       </w:r>
       <w:proofErr w:type="gramStart"/>
       <w:r>
+        <w:rPr>
+          <w:rFonts w:ascii="Arial" w:hAnsi="Arial" w:cs="Arial"/>
+        </w:rPr>
         <w:t>) }</w:t>
       </w:r>
       <w:proofErr w:type="gramEnd"/>
     </w:p>
     <w:p>
-      <w:r>
+      <w:pPr>
+        <w:rPr>
+          <w:rFonts w:ascii="Arial" w:hAnsi="Arial" w:cs="Arial"/>
+        </w:rPr>
+      </w:pPr>
+      <w:r>
+        <w:rPr>
+          <w:rFonts w:ascii="Arial" w:hAnsi="Arial" w:cs="Arial"/>
+        </w:rPr>
         <w:pict w14:anchorId="21E16E95">
-          <v:rect id="_x0000_i1231" style="width:0;height:1.5pt" o:hralign="center" o:hrstd="t" o:hrnoshade="t" o:hr="t" fillcolor="gray" stroked="f"/>
+          <v:rect id="_x0000_i1032" style="width:0;height:1.5pt" o:hralign="center" o:hrstd="t" o:hrnoshade="t" o:hr="t" fillcolor="gray" stroked="f"/>
         </w:pict>
       </w:r>
     </w:p>
     <w:p>
       <w:pPr>
         <w:pStyle w:val="Heading3"/>
-      </w:pPr>
-      <w:r>
+        <w:rPr>
+          <w:rFonts w:ascii="Arial" w:hAnsi="Arial" w:cs="Arial"/>
+        </w:rPr>
+      </w:pPr>
+      <w:r>
+        <w:rPr>
+          <w:rFonts w:ascii="Arial" w:hAnsi="Arial" w:cs="Arial"/>
+        </w:rPr>
         <w:t>3. Getters, Setters, and Aliases</w:t>
       </w:r>
     </w:p>
@@ -10797,25 +11015,36 @@
           <w:ilvl w:val="0"/>
           <w:numId w:val="12"/>
         </w:numPr>
-      </w:pPr>
-      <w:r>
-        <w:rPr>
+        <w:rPr>
+          <w:rFonts w:ascii="Arial" w:hAnsi="Arial" w:cs="Arial"/>
+        </w:rPr>
+      </w:pPr>
+      <w:r>
+        <w:rPr>
+          <w:rFonts w:ascii="Arial" w:hAnsi="Arial" w:cs="Arial"/>
           <w:b/>
           <w:bCs/>
         </w:rPr>
         <w:t>get</w:t>
       </w:r>
       <w:r>
+        <w:rPr>
+          <w:rFonts w:ascii="Arial" w:hAnsi="Arial" w:cs="Arial"/>
+        </w:rPr>
         <w:t xml:space="preserve">: A function that modifies the data </w:t>
       </w:r>
       <w:r>
         <w:rPr>
+          <w:rFonts w:ascii="Arial" w:hAnsi="Arial" w:cs="Arial"/>
           <w:b/>
           <w:bCs/>
         </w:rPr>
         <w:t>when you read it</w:t>
       </w:r>
       <w:r>
+        <w:rPr>
+          <w:rFonts w:ascii="Arial" w:hAnsi="Arial" w:cs="Arial"/>
+        </w:rPr>
         <w:t xml:space="preserve"> from the document. The original value in the DB stays the same.</w:t>
       </w:r>
     </w:p>
@@ -10825,44 +11054,72 @@
           <w:ilvl w:val="1"/>
           <w:numId w:val="12"/>
         </w:numPr>
-      </w:pPr>
-      <w:r>
-        <w:rPr>
+        <w:rPr>
+          <w:rFonts w:ascii="Arial" w:hAnsi="Arial" w:cs="Arial"/>
+        </w:rPr>
+      </w:pPr>
+      <w:r>
+        <w:rPr>
+          <w:rFonts w:ascii="Arial" w:hAnsi="Arial" w:cs="Arial"/>
           <w:i/>
           <w:iCs/>
         </w:rPr>
         <w:t>Usage:</w:t>
       </w:r>
       <w:r>
+        <w:rPr>
+          <w:rFonts w:ascii="Arial" w:hAnsi="Arial" w:cs="Arial"/>
+        </w:rPr>
         <w:t xml:space="preserve"> price: </w:t>
       </w:r>
       <w:proofErr w:type="gramStart"/>
       <w:r>
+        <w:rPr>
+          <w:rFonts w:ascii="Arial" w:hAnsi="Arial" w:cs="Arial"/>
+        </w:rPr>
         <w:t>{ type</w:t>
       </w:r>
       <w:proofErr w:type="gramEnd"/>
       <w:r>
+        <w:rPr>
+          <w:rFonts w:ascii="Arial" w:hAnsi="Arial" w:cs="Arial"/>
+        </w:rPr>
         <w:t>: Number, get: v =&gt; (v / 100</w:t>
       </w:r>
       <w:proofErr w:type="gramStart"/>
       <w:r>
+        <w:rPr>
+          <w:rFonts w:ascii="Arial" w:hAnsi="Arial" w:cs="Arial"/>
+        </w:rPr>
         <w:t>).</w:t>
       </w:r>
       <w:proofErr w:type="spellStart"/>
       <w:r>
+        <w:rPr>
+          <w:rFonts w:ascii="Arial" w:hAnsi="Arial" w:cs="Arial"/>
+        </w:rPr>
         <w:t>toFixed</w:t>
       </w:r>
       <w:proofErr w:type="spellEnd"/>
       <w:proofErr w:type="gramEnd"/>
       <w:r>
+        <w:rPr>
+          <w:rFonts w:ascii="Arial" w:hAnsi="Arial" w:cs="Arial"/>
+        </w:rPr>
         <w:t>(2</w:t>
       </w:r>
       <w:proofErr w:type="gramStart"/>
       <w:r>
+        <w:rPr>
+          <w:rFonts w:ascii="Arial" w:hAnsi="Arial" w:cs="Arial"/>
+        </w:rPr>
         <w:t>) }</w:t>
       </w:r>
       <w:proofErr w:type="gramEnd"/>
       <w:r>
+        <w:rPr>
+          <w:rFonts w:ascii="Arial" w:hAnsi="Arial" w:cs="Arial"/>
+        </w:rPr>
         <w:t xml:space="preserve"> (Storing cents, showing dollars).</w:t>
       </w:r>
     </w:p>
@@ -10872,25 +11129,36 @@
           <w:ilvl w:val="0"/>
           <w:numId w:val="12"/>
         </w:numPr>
-      </w:pPr>
-      <w:r>
-        <w:rPr>
+        <w:rPr>
+          <w:rFonts w:ascii="Arial" w:hAnsi="Arial" w:cs="Arial"/>
+        </w:rPr>
+      </w:pPr>
+      <w:r>
+        <w:rPr>
+          <w:rFonts w:ascii="Arial" w:hAnsi="Arial" w:cs="Arial"/>
           <w:b/>
           <w:bCs/>
         </w:rPr>
         <w:t>set</w:t>
       </w:r>
       <w:r>
+        <w:rPr>
+          <w:rFonts w:ascii="Arial" w:hAnsi="Arial" w:cs="Arial"/>
+        </w:rPr>
         <w:t xml:space="preserve">: A function that modifies the data </w:t>
       </w:r>
       <w:r>
         <w:rPr>
+          <w:rFonts w:ascii="Arial" w:hAnsi="Arial" w:cs="Arial"/>
           <w:b/>
           <w:bCs/>
         </w:rPr>
         <w:t>before it is saved</w:t>
       </w:r>
       <w:r>
+        <w:rPr>
+          <w:rFonts w:ascii="Arial" w:hAnsi="Arial" w:cs="Arial"/>
+        </w:rPr>
         <w:t xml:space="preserve"> to the database.</w:t>
       </w:r>
     </w:p>
@@ -10900,37 +11168,59 @@
           <w:ilvl w:val="1"/>
           <w:numId w:val="12"/>
         </w:numPr>
-      </w:pPr>
-      <w:r>
-        <w:rPr>
+        <w:rPr>
+          <w:rFonts w:ascii="Arial" w:hAnsi="Arial" w:cs="Arial"/>
+        </w:rPr>
+      </w:pPr>
+      <w:r>
+        <w:rPr>
+          <w:rFonts w:ascii="Arial" w:hAnsi="Arial" w:cs="Arial"/>
           <w:i/>
           <w:iCs/>
         </w:rPr>
         <w:t>Usage:</w:t>
       </w:r>
       <w:r>
+        <w:rPr>
+          <w:rFonts w:ascii="Arial" w:hAnsi="Arial" w:cs="Arial"/>
+        </w:rPr>
         <w:t xml:space="preserve"> email: </w:t>
       </w:r>
       <w:proofErr w:type="gramStart"/>
       <w:r>
+        <w:rPr>
+          <w:rFonts w:ascii="Arial" w:hAnsi="Arial" w:cs="Arial"/>
+        </w:rPr>
         <w:t>{ type</w:t>
       </w:r>
       <w:proofErr w:type="gramEnd"/>
       <w:r>
+        <w:rPr>
+          <w:rFonts w:ascii="Arial" w:hAnsi="Arial" w:cs="Arial"/>
+        </w:rPr>
         <w:t xml:space="preserve">: String, set: v =&gt; </w:t>
       </w:r>
       <w:proofErr w:type="spellStart"/>
       <w:proofErr w:type="gramStart"/>
       <w:r>
+        <w:rPr>
+          <w:rFonts w:ascii="Arial" w:hAnsi="Arial" w:cs="Arial"/>
+        </w:rPr>
         <w:t>v.toLowerCase</w:t>
       </w:r>
       <w:proofErr w:type="spellEnd"/>
       <w:proofErr w:type="gramEnd"/>
       <w:r>
+        <w:rPr>
+          <w:rFonts w:ascii="Arial" w:hAnsi="Arial" w:cs="Arial"/>
+        </w:rPr>
         <w:t>(</w:t>
       </w:r>
       <w:proofErr w:type="gramStart"/>
       <w:r>
+        <w:rPr>
+          <w:rFonts w:ascii="Arial" w:hAnsi="Arial" w:cs="Arial"/>
+        </w:rPr>
         <w:t>) }</w:t>
       </w:r>
       <w:proofErr w:type="gramEnd"/>
@@ -10941,16 +11231,22 @@
           <w:ilvl w:val="0"/>
           <w:numId w:val="12"/>
         </w:numPr>
-      </w:pPr>
-      <w:r>
-        <w:rPr>
+        <w:rPr>
+          <w:rFonts w:ascii="Arial" w:hAnsi="Arial" w:cs="Arial"/>
+        </w:rPr>
+      </w:pPr>
+      <w:r>
+        <w:rPr>
+          <w:rFonts w:ascii="Arial" w:hAnsi="Arial" w:cs="Arial"/>
           <w:b/>
           <w:bCs/>
         </w:rPr>
-        <w:lastRenderedPageBreak/>
         <w:t>alias</w:t>
       </w:r>
       <w:r>
+        <w:rPr>
+          <w:rFonts w:ascii="Arial" w:hAnsi="Arial" w:cs="Arial"/>
+        </w:rPr>
         <w:t>: Creates a "nickname" for a field. Setting or getting the alias is exactly the same as interacting with the real field.</w:t>
       </w:r>
     </w:p>
@@ -10960,40 +11256,72 @@
           <w:ilvl w:val="1"/>
           <w:numId w:val="12"/>
         </w:numPr>
-      </w:pPr>
-      <w:r>
-        <w:rPr>
+        <w:rPr>
+          <w:rFonts w:ascii="Arial" w:hAnsi="Arial" w:cs="Arial"/>
+        </w:rPr>
+      </w:pPr>
+      <w:r>
+        <w:rPr>
+          <w:rFonts w:ascii="Arial" w:hAnsi="Arial" w:cs="Arial"/>
           <w:i/>
           <w:iCs/>
         </w:rPr>
         <w:t>Usage:</w:t>
       </w:r>
       <w:r>
+        <w:rPr>
+          <w:rFonts w:ascii="Arial" w:hAnsi="Arial" w:cs="Arial"/>
+        </w:rPr>
         <w:t xml:space="preserve"> n: </w:t>
       </w:r>
       <w:proofErr w:type="gramStart"/>
       <w:r>
+        <w:rPr>
+          <w:rFonts w:ascii="Arial" w:hAnsi="Arial" w:cs="Arial"/>
+        </w:rPr>
         <w:t>{ type</w:t>
       </w:r>
       <w:proofErr w:type="gramEnd"/>
       <w:r>
+        <w:rPr>
+          <w:rFonts w:ascii="Arial" w:hAnsi="Arial" w:cs="Arial"/>
+        </w:rPr>
         <w:t>: String, alias: 'name</w:t>
       </w:r>
       <w:proofErr w:type="gramStart"/>
       <w:r>
+        <w:rPr>
+          <w:rFonts w:ascii="Arial" w:hAnsi="Arial" w:cs="Arial"/>
+        </w:rPr>
         <w:t>' }</w:t>
       </w:r>
       <w:proofErr w:type="gramEnd"/>
       <w:r>
+        <w:rPr>
+          <w:rFonts w:ascii="Arial" w:hAnsi="Arial" w:cs="Arial"/>
+        </w:rPr>
         <w:t xml:space="preserve"> (Stored as n, but you can use doc.name).</w:t>
       </w:r>
     </w:p>
-    <w:p/>
+    <w:p>
+      <w:pPr>
+        <w:rPr>
+          <w:rFonts w:ascii="Arial" w:hAnsi="Arial" w:cs="Arial"/>
+        </w:rPr>
+      </w:pPr>
+    </w:p>
     <w:p>
       <w:pPr>
         <w:pStyle w:val="Heading1"/>
-      </w:pPr>
-      <w:r>
+        <w:rPr>
+          <w:rFonts w:ascii="Arial" w:hAnsi="Arial" w:cs="Arial"/>
+        </w:rPr>
+      </w:pPr>
+      <w:r>
+        <w:rPr>
+          <w:rFonts w:ascii="Arial" w:hAnsi="Arial" w:cs="Arial"/>
+        </w:rPr>
+        <w:lastRenderedPageBreak/>
         <w:t>Connection</w:t>
       </w:r>
     </w:p>
@@ -11004,9 +11332,9 @@
         <w:tblLook w:val="04A0" w:firstRow="1" w:lastRow="0" w:firstColumn="1" w:lastColumn="0" w:noHBand="0" w:noVBand="1"/>
       </w:tblPr>
       <w:tblGrid>
-        <w:gridCol w:w="1476"/>
-        <w:gridCol w:w="1835"/>
-        <w:gridCol w:w="7145"/>
+        <w:gridCol w:w="1708"/>
+        <w:gridCol w:w="1896"/>
+        <w:gridCol w:w="6852"/>
       </w:tblGrid>
       <w:tr>
         <w:trPr>
@@ -11021,8 +11349,14 @@
           <w:p>
             <w:pPr>
               <w:spacing w:after="160" w:line="259" w:lineRule="auto"/>
+              <w:rPr>
+                <w:rFonts w:ascii="Arial" w:hAnsi="Arial" w:cs="Arial"/>
+              </w:rPr>
             </w:pPr>
             <w:r>
+              <w:rPr>
+                <w:rFonts w:ascii="Arial" w:hAnsi="Arial" w:cs="Arial"/>
+              </w:rPr>
               <w:t>Event</w:t>
             </w:r>
           </w:p>
@@ -11036,8 +11370,14 @@
             <w:pPr>
               <w:spacing w:after="160" w:line="259" w:lineRule="auto"/>
               <w:cnfStyle w:val="100000000000" w:firstRow="1" w:lastRow="0" w:firstColumn="0" w:lastColumn="0" w:oddVBand="0" w:evenVBand="0" w:oddHBand="0" w:evenHBand="0" w:firstRowFirstColumn="0" w:firstRowLastColumn="0" w:lastRowFirstColumn="0" w:lastRowLastColumn="0"/>
+              <w:rPr>
+                <w:rFonts w:ascii="Arial" w:hAnsi="Arial" w:cs="Arial"/>
+              </w:rPr>
             </w:pPr>
             <w:r>
+              <w:rPr>
+                <w:rFonts w:ascii="Arial" w:hAnsi="Arial" w:cs="Arial"/>
+              </w:rPr>
               <w:t>Simple Definition</w:t>
             </w:r>
           </w:p>
@@ -11051,8 +11391,14 @@
             <w:pPr>
               <w:spacing w:after="160" w:line="259" w:lineRule="auto"/>
               <w:cnfStyle w:val="100000000000" w:firstRow="1" w:lastRow="0" w:firstColumn="0" w:lastColumn="0" w:oddVBand="0" w:evenVBand="0" w:oddHBand="0" w:evenHBand="0" w:firstRowFirstColumn="0" w:firstRowLastColumn="0" w:lastRowFirstColumn="0" w:lastRowLastColumn="0"/>
+              <w:rPr>
+                <w:rFonts w:ascii="Arial" w:hAnsi="Arial" w:cs="Arial"/>
+              </w:rPr>
             </w:pPr>
             <w:r>
+              <w:rPr>
+                <w:rFonts w:ascii="Arial" w:hAnsi="Arial" w:cs="Arial"/>
+              </w:rPr>
               <w:t>Detailed Explanation</w:t>
             </w:r>
           </w:p>
@@ -11071,8 +11417,14 @@
           <w:p>
             <w:pPr>
               <w:spacing w:after="160" w:line="259" w:lineRule="auto"/>
+              <w:rPr>
+                <w:rFonts w:ascii="Arial" w:hAnsi="Arial" w:cs="Arial"/>
+              </w:rPr>
             </w:pPr>
             <w:r>
+              <w:rPr>
+                <w:rFonts w:ascii="Arial" w:hAnsi="Arial" w:cs="Arial"/>
+              </w:rPr>
               <w:t>connecting</w:t>
             </w:r>
           </w:p>
@@ -11086,8 +11438,14 @@
             <w:pPr>
               <w:spacing w:after="160" w:line="259" w:lineRule="auto"/>
               <w:cnfStyle w:val="000000100000" w:firstRow="0" w:lastRow="0" w:firstColumn="0" w:lastColumn="0" w:oddVBand="0" w:evenVBand="0" w:oddHBand="1" w:evenHBand="0" w:firstRowFirstColumn="0" w:firstRowLastColumn="0" w:lastRowFirstColumn="0" w:lastRowLastColumn="0"/>
+              <w:rPr>
+                <w:rFonts w:ascii="Arial" w:hAnsi="Arial" w:cs="Arial"/>
+              </w:rPr>
             </w:pPr>
             <w:r>
+              <w:rPr>
+                <w:rFonts w:ascii="Arial" w:hAnsi="Arial" w:cs="Arial"/>
+              </w:rPr>
               <w:t>"I'm trying..."</w:t>
             </w:r>
           </w:p>
@@ -11101,8 +11459,14 @@
             <w:pPr>
               <w:spacing w:after="160" w:line="259" w:lineRule="auto"/>
               <w:cnfStyle w:val="000000100000" w:firstRow="0" w:lastRow="0" w:firstColumn="0" w:lastColumn="0" w:oddVBand="0" w:evenVBand="0" w:oddHBand="1" w:evenHBand="0" w:firstRowFirstColumn="0" w:firstRowLastColumn="0" w:lastRowFirstColumn="0" w:lastRowLastColumn="0"/>
+              <w:rPr>
+                <w:rFonts w:ascii="Arial" w:hAnsi="Arial" w:cs="Arial"/>
+              </w:rPr>
             </w:pPr>
             <w:r>
+              <w:rPr>
+                <w:rFonts w:ascii="Arial" w:hAnsi="Arial" w:cs="Arial"/>
+              </w:rPr>
               <w:t>Emitted the moment Mongoose starts the handshake with MongoDB.</w:t>
             </w:r>
           </w:p>
@@ -11118,8 +11482,14 @@
           <w:p>
             <w:pPr>
               <w:spacing w:after="160" w:line="259" w:lineRule="auto"/>
+              <w:rPr>
+                <w:rFonts w:ascii="Arial" w:hAnsi="Arial" w:cs="Arial"/>
+              </w:rPr>
             </w:pPr>
             <w:r>
+              <w:rPr>
+                <w:rFonts w:ascii="Arial" w:hAnsi="Arial" w:cs="Arial"/>
+              </w:rPr>
               <w:t>connected</w:t>
             </w:r>
           </w:p>
@@ -11133,8 +11503,14 @@
             <w:pPr>
               <w:spacing w:after="160" w:line="259" w:lineRule="auto"/>
               <w:cnfStyle w:val="000000000000" w:firstRow="0" w:lastRow="0" w:firstColumn="0" w:lastColumn="0" w:oddVBand="0" w:evenVBand="0" w:oddHBand="0" w:evenHBand="0" w:firstRowFirstColumn="0" w:firstRowLastColumn="0" w:lastRowFirstColumn="0" w:lastRowLastColumn="0"/>
+              <w:rPr>
+                <w:rFonts w:ascii="Arial" w:hAnsi="Arial" w:cs="Arial"/>
+              </w:rPr>
             </w:pPr>
             <w:r>
+              <w:rPr>
+                <w:rFonts w:ascii="Arial" w:hAnsi="Arial" w:cs="Arial"/>
+              </w:rPr>
               <w:t>"I'm in!"</w:t>
             </w:r>
           </w:p>
@@ -11148,8 +11524,14 @@
             <w:pPr>
               <w:spacing w:after="160" w:line="259" w:lineRule="auto"/>
               <w:cnfStyle w:val="000000000000" w:firstRow="0" w:lastRow="0" w:firstColumn="0" w:lastColumn="0" w:oddVBand="0" w:evenVBand="0" w:oddHBand="0" w:evenHBand="0" w:firstRowFirstColumn="0" w:firstRowLastColumn="0" w:lastRowFirstColumn="0" w:lastRowLastColumn="0"/>
+              <w:rPr>
+                <w:rFonts w:ascii="Arial" w:hAnsi="Arial" w:cs="Arial"/>
+              </w:rPr>
             </w:pPr>
             <w:r>
+              <w:rPr>
+                <w:rFonts w:ascii="Arial" w:hAnsi="Arial" w:cs="Arial"/>
+              </w:rPr>
               <w:t>Emitted when a successful connection is established. This can happen multiple times if the app loses and regains signal.</w:t>
             </w:r>
           </w:p>
@@ -11168,8 +11550,14 @@
           <w:p>
             <w:pPr>
               <w:spacing w:after="160" w:line="259" w:lineRule="auto"/>
+              <w:rPr>
+                <w:rFonts w:ascii="Arial" w:hAnsi="Arial" w:cs="Arial"/>
+              </w:rPr>
             </w:pPr>
             <w:r>
+              <w:rPr>
+                <w:rFonts w:ascii="Arial" w:hAnsi="Arial" w:cs="Arial"/>
+              </w:rPr>
               <w:t>open</w:t>
             </w:r>
           </w:p>
@@ -11183,8 +11571,14 @@
             <w:pPr>
               <w:spacing w:after="160" w:line="259" w:lineRule="auto"/>
               <w:cnfStyle w:val="000000100000" w:firstRow="0" w:lastRow="0" w:firstColumn="0" w:lastColumn="0" w:oddVBand="0" w:evenVBand="0" w:oddHBand="1" w:evenHBand="0" w:firstRowFirstColumn="0" w:firstRowLastColumn="0" w:lastRowFirstColumn="0" w:lastRowLastColumn="0"/>
+              <w:rPr>
+                <w:rFonts w:ascii="Arial" w:hAnsi="Arial" w:cs="Arial"/>
+              </w:rPr>
             </w:pPr>
             <w:r>
+              <w:rPr>
+                <w:rFonts w:ascii="Arial" w:hAnsi="Arial" w:cs="Arial"/>
+              </w:rPr>
               <w:t>"Ready to work."</w:t>
             </w:r>
           </w:p>
@@ -11198,18 +11592,28 @@
             <w:pPr>
               <w:spacing w:after="160" w:line="259" w:lineRule="auto"/>
               <w:cnfStyle w:val="000000100000" w:firstRow="0" w:lastRow="0" w:firstColumn="0" w:lastColumn="0" w:oddVBand="0" w:evenVBand="0" w:oddHBand="1" w:evenHBand="0" w:firstRowFirstColumn="0" w:firstRowLastColumn="0" w:lastRowFirstColumn="0" w:lastRowLastColumn="0"/>
+              <w:rPr>
+                <w:rFonts w:ascii="Arial" w:hAnsi="Arial" w:cs="Arial"/>
+              </w:rPr>
             </w:pPr>
             <w:r>
+              <w:rPr>
+                <w:rFonts w:ascii="Arial" w:hAnsi="Arial" w:cs="Arial"/>
+              </w:rPr>
               <w:t xml:space="preserve">Emitted after connected </w:t>
             </w:r>
             <w:r>
               <w:rPr>
+                <w:rFonts w:ascii="Arial" w:hAnsi="Arial" w:cs="Arial"/>
                 <w:b/>
                 <w:bCs/>
               </w:rPr>
               <w:t>and</w:t>
             </w:r>
             <w:r>
+              <w:rPr>
+                <w:rFonts w:ascii="Arial" w:hAnsi="Arial" w:cs="Arial"/>
+              </w:rPr>
               <w:t xml:space="preserve"> after Mongoose has finished setting up all your Models and Indexes.</w:t>
             </w:r>
           </w:p>
@@ -11225,8 +11629,14 @@
           <w:p>
             <w:pPr>
               <w:spacing w:after="160" w:line="259" w:lineRule="auto"/>
+              <w:rPr>
+                <w:rFonts w:ascii="Arial" w:hAnsi="Arial" w:cs="Arial"/>
+              </w:rPr>
             </w:pPr>
             <w:r>
+              <w:rPr>
+                <w:rFonts w:ascii="Arial" w:hAnsi="Arial" w:cs="Arial"/>
+              </w:rPr>
               <w:t>disconnecting</w:t>
             </w:r>
           </w:p>
@@ -11240,8 +11650,14 @@
             <w:pPr>
               <w:spacing w:after="160" w:line="259" w:lineRule="auto"/>
               <w:cnfStyle w:val="000000000000" w:firstRow="0" w:lastRow="0" w:firstColumn="0" w:lastColumn="0" w:oddVBand="0" w:evenVBand="0" w:oddHBand="0" w:evenHBand="0" w:firstRowFirstColumn="0" w:firstRowLastColumn="0" w:lastRowFirstColumn="0" w:lastRowLastColumn="0"/>
+              <w:rPr>
+                <w:rFonts w:ascii="Arial" w:hAnsi="Arial" w:cs="Arial"/>
+              </w:rPr>
             </w:pPr>
             <w:r>
+              <w:rPr>
+                <w:rFonts w:ascii="Arial" w:hAnsi="Arial" w:cs="Arial"/>
+              </w:rPr>
               <w:t>"I'm leaving."</w:t>
             </w:r>
           </w:p>
@@ -11255,24 +11671,42 @@
             <w:pPr>
               <w:spacing w:after="160" w:line="259" w:lineRule="auto"/>
               <w:cnfStyle w:val="000000000000" w:firstRow="0" w:lastRow="0" w:firstColumn="0" w:lastColumn="0" w:oddVBand="0" w:evenVBand="0" w:oddHBand="0" w:evenHBand="0" w:firstRowFirstColumn="0" w:firstRowLastColumn="0" w:lastRowFirstColumn="0" w:lastRowLastColumn="0"/>
+              <w:rPr>
+                <w:rFonts w:ascii="Arial" w:hAnsi="Arial" w:cs="Arial"/>
+              </w:rPr>
             </w:pPr>
             <w:r>
+              <w:rPr>
+                <w:rFonts w:ascii="Arial" w:hAnsi="Arial" w:cs="Arial"/>
+              </w:rPr>
               <w:t xml:space="preserve">Emitted when your code explicitly </w:t>
             </w:r>
             <w:proofErr w:type="gramStart"/>
             <w:r>
+              <w:rPr>
+                <w:rFonts w:ascii="Arial" w:hAnsi="Arial" w:cs="Arial"/>
+              </w:rPr>
               <w:t>calls .close</w:t>
             </w:r>
             <w:proofErr w:type="gramEnd"/>
             <w:r>
+              <w:rPr>
+                <w:rFonts w:ascii="Arial" w:hAnsi="Arial" w:cs="Arial"/>
+              </w:rPr>
               <w:t xml:space="preserve">() </w:t>
             </w:r>
             <w:proofErr w:type="gramStart"/>
             <w:r>
+              <w:rPr>
+                <w:rFonts w:ascii="Arial" w:hAnsi="Arial" w:cs="Arial"/>
+              </w:rPr>
               <w:t>or .disconnect</w:t>
             </w:r>
             <w:proofErr w:type="gramEnd"/>
             <w:r>
+              <w:rPr>
+                <w:rFonts w:ascii="Arial" w:hAnsi="Arial" w:cs="Arial"/>
+              </w:rPr>
               <w:t>(). It is the "graceful exit" phase.</w:t>
             </w:r>
           </w:p>
@@ -11291,8 +11725,14 @@
           <w:p>
             <w:pPr>
               <w:spacing w:after="160" w:line="259" w:lineRule="auto"/>
+              <w:rPr>
+                <w:rFonts w:ascii="Arial" w:hAnsi="Arial" w:cs="Arial"/>
+              </w:rPr>
             </w:pPr>
             <w:r>
+              <w:rPr>
+                <w:rFonts w:ascii="Arial" w:hAnsi="Arial" w:cs="Arial"/>
+              </w:rPr>
               <w:t>disconnected</w:t>
             </w:r>
           </w:p>
@@ -11306,8 +11746,14 @@
             <w:pPr>
               <w:spacing w:after="160" w:line="259" w:lineRule="auto"/>
               <w:cnfStyle w:val="000000100000" w:firstRow="0" w:lastRow="0" w:firstColumn="0" w:lastColumn="0" w:oddVBand="0" w:evenVBand="0" w:oddHBand="1" w:evenHBand="0" w:firstRowFirstColumn="0" w:firstRowLastColumn="0" w:lastRowFirstColumn="0" w:lastRowLastColumn="0"/>
+              <w:rPr>
+                <w:rFonts w:ascii="Arial" w:hAnsi="Arial" w:cs="Arial"/>
+              </w:rPr>
             </w:pPr>
             <w:r>
+              <w:rPr>
+                <w:rFonts w:ascii="Arial" w:hAnsi="Arial" w:cs="Arial"/>
+              </w:rPr>
               <w:t>"Link lost."</w:t>
             </w:r>
           </w:p>
@@ -11321,8 +11767,14 @@
             <w:pPr>
               <w:spacing w:after="160" w:line="259" w:lineRule="auto"/>
               <w:cnfStyle w:val="000000100000" w:firstRow="0" w:lastRow="0" w:firstColumn="0" w:lastColumn="0" w:oddVBand="0" w:evenVBand="0" w:oddHBand="1" w:evenHBand="0" w:firstRowFirstColumn="0" w:firstRowLastColumn="0" w:lastRowFirstColumn="0" w:lastRowLastColumn="0"/>
+              <w:rPr>
+                <w:rFonts w:ascii="Arial" w:hAnsi="Arial" w:cs="Arial"/>
+              </w:rPr>
             </w:pPr>
             <w:r>
+              <w:rPr>
+                <w:rFonts w:ascii="Arial" w:hAnsi="Arial" w:cs="Arial"/>
+              </w:rPr>
               <w:t>Emitted when the connection is broken. This could be intentional (you closed it) or unintentional (server crash/network out).</w:t>
             </w:r>
           </w:p>
@@ -11338,8 +11790,14 @@
           <w:p>
             <w:pPr>
               <w:spacing w:after="160" w:line="259" w:lineRule="auto"/>
+              <w:rPr>
+                <w:rFonts w:ascii="Arial" w:hAnsi="Arial" w:cs="Arial"/>
+              </w:rPr>
             </w:pPr>
             <w:r>
+              <w:rPr>
+                <w:rFonts w:ascii="Arial" w:hAnsi="Arial" w:cs="Arial"/>
+              </w:rPr>
               <w:t>reconnected</w:t>
             </w:r>
           </w:p>
@@ -11353,8 +11811,14 @@
             <w:pPr>
               <w:spacing w:after="160" w:line="259" w:lineRule="auto"/>
               <w:cnfStyle w:val="000000000000" w:firstRow="0" w:lastRow="0" w:firstColumn="0" w:lastColumn="0" w:oddVBand="0" w:evenVBand="0" w:oddHBand="0" w:evenHBand="0" w:firstRowFirstColumn="0" w:firstRowLastColumn="0" w:lastRowFirstColumn="0" w:lastRowLastColumn="0"/>
+              <w:rPr>
+                <w:rFonts w:ascii="Arial" w:hAnsi="Arial" w:cs="Arial"/>
+              </w:rPr>
             </w:pPr>
             <w:r>
+              <w:rPr>
+                <w:rFonts w:ascii="Arial" w:hAnsi="Arial" w:cs="Arial"/>
+              </w:rPr>
               <w:t>"I'm back!"</w:t>
             </w:r>
           </w:p>
@@ -11368,8 +11832,14 @@
             <w:pPr>
               <w:spacing w:after="160" w:line="259" w:lineRule="auto"/>
               <w:cnfStyle w:val="000000000000" w:firstRow="0" w:lastRow="0" w:firstColumn="0" w:lastColumn="0" w:oddVBand="0" w:evenVBand="0" w:oddHBand="0" w:evenHBand="0" w:firstRowFirstColumn="0" w:firstRowLastColumn="0" w:lastRowFirstColumn="0" w:lastRowLastColumn="0"/>
+              <w:rPr>
+                <w:rFonts w:ascii="Arial" w:hAnsi="Arial" w:cs="Arial"/>
+              </w:rPr>
             </w:pPr>
             <w:r>
+              <w:rPr>
+                <w:rFonts w:ascii="Arial" w:hAnsi="Arial" w:cs="Arial"/>
+              </w:rPr>
               <w:t>Emitted when Mongoose automatically recovers from a lost connection.</w:t>
             </w:r>
           </w:p>
@@ -11388,8 +11858,14 @@
           <w:p>
             <w:pPr>
               <w:spacing w:after="160" w:line="259" w:lineRule="auto"/>
+              <w:rPr>
+                <w:rFonts w:ascii="Arial" w:hAnsi="Arial" w:cs="Arial"/>
+              </w:rPr>
             </w:pPr>
             <w:r>
+              <w:rPr>
+                <w:rFonts w:ascii="Arial" w:hAnsi="Arial" w:cs="Arial"/>
+              </w:rPr>
               <w:t>error</w:t>
             </w:r>
           </w:p>
@@ -11403,8 +11879,14 @@
             <w:pPr>
               <w:spacing w:after="160" w:line="259" w:lineRule="auto"/>
               <w:cnfStyle w:val="000000100000" w:firstRow="0" w:lastRow="0" w:firstColumn="0" w:lastColumn="0" w:oddVBand="0" w:evenVBand="0" w:oddHBand="1" w:evenHBand="0" w:firstRowFirstColumn="0" w:firstRowLastColumn="0" w:lastRowFirstColumn="0" w:lastRowLastColumn="0"/>
+              <w:rPr>
+                <w:rFonts w:ascii="Arial" w:hAnsi="Arial" w:cs="Arial"/>
+              </w:rPr>
             </w:pPr>
             <w:r>
+              <w:rPr>
+                <w:rFonts w:ascii="Arial" w:hAnsi="Arial" w:cs="Arial"/>
+              </w:rPr>
               <w:t>"Something's wrong."</w:t>
             </w:r>
           </w:p>
@@ -11418,8 +11900,14 @@
             <w:pPr>
               <w:spacing w:after="160" w:line="259" w:lineRule="auto"/>
               <w:cnfStyle w:val="000000100000" w:firstRow="0" w:lastRow="0" w:firstColumn="0" w:lastColumn="0" w:oddVBand="0" w:evenVBand="0" w:oddHBand="1" w:evenHBand="0" w:firstRowFirstColumn="0" w:firstRowLastColumn="0" w:lastRowFirstColumn="0" w:lastRowLastColumn="0"/>
+              <w:rPr>
+                <w:rFonts w:ascii="Arial" w:hAnsi="Arial" w:cs="Arial"/>
+              </w:rPr>
             </w:pPr>
             <w:r>
+              <w:rPr>
+                <w:rFonts w:ascii="Arial" w:hAnsi="Arial" w:cs="Arial"/>
+              </w:rPr>
               <w:t>Emitted if there is a technical failure (e.g., bad credentials, malformed data, or the server is unreachable).</w:t>
             </w:r>
           </w:p>
@@ -11435,8 +11923,14 @@
           <w:p>
             <w:pPr>
               <w:spacing w:after="160" w:line="259" w:lineRule="auto"/>
+              <w:rPr>
+                <w:rFonts w:ascii="Arial" w:hAnsi="Arial" w:cs="Arial"/>
+              </w:rPr>
             </w:pPr>
             <w:r>
+              <w:rPr>
+                <w:rFonts w:ascii="Arial" w:hAnsi="Arial" w:cs="Arial"/>
+              </w:rPr>
               <w:t>close</w:t>
             </w:r>
           </w:p>
@@ -11450,8 +11944,14 @@
             <w:pPr>
               <w:spacing w:after="160" w:line="259" w:lineRule="auto"/>
               <w:cnfStyle w:val="000000000000" w:firstRow="0" w:lastRow="0" w:firstColumn="0" w:lastColumn="0" w:oddVBand="0" w:evenVBand="0" w:oddHBand="0" w:evenHBand="0" w:firstRowFirstColumn="0" w:firstRowLastColumn="0" w:lastRowFirstColumn="0" w:lastRowLastColumn="0"/>
+              <w:rPr>
+                <w:rFonts w:ascii="Arial" w:hAnsi="Arial" w:cs="Arial"/>
+              </w:rPr>
             </w:pPr>
             <w:r>
+              <w:rPr>
+                <w:rFonts w:ascii="Arial" w:hAnsi="Arial" w:cs="Arial"/>
+              </w:rPr>
               <w:t>"Finished."</w:t>
             </w:r>
           </w:p>
@@ -11465,24 +11965,38 @@
             <w:pPr>
               <w:spacing w:after="160" w:line="259" w:lineRule="auto"/>
               <w:cnfStyle w:val="000000000000" w:firstRow="0" w:lastRow="0" w:firstColumn="0" w:lastColumn="0" w:oddVBand="0" w:evenVBand="0" w:oddHBand="0" w:evenHBand="0" w:firstRowFirstColumn="0" w:firstRowLastColumn="0" w:lastRowFirstColumn="0" w:lastRowLastColumn="0"/>
+              <w:rPr>
+                <w:rFonts w:ascii="Arial" w:hAnsi="Arial" w:cs="Arial"/>
+              </w:rPr>
             </w:pPr>
             <w:r>
+              <w:rPr>
+                <w:rFonts w:ascii="Arial" w:hAnsi="Arial" w:cs="Arial"/>
+              </w:rPr>
               <w:t>The final event emitted after the connection is completely shut down.</w:t>
             </w:r>
           </w:p>
         </w:tc>
       </w:tr>
     </w:tbl>
-    <w:p/>
-    <w:p>
-      <w:pPr>
-        <w:rPr>
+    <w:p>
+      <w:pPr>
+        <w:rPr>
+          <w:rFonts w:ascii="Arial" w:hAnsi="Arial" w:cs="Arial"/>
+        </w:rPr>
+      </w:pPr>
+    </w:p>
+    <w:p>
+      <w:pPr>
+        <w:rPr>
+          <w:rFonts w:ascii="Arial" w:hAnsi="Arial" w:cs="Arial"/>
           <w:b/>
           <w:bCs/>
         </w:rPr>
       </w:pPr>
       <w:r>
         <w:rPr>
+          <w:rFonts w:ascii="Arial" w:hAnsi="Arial" w:cs="Arial"/>
           <w:b/>
           <w:bCs/>
         </w:rPr>
@@ -11495,15 +12009,22 @@
           <w:ilvl w:val="0"/>
           <w:numId w:val="13"/>
         </w:numPr>
-      </w:pPr>
-      <w:r>
-        <w:rPr>
+        <w:rPr>
+          <w:rFonts w:ascii="Arial" w:hAnsi="Arial" w:cs="Arial"/>
+        </w:rPr>
+      </w:pPr>
+      <w:r>
+        <w:rPr>
+          <w:rFonts w:ascii="Arial" w:hAnsi="Arial" w:cs="Arial"/>
           <w:b/>
           <w:bCs/>
         </w:rPr>
         <w:t>Error Handling:</w:t>
       </w:r>
       <w:r>
+        <w:rPr>
+          <w:rFonts w:ascii="Arial" w:hAnsi="Arial" w:cs="Arial"/>
+        </w:rPr>
         <w:t xml:space="preserve"> Without the error event, your app might crash silently without telling you why the database failed.</w:t>
       </w:r>
     </w:p>
@@ -11513,15 +12034,22 @@
           <w:ilvl w:val="0"/>
           <w:numId w:val="13"/>
         </w:numPr>
-      </w:pPr>
-      <w:r>
-        <w:rPr>
+        <w:rPr>
+          <w:rFonts w:ascii="Arial" w:hAnsi="Arial" w:cs="Arial"/>
+        </w:rPr>
+      </w:pPr>
+      <w:r>
+        <w:rPr>
+          <w:rFonts w:ascii="Arial" w:hAnsi="Arial" w:cs="Arial"/>
           <w:b/>
           <w:bCs/>
         </w:rPr>
         <w:t>Graceful Shutdown:</w:t>
       </w:r>
       <w:r>
+        <w:rPr>
+          <w:rFonts w:ascii="Arial" w:hAnsi="Arial" w:cs="Arial"/>
+        </w:rPr>
         <w:t xml:space="preserve"> You can use the disconnecting event to stop accepting new web requests while the database is closing.</w:t>
       </w:r>
     </w:p>
@@ -11531,28 +12059,49 @@
           <w:ilvl w:val="0"/>
           <w:numId w:val="13"/>
         </w:numPr>
-      </w:pPr>
-      <w:r>
-        <w:rPr>
+        <w:rPr>
+          <w:rFonts w:ascii="Arial" w:hAnsi="Arial" w:cs="Arial"/>
+        </w:rPr>
+      </w:pPr>
+      <w:r>
+        <w:rPr>
+          <w:rFonts w:ascii="Arial" w:hAnsi="Arial" w:cs="Arial"/>
           <w:b/>
           <w:bCs/>
         </w:rPr>
         <w:t>Monitoring:</w:t>
       </w:r>
       <w:r>
+        <w:rPr>
+          <w:rFonts w:ascii="Arial" w:hAnsi="Arial" w:cs="Arial"/>
+        </w:rPr>
         <w:t xml:space="preserve"> In professional apps, these events are often sent to logging tools (like Datadog or Sentry) so developers get a text message if the database status changes to disconnected.</w:t>
       </w:r>
     </w:p>
     <w:p>
-      <w:r>
+      <w:pPr>
+        <w:rPr>
+          <w:rFonts w:ascii="Arial" w:hAnsi="Arial" w:cs="Arial"/>
+        </w:rPr>
+      </w:pPr>
+      <w:r>
+        <w:rPr>
+          <w:rFonts w:ascii="Arial" w:hAnsi="Arial" w:cs="Arial"/>
+        </w:rPr>
         <w:br w:type="page"/>
       </w:r>
     </w:p>
     <w:p>
       <w:pPr>
         <w:pStyle w:val="Heading1"/>
-      </w:pPr>
-      <w:r>
+        <w:rPr>
+          <w:rFonts w:ascii="Arial" w:hAnsi="Arial" w:cs="Arial"/>
+        </w:rPr>
+      </w:pPr>
+      <w:r>
+        <w:rPr>
+          <w:rFonts w:ascii="Arial" w:hAnsi="Arial" w:cs="Arial"/>
+        </w:rPr>
         <w:lastRenderedPageBreak/>
         <w:t>Models</w:t>
       </w:r>
@@ -11560,20 +12109,28 @@
     <w:p>
       <w:pPr>
         <w:pStyle w:val="Heading2"/>
-      </w:pPr>
-      <w:r>
+        <w:rPr>
+          <w:rFonts w:ascii="Arial" w:hAnsi="Arial" w:cs="Arial"/>
+        </w:rPr>
+      </w:pPr>
+      <w:r>
+        <w:rPr>
+          <w:rFonts w:ascii="Arial" w:hAnsi="Arial" w:cs="Arial"/>
+        </w:rPr>
         <w:t>1. Views</w:t>
       </w:r>
     </w:p>
     <w:p>
       <w:pPr>
         <w:rPr>
+          <w:rFonts w:ascii="Arial" w:hAnsi="Arial" w:cs="Arial"/>
           <w:b/>
           <w:bCs/>
         </w:rPr>
       </w:pPr>
       <w:r>
         <w:rPr>
+          <w:rFonts w:ascii="Arial" w:hAnsi="Arial" w:cs="Arial"/>
           <w:b/>
           <w:bCs/>
         </w:rPr>
@@ -11581,29 +12138,43 @@
       </w:r>
     </w:p>
     <w:p>
-      <w:r>
+      <w:pPr>
+        <w:rPr>
+          <w:rFonts w:ascii="Arial" w:hAnsi="Arial" w:cs="Arial"/>
+        </w:rPr>
+      </w:pPr>
+      <w:r>
+        <w:rPr>
+          <w:rFonts w:ascii="Arial" w:hAnsi="Arial" w:cs="Arial"/>
+        </w:rPr>
         <w:t xml:space="preserve">A </w:t>
       </w:r>
       <w:r>
         <w:rPr>
+          <w:rFonts w:ascii="Arial" w:hAnsi="Arial" w:cs="Arial"/>
           <w:b/>
           <w:bCs/>
         </w:rPr>
         <w:t>View</w:t>
       </w:r>
       <w:r>
+        <w:rPr>
+          <w:rFonts w:ascii="Arial" w:hAnsi="Arial" w:cs="Arial"/>
+        </w:rPr>
         <w:t xml:space="preserve"> is a "read-only" virtual collection. It doesn't store data itself; instead, it acts like a saved filter or a "lens" over an existing collection.</w:t>
       </w:r>
     </w:p>
     <w:p>
       <w:pPr>
         <w:rPr>
+          <w:rFonts w:ascii="Arial" w:hAnsi="Arial" w:cs="Arial"/>
           <w:b/>
           <w:bCs/>
         </w:rPr>
       </w:pPr>
       <w:r>
         <w:rPr>
+          <w:rFonts w:ascii="Arial" w:hAnsi="Arial" w:cs="Arial"/>
           <w:b/>
           <w:bCs/>
         </w:rPr>
@@ -11611,61 +12182,99 @@
       </w:r>
     </w:p>
     <w:p>
-      <w:r>
+      <w:pPr>
+        <w:rPr>
+          <w:rFonts w:ascii="Arial" w:hAnsi="Arial" w:cs="Arial"/>
+        </w:rPr>
+      </w:pPr>
+      <w:r>
+        <w:rPr>
+          <w:rFonts w:ascii="Arial" w:hAnsi="Arial" w:cs="Arial"/>
+        </w:rPr>
         <w:t xml:space="preserve">Views are created using an </w:t>
       </w:r>
       <w:r>
         <w:rPr>
+          <w:rFonts w:ascii="Arial" w:hAnsi="Arial" w:cs="Arial"/>
           <w:b/>
           <w:bCs/>
         </w:rPr>
         <w:t>Aggregation Pipeline</w:t>
       </w:r>
       <w:r>
+        <w:rPr>
+          <w:rFonts w:ascii="Arial" w:hAnsi="Arial" w:cs="Arial"/>
+        </w:rPr>
         <w:t xml:space="preserve">. They allow you to simplify complex queries. For example, if you have a massive Orders collection, you can create a View called </w:t>
       </w:r>
       <w:proofErr w:type="spellStart"/>
       <w:r>
+        <w:rPr>
+          <w:rFonts w:ascii="Arial" w:hAnsi="Arial" w:cs="Arial"/>
+        </w:rPr>
         <w:t>HighValueOrders</w:t>
       </w:r>
       <w:proofErr w:type="spellEnd"/>
       <w:r>
+        <w:rPr>
+          <w:rFonts w:ascii="Arial" w:hAnsi="Arial" w:cs="Arial"/>
+        </w:rPr>
         <w:t xml:space="preserve"> that only shows orders over $1,000. To your application, the View looks like a regular collection that you can </w:t>
       </w:r>
       <w:proofErr w:type="gramStart"/>
       <w:r>
+        <w:rPr>
+          <w:rFonts w:ascii="Arial" w:hAnsi="Arial" w:cs="Arial"/>
+        </w:rPr>
         <w:t>find(</w:t>
       </w:r>
       <w:proofErr w:type="gramEnd"/>
       <w:r>
+        <w:rPr>
+          <w:rFonts w:ascii="Arial" w:hAnsi="Arial" w:cs="Arial"/>
+        </w:rPr>
         <w:t xml:space="preserve">) from, but you cannot </w:t>
       </w:r>
       <w:proofErr w:type="gramStart"/>
       <w:r>
+        <w:rPr>
+          <w:rFonts w:ascii="Arial" w:hAnsi="Arial" w:cs="Arial"/>
+        </w:rPr>
         <w:t>save(</w:t>
       </w:r>
       <w:proofErr w:type="gramEnd"/>
       <w:r>
+        <w:rPr>
+          <w:rFonts w:ascii="Arial" w:hAnsi="Arial" w:cs="Arial"/>
+        </w:rPr>
         <w:t xml:space="preserve">) or </w:t>
       </w:r>
       <w:proofErr w:type="gramStart"/>
       <w:r>
+        <w:rPr>
+          <w:rFonts w:ascii="Arial" w:hAnsi="Arial" w:cs="Arial"/>
+        </w:rPr>
         <w:t>update(</w:t>
       </w:r>
       <w:proofErr w:type="gramEnd"/>
       <w:r>
+        <w:rPr>
+          <w:rFonts w:ascii="Arial" w:hAnsi="Arial" w:cs="Arial"/>
+        </w:rPr>
         <w:t>) it.</w:t>
       </w:r>
     </w:p>
     <w:p>
       <w:pPr>
         <w:rPr>
+          <w:rFonts w:ascii="Arial" w:hAnsi="Arial" w:cs="Arial"/>
           <w:b/>
           <w:bCs/>
         </w:rPr>
       </w:pPr>
       <w:r>
         <w:rPr>
+          <w:rFonts w:ascii="Arial" w:hAnsi="Arial" w:cs="Arial"/>
           <w:b/>
           <w:bCs/>
         </w:rPr>
@@ -11675,306 +12284,523 @@
     <w:p>
       <w:pPr>
         <w:pStyle w:val="NoSpacing"/>
-      </w:pPr>
-      <w:r>
+        <w:rPr>
+          <w:rFonts w:ascii="Arial" w:hAnsi="Arial" w:cs="Arial"/>
+        </w:rPr>
+      </w:pPr>
+      <w:r>
+        <w:rPr>
+          <w:rFonts w:ascii="Arial" w:hAnsi="Arial" w:cs="Arial"/>
+        </w:rPr>
         <w:t>// 1. Define the source Schema</w:t>
       </w:r>
     </w:p>
     <w:p>
       <w:pPr>
         <w:pStyle w:val="NoSpacing"/>
-      </w:pPr>
-      <w:proofErr w:type="spellStart"/>
-      <w:r>
+        <w:rPr>
+          <w:rFonts w:ascii="Arial" w:hAnsi="Arial" w:cs="Arial"/>
+        </w:rPr>
+      </w:pPr>
+      <w:proofErr w:type="spellStart"/>
+      <w:r>
+        <w:rPr>
+          <w:rFonts w:ascii="Arial" w:hAnsi="Arial" w:cs="Arial"/>
+        </w:rPr>
         <w:t>const</w:t>
       </w:r>
       <w:proofErr w:type="spellEnd"/>
       <w:r>
+        <w:rPr>
+          <w:rFonts w:ascii="Arial" w:hAnsi="Arial" w:cs="Arial"/>
+        </w:rPr>
         <w:t xml:space="preserve"> User = </w:t>
       </w:r>
       <w:proofErr w:type="spellStart"/>
       <w:proofErr w:type="gramStart"/>
       <w:r>
+        <w:rPr>
+          <w:rFonts w:ascii="Arial" w:hAnsi="Arial" w:cs="Arial"/>
+        </w:rPr>
         <w:t>mongoose.model</w:t>
       </w:r>
       <w:proofErr w:type="spellEnd"/>
       <w:proofErr w:type="gramEnd"/>
       <w:r>
+        <w:rPr>
+          <w:rFonts w:ascii="Arial" w:hAnsi="Arial" w:cs="Arial"/>
+        </w:rPr>
         <w:t xml:space="preserve">('User', new </w:t>
       </w:r>
       <w:proofErr w:type="gramStart"/>
       <w:r>
+        <w:rPr>
+          <w:rFonts w:ascii="Arial" w:hAnsi="Arial" w:cs="Arial"/>
+        </w:rPr>
         <w:t>Schema(</w:t>
       </w:r>
       <w:proofErr w:type="gramEnd"/>
       <w:r>
+        <w:rPr>
+          <w:rFonts w:ascii="Arial" w:hAnsi="Arial" w:cs="Arial"/>
+        </w:rPr>
         <w:t xml:space="preserve">{ </w:t>
       </w:r>
     </w:p>
     <w:p>
       <w:pPr>
         <w:pStyle w:val="NoSpacing"/>
-      </w:pPr>
-      <w:r>
+        <w:rPr>
+          <w:rFonts w:ascii="Arial" w:hAnsi="Arial" w:cs="Arial"/>
+        </w:rPr>
+      </w:pPr>
+      <w:r>
+        <w:rPr>
+          <w:rFonts w:ascii="Arial" w:hAnsi="Arial" w:cs="Arial"/>
+        </w:rPr>
         <w:t xml:space="preserve">  name: String, </w:t>
       </w:r>
     </w:p>
     <w:p>
       <w:pPr>
         <w:pStyle w:val="NoSpacing"/>
-      </w:pPr>
-      <w:r>
+        <w:rPr>
+          <w:rFonts w:ascii="Arial" w:hAnsi="Arial" w:cs="Arial"/>
+        </w:rPr>
+      </w:pPr>
+      <w:r>
+        <w:rPr>
+          <w:rFonts w:ascii="Arial" w:hAnsi="Arial" w:cs="Arial"/>
+        </w:rPr>
         <w:t xml:space="preserve">  role: String, </w:t>
       </w:r>
     </w:p>
     <w:p>
       <w:pPr>
         <w:pStyle w:val="NoSpacing"/>
-      </w:pPr>
-      <w:r>
+        <w:rPr>
+          <w:rFonts w:ascii="Arial" w:hAnsi="Arial" w:cs="Arial"/>
+        </w:rPr>
+      </w:pPr>
+      <w:r>
+        <w:rPr>
+          <w:rFonts w:ascii="Arial" w:hAnsi="Arial" w:cs="Arial"/>
+        </w:rPr>
         <w:t xml:space="preserve">  </w:t>
       </w:r>
       <w:proofErr w:type="spellStart"/>
       <w:r>
+        <w:rPr>
+          <w:rFonts w:ascii="Arial" w:hAnsi="Arial" w:cs="Arial"/>
+        </w:rPr>
         <w:t>lastLogin</w:t>
       </w:r>
       <w:proofErr w:type="spellEnd"/>
       <w:r>
+        <w:rPr>
+          <w:rFonts w:ascii="Arial" w:hAnsi="Arial" w:cs="Arial"/>
+        </w:rPr>
         <w:t xml:space="preserve">: Date </w:t>
       </w:r>
     </w:p>
     <w:p>
       <w:pPr>
         <w:pStyle w:val="NoSpacing"/>
-      </w:pPr>
-      <w:r>
+        <w:rPr>
+          <w:rFonts w:ascii="Arial" w:hAnsi="Arial" w:cs="Arial"/>
+        </w:rPr>
+      </w:pPr>
+      <w:r>
+        <w:rPr>
+          <w:rFonts w:ascii="Arial" w:hAnsi="Arial" w:cs="Arial"/>
+        </w:rPr>
         <w:t>}));</w:t>
       </w:r>
     </w:p>
     <w:p>
       <w:pPr>
         <w:pStyle w:val="NoSpacing"/>
+        <w:rPr>
+          <w:rFonts w:ascii="Arial" w:hAnsi="Arial" w:cs="Arial"/>
+        </w:rPr>
       </w:pPr>
     </w:p>
     <w:p>
       <w:pPr>
         <w:pStyle w:val="NoSpacing"/>
-      </w:pPr>
-      <w:r>
+        <w:rPr>
+          <w:rFonts w:ascii="Arial" w:hAnsi="Arial" w:cs="Arial"/>
+        </w:rPr>
+      </w:pPr>
+      <w:r>
+        <w:rPr>
+          <w:rFonts w:ascii="Arial" w:hAnsi="Arial" w:cs="Arial"/>
+        </w:rPr>
         <w:t>// 2. Create a View that only shows "Admins"</w:t>
       </w:r>
     </w:p>
     <w:p>
       <w:pPr>
         <w:pStyle w:val="NoSpacing"/>
-      </w:pPr>
-      <w:r>
+        <w:rPr>
+          <w:rFonts w:ascii="Arial" w:hAnsi="Arial" w:cs="Arial"/>
+        </w:rPr>
+      </w:pPr>
+      <w:r>
+        <w:rPr>
+          <w:rFonts w:ascii="Arial" w:hAnsi="Arial" w:cs="Arial"/>
+        </w:rPr>
         <w:t xml:space="preserve">// </w:t>
       </w:r>
       <w:proofErr w:type="spellStart"/>
       <w:proofErr w:type="gramStart"/>
       <w:r>
+        <w:rPr>
+          <w:rFonts w:ascii="Arial" w:hAnsi="Arial" w:cs="Arial"/>
+        </w:rPr>
         <w:t>mongoose.model</w:t>
       </w:r>
       <w:proofErr w:type="spellEnd"/>
       <w:proofErr w:type="gramEnd"/>
       <w:r>
+        <w:rPr>
+          <w:rFonts w:ascii="Arial" w:hAnsi="Arial" w:cs="Arial"/>
+        </w:rPr>
         <w:t>(</w:t>
       </w:r>
       <w:proofErr w:type="spellStart"/>
       <w:r>
+        <w:rPr>
+          <w:rFonts w:ascii="Arial" w:hAnsi="Arial" w:cs="Arial"/>
+        </w:rPr>
         <w:t>ViewName</w:t>
       </w:r>
       <w:proofErr w:type="spellEnd"/>
       <w:r>
+        <w:rPr>
+          <w:rFonts w:ascii="Arial" w:hAnsi="Arial" w:cs="Arial"/>
+        </w:rPr>
         <w:t xml:space="preserve">, Schema, </w:t>
       </w:r>
       <w:proofErr w:type="spellStart"/>
       <w:r>
+        <w:rPr>
+          <w:rFonts w:ascii="Arial" w:hAnsi="Arial" w:cs="Arial"/>
+        </w:rPr>
         <w:t>SourceCollection</w:t>
       </w:r>
       <w:proofErr w:type="spellEnd"/>
       <w:r>
+        <w:rPr>
+          <w:rFonts w:ascii="Arial" w:hAnsi="Arial" w:cs="Arial"/>
+        </w:rPr>
         <w:t>, Pipeline)</w:t>
       </w:r>
     </w:p>
     <w:p>
       <w:pPr>
         <w:pStyle w:val="NoSpacing"/>
-      </w:pPr>
-      <w:proofErr w:type="spellStart"/>
-      <w:r>
+        <w:rPr>
+          <w:rFonts w:ascii="Arial" w:hAnsi="Arial" w:cs="Arial"/>
+        </w:rPr>
+      </w:pPr>
+      <w:proofErr w:type="spellStart"/>
+      <w:r>
+        <w:rPr>
+          <w:rFonts w:ascii="Arial" w:hAnsi="Arial" w:cs="Arial"/>
+        </w:rPr>
         <w:t>const</w:t>
       </w:r>
       <w:proofErr w:type="spellEnd"/>
       <w:r>
+        <w:rPr>
+          <w:rFonts w:ascii="Arial" w:hAnsi="Arial" w:cs="Arial"/>
+        </w:rPr>
         <w:t xml:space="preserve"> </w:t>
       </w:r>
       <w:proofErr w:type="spellStart"/>
       <w:r>
+        <w:rPr>
+          <w:rFonts w:ascii="Arial" w:hAnsi="Arial" w:cs="Arial"/>
+        </w:rPr>
         <w:t>AdminView</w:t>
       </w:r>
       <w:proofErr w:type="spellEnd"/>
       <w:r>
+        <w:rPr>
+          <w:rFonts w:ascii="Arial" w:hAnsi="Arial" w:cs="Arial"/>
+        </w:rPr>
         <w:t xml:space="preserve"> = </w:t>
       </w:r>
       <w:proofErr w:type="spellStart"/>
       <w:proofErr w:type="gramStart"/>
       <w:r>
+        <w:rPr>
+          <w:rFonts w:ascii="Arial" w:hAnsi="Arial" w:cs="Arial"/>
+        </w:rPr>
         <w:t>mongoose.model</w:t>
       </w:r>
       <w:proofErr w:type="spellEnd"/>
       <w:proofErr w:type="gramEnd"/>
       <w:r>
+        <w:rPr>
+          <w:rFonts w:ascii="Arial" w:hAnsi="Arial" w:cs="Arial"/>
+        </w:rPr>
         <w:t>('</w:t>
       </w:r>
       <w:proofErr w:type="spellStart"/>
       <w:r>
+        <w:rPr>
+          <w:rFonts w:ascii="Arial" w:hAnsi="Arial" w:cs="Arial"/>
+        </w:rPr>
         <w:t>AdminUser</w:t>
       </w:r>
       <w:proofErr w:type="spellEnd"/>
       <w:r>
+        <w:rPr>
+          <w:rFonts w:ascii="Arial" w:hAnsi="Arial" w:cs="Arial"/>
+        </w:rPr>
         <w:t xml:space="preserve">', new </w:t>
       </w:r>
       <w:proofErr w:type="gramStart"/>
       <w:r>
+        <w:rPr>
+          <w:rFonts w:ascii="Arial" w:hAnsi="Arial" w:cs="Arial"/>
+        </w:rPr>
         <w:t>Schema({ name</w:t>
       </w:r>
       <w:proofErr w:type="gramEnd"/>
       <w:r>
+        <w:rPr>
+          <w:rFonts w:ascii="Arial" w:hAnsi="Arial" w:cs="Arial"/>
+        </w:rPr>
         <w:t xml:space="preserve">: </w:t>
       </w:r>
       <w:proofErr w:type="gramStart"/>
       <w:r>
+        <w:rPr>
+          <w:rFonts w:ascii="Arial" w:hAnsi="Arial" w:cs="Arial"/>
+        </w:rPr>
         <w:t>String }</w:t>
       </w:r>
       <w:proofErr w:type="gramEnd"/>
       <w:r>
+        <w:rPr>
+          <w:rFonts w:ascii="Arial" w:hAnsi="Arial" w:cs="Arial"/>
+        </w:rPr>
         <w:t>), 'users', [</w:t>
       </w:r>
     </w:p>
     <w:p>
       <w:pPr>
         <w:pStyle w:val="NoSpacing"/>
-      </w:pPr>
-      <w:r>
+        <w:rPr>
+          <w:rFonts w:ascii="Arial" w:hAnsi="Arial" w:cs="Arial"/>
+        </w:rPr>
+      </w:pPr>
+      <w:r>
+        <w:rPr>
+          <w:rFonts w:ascii="Arial" w:hAnsi="Arial" w:cs="Arial"/>
+        </w:rPr>
         <w:t xml:space="preserve">  </w:t>
       </w:r>
       <w:proofErr w:type="gramStart"/>
       <w:r>
+        <w:rPr>
+          <w:rFonts w:ascii="Arial" w:hAnsi="Arial" w:cs="Arial"/>
+        </w:rPr>
         <w:t>{ $</w:t>
       </w:r>
       <w:proofErr w:type="gramEnd"/>
       <w:r>
+        <w:rPr>
+          <w:rFonts w:ascii="Arial" w:hAnsi="Arial" w:cs="Arial"/>
+        </w:rPr>
         <w:t xml:space="preserve">match: </w:t>
       </w:r>
       <w:proofErr w:type="gramStart"/>
       <w:r>
+        <w:rPr>
+          <w:rFonts w:ascii="Arial" w:hAnsi="Arial" w:cs="Arial"/>
+        </w:rPr>
         <w:t>{ role</w:t>
       </w:r>
       <w:proofErr w:type="gramEnd"/>
       <w:r>
+        <w:rPr>
+          <w:rFonts w:ascii="Arial" w:hAnsi="Arial" w:cs="Arial"/>
+        </w:rPr>
         <w:t>: 'admin</w:t>
       </w:r>
       <w:proofErr w:type="gramStart"/>
       <w:r>
+        <w:rPr>
+          <w:rFonts w:ascii="Arial" w:hAnsi="Arial" w:cs="Arial"/>
+        </w:rPr>
         <w:t>' }</w:t>
       </w:r>
       <w:proofErr w:type="gramEnd"/>
       <w:r>
+        <w:rPr>
+          <w:rFonts w:ascii="Arial" w:hAnsi="Arial" w:cs="Arial"/>
+        </w:rPr>
         <w:t xml:space="preserve"> }</w:t>
       </w:r>
     </w:p>
     <w:p>
       <w:pPr>
         <w:pStyle w:val="NoSpacing"/>
-      </w:pPr>
-      <w:r>
+        <w:rPr>
+          <w:rFonts w:ascii="Arial" w:hAnsi="Arial" w:cs="Arial"/>
+        </w:rPr>
+      </w:pPr>
+      <w:r>
+        <w:rPr>
+          <w:rFonts w:ascii="Arial" w:hAnsi="Arial" w:cs="Arial"/>
+        </w:rPr>
         <w:t>]);</w:t>
       </w:r>
     </w:p>
     <w:p>
       <w:pPr>
         <w:pStyle w:val="NoSpacing"/>
+        <w:rPr>
+          <w:rFonts w:ascii="Arial" w:hAnsi="Arial" w:cs="Arial"/>
+        </w:rPr>
       </w:pPr>
     </w:p>
     <w:p>
       <w:pPr>
         <w:pStyle w:val="NoSpacing"/>
-      </w:pPr>
-      <w:r>
+        <w:rPr>
+          <w:rFonts w:ascii="Arial" w:hAnsi="Arial" w:cs="Arial"/>
+        </w:rPr>
+      </w:pPr>
+      <w:r>
+        <w:rPr>
+          <w:rFonts w:ascii="Arial" w:hAnsi="Arial" w:cs="Arial"/>
+        </w:rPr>
         <w:t>// 3. Usage: You can query it like a normal model</w:t>
       </w:r>
     </w:p>
     <w:p>
       <w:pPr>
         <w:pStyle w:val="NoSpacing"/>
-      </w:pPr>
-      <w:proofErr w:type="spellStart"/>
-      <w:r>
+        <w:rPr>
+          <w:rFonts w:ascii="Arial" w:hAnsi="Arial" w:cs="Arial"/>
+        </w:rPr>
+      </w:pPr>
+      <w:proofErr w:type="spellStart"/>
+      <w:r>
+        <w:rPr>
+          <w:rFonts w:ascii="Arial" w:hAnsi="Arial" w:cs="Arial"/>
+        </w:rPr>
         <w:t>const</w:t>
       </w:r>
       <w:proofErr w:type="spellEnd"/>
       <w:r>
+        <w:rPr>
+          <w:rFonts w:ascii="Arial" w:hAnsi="Arial" w:cs="Arial"/>
+        </w:rPr>
         <w:t xml:space="preserve"> </w:t>
       </w:r>
       <w:proofErr w:type="spellStart"/>
       <w:r>
+        <w:rPr>
+          <w:rFonts w:ascii="Arial" w:hAnsi="Arial" w:cs="Arial"/>
+        </w:rPr>
         <w:t>allAdmins</w:t>
       </w:r>
       <w:proofErr w:type="spellEnd"/>
       <w:r>
+        <w:rPr>
+          <w:rFonts w:ascii="Arial" w:hAnsi="Arial" w:cs="Arial"/>
+        </w:rPr>
         <w:t xml:space="preserve"> = await </w:t>
       </w:r>
       <w:proofErr w:type="spellStart"/>
       <w:r>
+        <w:rPr>
+          <w:rFonts w:ascii="Arial" w:hAnsi="Arial" w:cs="Arial"/>
+        </w:rPr>
         <w:t>AdminView.find</w:t>
       </w:r>
       <w:proofErr w:type="spellEnd"/>
       <w:r>
+        <w:rPr>
+          <w:rFonts w:ascii="Arial" w:hAnsi="Arial" w:cs="Arial"/>
+        </w:rPr>
         <w:t xml:space="preserve">(); </w:t>
       </w:r>
     </w:p>
     <w:p>
       <w:pPr>
         <w:pStyle w:val="NoSpacing"/>
-      </w:pPr>
-      <w:r>
+        <w:rPr>
+          <w:rFonts w:ascii="Arial" w:hAnsi="Arial" w:cs="Arial"/>
+        </w:rPr>
+      </w:pPr>
+      <w:r>
+        <w:rPr>
+          <w:rFonts w:ascii="Arial" w:hAnsi="Arial" w:cs="Arial"/>
+        </w:rPr>
         <w:t xml:space="preserve">// Note: </w:t>
       </w:r>
       <w:proofErr w:type="spellStart"/>
       <w:r>
+        <w:rPr>
+          <w:rFonts w:ascii="Arial" w:hAnsi="Arial" w:cs="Arial"/>
+        </w:rPr>
         <w:t>AdminView.create</w:t>
       </w:r>
       <w:proofErr w:type="spellEnd"/>
       <w:r>
+        <w:rPr>
+          <w:rFonts w:ascii="Arial" w:hAnsi="Arial" w:cs="Arial"/>
+        </w:rPr>
         <w:t>() would throw an error because Views are read-only.</w:t>
       </w:r>
     </w:p>
     <w:p>
-      <w:r>
+      <w:pPr>
+        <w:rPr>
+          <w:rFonts w:ascii="Arial" w:hAnsi="Arial" w:cs="Arial"/>
+        </w:rPr>
+      </w:pPr>
+      <w:r>
+        <w:rPr>
+          <w:rFonts w:ascii="Arial" w:hAnsi="Arial" w:cs="Arial"/>
+        </w:rPr>
         <w:pict w14:anchorId="679D1BD9">
-          <v:rect id="_x0000_i1267" style="width:0;height:1.5pt" o:hralign="center" o:hrstd="t" o:hrnoshade="t" o:hr="t" fillcolor="gray" stroked="f"/>
+          <v:rect id="_x0000_i1033" style="width:0;height:1.5pt" o:hralign="center" o:hrstd="t" o:hrnoshade="t" o:hr="t" fillcolor="gray" stroked="f"/>
         </w:pict>
       </w:r>
     </w:p>
     <w:p>
       <w:pPr>
         <w:pStyle w:val="Heading2"/>
-      </w:pPr>
-      <w:r>
+        <w:rPr>
+          <w:rFonts w:ascii="Arial" w:hAnsi="Arial" w:cs="Arial"/>
+        </w:rPr>
+      </w:pPr>
+      <w:r>
+        <w:rPr>
+          <w:rFonts w:ascii="Arial" w:hAnsi="Arial" w:cs="Arial"/>
+        </w:rPr>
         <w:t>2. Change Streams</w:t>
       </w:r>
     </w:p>
     <w:p>
       <w:pPr>
         <w:rPr>
+          <w:rFonts w:ascii="Arial" w:hAnsi="Arial" w:cs="Arial"/>
           <w:b/>
           <w:bCs/>
         </w:rPr>
       </w:pPr>
       <w:r>
         <w:rPr>
+          <w:rFonts w:ascii="Arial" w:hAnsi="Arial" w:cs="Arial"/>
           <w:b/>
           <w:bCs/>
         </w:rPr>
@@ -11982,29 +12808,43 @@
       </w:r>
     </w:p>
     <w:p>
-      <w:r>
+      <w:pPr>
+        <w:rPr>
+          <w:rFonts w:ascii="Arial" w:hAnsi="Arial" w:cs="Arial"/>
+        </w:rPr>
+      </w:pPr>
+      <w:r>
+        <w:rPr>
+          <w:rFonts w:ascii="Arial" w:hAnsi="Arial" w:cs="Arial"/>
+        </w:rPr>
         <w:t xml:space="preserve">A </w:t>
       </w:r>
       <w:r>
         <w:rPr>
+          <w:rFonts w:ascii="Arial" w:hAnsi="Arial" w:cs="Arial"/>
           <w:b/>
           <w:bCs/>
         </w:rPr>
         <w:t>Change Stream</w:t>
       </w:r>
       <w:r>
+        <w:rPr>
+          <w:rFonts w:ascii="Arial" w:hAnsi="Arial" w:cs="Arial"/>
+        </w:rPr>
         <w:t xml:space="preserve"> is a real-time "listener" that alerts your application whenever something changes in the database (Insert, Update, or Delete).</w:t>
       </w:r>
     </w:p>
     <w:p>
       <w:pPr>
         <w:rPr>
+          <w:rFonts w:ascii="Arial" w:hAnsi="Arial" w:cs="Arial"/>
           <w:b/>
           <w:bCs/>
         </w:rPr>
       </w:pPr>
       <w:r>
         <w:rPr>
+          <w:rFonts w:ascii="Arial" w:hAnsi="Arial" w:cs="Arial"/>
           <w:b/>
           <w:bCs/>
         </w:rPr>
@@ -12012,15 +12852,29 @@
       </w:r>
     </w:p>
     <w:p>
-      <w:r>
+      <w:pPr>
+        <w:rPr>
+          <w:rFonts w:ascii="Arial" w:hAnsi="Arial" w:cs="Arial"/>
+        </w:rPr>
+      </w:pPr>
+      <w:r>
+        <w:rPr>
+          <w:rFonts w:ascii="Arial" w:hAnsi="Arial" w:cs="Arial"/>
+        </w:rPr>
         <w:t xml:space="preserve">Change Streams allow applications to access real-time data changes without the complexity of tailing the MongoDB </w:t>
       </w:r>
       <w:proofErr w:type="spellStart"/>
       <w:r>
+        <w:rPr>
+          <w:rFonts w:ascii="Arial" w:hAnsi="Arial" w:cs="Arial"/>
+        </w:rPr>
         <w:t>oplog</w:t>
       </w:r>
       <w:proofErr w:type="spellEnd"/>
       <w:r>
+        <w:rPr>
+          <w:rFonts w:ascii="Arial" w:hAnsi="Arial" w:cs="Arial"/>
+        </w:rPr>
         <w:t>. They are essential for building features like:</w:t>
       </w:r>
     </w:p>
@@ -12030,8 +12884,14 @@
           <w:ilvl w:val="0"/>
           <w:numId w:val="14"/>
         </w:numPr>
-      </w:pPr>
-      <w:r>
+        <w:rPr>
+          <w:rFonts w:ascii="Arial" w:hAnsi="Arial" w:cs="Arial"/>
+        </w:rPr>
+      </w:pPr>
+      <w:r>
+        <w:rPr>
+          <w:rFonts w:ascii="Arial" w:hAnsi="Arial" w:cs="Arial"/>
+        </w:rPr>
         <w:t>Real-time notifications (e.g., "User X just liked your post").</w:t>
       </w:r>
     </w:p>
@@ -12041,8 +12901,14 @@
           <w:ilvl w:val="0"/>
           <w:numId w:val="14"/>
         </w:numPr>
-      </w:pPr>
-      <w:r>
+        <w:rPr>
+          <w:rFonts w:ascii="Arial" w:hAnsi="Arial" w:cs="Arial"/>
+        </w:rPr>
+      </w:pPr>
+      <w:r>
+        <w:rPr>
+          <w:rFonts w:ascii="Arial" w:hAnsi="Arial" w:cs="Arial"/>
+        </w:rPr>
         <w:t>Live dashboards.</w:t>
       </w:r>
     </w:p>
@@ -12052,8 +12918,14 @@
           <w:ilvl w:val="0"/>
           <w:numId w:val="14"/>
         </w:numPr>
-      </w:pPr>
-      <w:r>
+        <w:rPr>
+          <w:rFonts w:ascii="Arial" w:hAnsi="Arial" w:cs="Arial"/>
+        </w:rPr>
+      </w:pPr>
+      <w:r>
+        <w:rPr>
+          <w:rFonts w:ascii="Arial" w:hAnsi="Arial" w:cs="Arial"/>
+        </w:rPr>
         <w:t>Data synchronization between different databases.</w:t>
       </w:r>
     </w:p>
@@ -12063,46 +12935,70 @@
           <w:ilvl w:val="0"/>
           <w:numId w:val="14"/>
         </w:numPr>
-      </w:pPr>
-      <w:r>
+        <w:rPr>
+          <w:rFonts w:ascii="Arial" w:hAnsi="Arial" w:cs="Arial"/>
+        </w:rPr>
+      </w:pPr>
+      <w:r>
+        <w:rPr>
+          <w:rFonts w:ascii="Arial" w:hAnsi="Arial" w:cs="Arial"/>
+        </w:rPr>
         <w:t>Triggering server-side logic (e.g., sending an email after a user registers).</w:t>
       </w:r>
     </w:p>
     <w:p>
-      <w:r>
-        <w:rPr>
+      <w:pPr>
+        <w:rPr>
+          <w:rFonts w:ascii="Arial" w:hAnsi="Arial" w:cs="Arial"/>
+        </w:rPr>
+      </w:pPr>
+      <w:r>
+        <w:rPr>
+          <w:rFonts w:ascii="Arial" w:hAnsi="Arial" w:cs="Arial"/>
           <w:b/>
           <w:bCs/>
         </w:rPr>
         <w:t>Note:</w:t>
       </w:r>
       <w:r>
+        <w:rPr>
+          <w:rFonts w:ascii="Arial" w:hAnsi="Arial" w:cs="Arial"/>
+        </w:rPr>
         <w:t xml:space="preserve"> Change Streams only work on </w:t>
       </w:r>
       <w:r>
         <w:rPr>
+          <w:rFonts w:ascii="Arial" w:hAnsi="Arial" w:cs="Arial"/>
           <w:b/>
           <w:bCs/>
         </w:rPr>
         <w:t>Replica Sets</w:t>
       </w:r>
       <w:r>
+        <w:rPr>
+          <w:rFonts w:ascii="Arial" w:hAnsi="Arial" w:cs="Arial"/>
+        </w:rPr>
         <w:t xml:space="preserve"> or </w:t>
       </w:r>
       <w:r>
         <w:rPr>
+          <w:rFonts w:ascii="Arial" w:hAnsi="Arial" w:cs="Arial"/>
           <w:b/>
           <w:bCs/>
         </w:rPr>
         <w:t>Sharded Clusters</w:t>
       </w:r>
       <w:r>
+        <w:rPr>
+          <w:rFonts w:ascii="Arial" w:hAnsi="Arial" w:cs="Arial"/>
+        </w:rPr>
         <w:t>. They do not work on a standalone local MongoDB instance.</w:t>
       </w:r>
     </w:p>
     <w:p>
       <w:pPr>
         <w:rPr>
+          <w:rFonts w:ascii="Arial" w:hAnsi="Arial" w:cs="Arial"/>
           <w:b/>
           <w:bCs/>
         </w:rPr>
@@ -12111,15 +13007,35 @@
     <w:p>
       <w:pPr>
         <w:rPr>
+          <w:rFonts w:ascii="Arial" w:hAnsi="Arial" w:cs="Arial"/>
           <w:b/>
           <w:bCs/>
         </w:rPr>
       </w:pPr>
-      <w:r>
-        <w:rPr>
+    </w:p>
+    <w:p>
+      <w:pPr>
+        <w:rPr>
+          <w:rFonts w:ascii="Arial" w:hAnsi="Arial" w:cs="Arial"/>
           <w:b/>
           <w:bCs/>
         </w:rPr>
+      </w:pPr>
+    </w:p>
+    <w:p>
+      <w:pPr>
+        <w:rPr>
+          <w:rFonts w:ascii="Arial" w:hAnsi="Arial" w:cs="Arial"/>
+          <w:b/>
+          <w:bCs/>
+        </w:rPr>
+      </w:pPr>
+      <w:r>
+        <w:rPr>
+          <w:rFonts w:ascii="Arial" w:hAnsi="Arial" w:cs="Arial"/>
+          <w:b/>
+          <w:bCs/>
+        </w:rPr>
         <w:lastRenderedPageBreak/>
         <w:t>Example</w:t>
       </w:r>
@@ -12127,222 +13043,4624 @@
     <w:p>
       <w:pPr>
         <w:pStyle w:val="NoSpacing"/>
-      </w:pPr>
-      <w:proofErr w:type="spellStart"/>
-      <w:r>
+        <w:rPr>
+          <w:rFonts w:ascii="Arial" w:hAnsi="Arial" w:cs="Arial"/>
+        </w:rPr>
+      </w:pPr>
+      <w:proofErr w:type="spellStart"/>
+      <w:r>
+        <w:rPr>
+          <w:rFonts w:ascii="Arial" w:hAnsi="Arial" w:cs="Arial"/>
+        </w:rPr>
         <w:t>const</w:t>
       </w:r>
       <w:proofErr w:type="spellEnd"/>
       <w:r>
+        <w:rPr>
+          <w:rFonts w:ascii="Arial" w:hAnsi="Arial" w:cs="Arial"/>
+        </w:rPr>
         <w:t xml:space="preserve"> User = </w:t>
       </w:r>
       <w:proofErr w:type="spellStart"/>
       <w:proofErr w:type="gramStart"/>
       <w:r>
+        <w:rPr>
+          <w:rFonts w:ascii="Arial" w:hAnsi="Arial" w:cs="Arial"/>
+        </w:rPr>
         <w:t>mongoose.model</w:t>
       </w:r>
       <w:proofErr w:type="spellEnd"/>
       <w:proofErr w:type="gramEnd"/>
       <w:r>
+        <w:rPr>
+          <w:rFonts w:ascii="Arial" w:hAnsi="Arial" w:cs="Arial"/>
+        </w:rPr>
         <w:t xml:space="preserve">('User', new </w:t>
       </w:r>
       <w:proofErr w:type="gramStart"/>
       <w:r>
+        <w:rPr>
+          <w:rFonts w:ascii="Arial" w:hAnsi="Arial" w:cs="Arial"/>
+        </w:rPr>
         <w:t>Schema({ name</w:t>
       </w:r>
       <w:proofErr w:type="gramEnd"/>
       <w:r>
+        <w:rPr>
+          <w:rFonts w:ascii="Arial" w:hAnsi="Arial" w:cs="Arial"/>
+        </w:rPr>
         <w:t xml:space="preserve">: </w:t>
       </w:r>
       <w:proofErr w:type="gramStart"/>
       <w:r>
+        <w:rPr>
+          <w:rFonts w:ascii="Arial" w:hAnsi="Arial" w:cs="Arial"/>
+        </w:rPr>
         <w:t>String }</w:t>
       </w:r>
       <w:proofErr w:type="gramEnd"/>
       <w:r>
+        <w:rPr>
+          <w:rFonts w:ascii="Arial" w:hAnsi="Arial" w:cs="Arial"/>
+        </w:rPr>
         <w:t>));</w:t>
       </w:r>
     </w:p>
     <w:p>
       <w:pPr>
         <w:pStyle w:val="NoSpacing"/>
+        <w:rPr>
+          <w:rFonts w:ascii="Arial" w:hAnsi="Arial" w:cs="Arial"/>
+        </w:rPr>
       </w:pPr>
     </w:p>
     <w:p>
       <w:pPr>
         <w:pStyle w:val="NoSpacing"/>
-      </w:pPr>
-      <w:r>
+        <w:rPr>
+          <w:rFonts w:ascii="Arial" w:hAnsi="Arial" w:cs="Arial"/>
+        </w:rPr>
+      </w:pPr>
+      <w:r>
+        <w:rPr>
+          <w:rFonts w:ascii="Arial" w:hAnsi="Arial" w:cs="Arial"/>
+        </w:rPr>
         <w:t>// Start watching the collection</w:t>
       </w:r>
     </w:p>
     <w:p>
       <w:pPr>
         <w:pStyle w:val="NoSpacing"/>
-      </w:pPr>
-      <w:proofErr w:type="spellStart"/>
-      <w:r>
+        <w:rPr>
+          <w:rFonts w:ascii="Arial" w:hAnsi="Arial" w:cs="Arial"/>
+        </w:rPr>
+      </w:pPr>
+      <w:proofErr w:type="spellStart"/>
+      <w:r>
+        <w:rPr>
+          <w:rFonts w:ascii="Arial" w:hAnsi="Arial" w:cs="Arial"/>
+        </w:rPr>
         <w:t>const</w:t>
       </w:r>
       <w:proofErr w:type="spellEnd"/>
       <w:r>
+        <w:rPr>
+          <w:rFonts w:ascii="Arial" w:hAnsi="Arial" w:cs="Arial"/>
+        </w:rPr>
         <w:t xml:space="preserve"> </w:t>
       </w:r>
       <w:proofErr w:type="spellStart"/>
       <w:r>
+        <w:rPr>
+          <w:rFonts w:ascii="Arial" w:hAnsi="Arial" w:cs="Arial"/>
+        </w:rPr>
         <w:t>changeStream</w:t>
       </w:r>
       <w:proofErr w:type="spellEnd"/>
       <w:r>
+        <w:rPr>
+          <w:rFonts w:ascii="Arial" w:hAnsi="Arial" w:cs="Arial"/>
+        </w:rPr>
         <w:t xml:space="preserve"> = </w:t>
       </w:r>
       <w:proofErr w:type="spellStart"/>
       <w:r>
+        <w:rPr>
+          <w:rFonts w:ascii="Arial" w:hAnsi="Arial" w:cs="Arial"/>
+        </w:rPr>
         <w:t>User.watch</w:t>
       </w:r>
       <w:proofErr w:type="spellEnd"/>
       <w:r>
+        <w:rPr>
+          <w:rFonts w:ascii="Arial" w:hAnsi="Arial" w:cs="Arial"/>
+        </w:rPr>
         <w:t>();</w:t>
       </w:r>
     </w:p>
     <w:p>
       <w:pPr>
         <w:pStyle w:val="NoSpacing"/>
+        <w:rPr>
+          <w:rFonts w:ascii="Arial" w:hAnsi="Arial" w:cs="Arial"/>
+        </w:rPr>
       </w:pPr>
     </w:p>
     <w:p>
       <w:pPr>
         <w:pStyle w:val="NoSpacing"/>
-      </w:pPr>
-      <w:r>
+        <w:rPr>
+          <w:rFonts w:ascii="Arial" w:hAnsi="Arial" w:cs="Arial"/>
+        </w:rPr>
+      </w:pPr>
+      <w:r>
+        <w:rPr>
+          <w:rFonts w:ascii="Arial" w:hAnsi="Arial" w:cs="Arial"/>
+        </w:rPr>
         <w:t>// Listen for specific changes</w:t>
       </w:r>
     </w:p>
     <w:p>
       <w:pPr>
         <w:pStyle w:val="NoSpacing"/>
-      </w:pPr>
-      <w:proofErr w:type="spellStart"/>
-      <w:r>
+        <w:rPr>
+          <w:rFonts w:ascii="Arial" w:hAnsi="Arial" w:cs="Arial"/>
+        </w:rPr>
+      </w:pPr>
+      <w:proofErr w:type="spellStart"/>
+      <w:r>
+        <w:rPr>
+          <w:rFonts w:ascii="Arial" w:hAnsi="Arial" w:cs="Arial"/>
+        </w:rPr>
         <w:t>changeStream.on</w:t>
       </w:r>
       <w:proofErr w:type="spellEnd"/>
       <w:r>
+        <w:rPr>
+          <w:rFonts w:ascii="Arial" w:hAnsi="Arial" w:cs="Arial"/>
+        </w:rPr>
         <w:t>('change', (data) =&gt; {</w:t>
       </w:r>
     </w:p>
     <w:p>
       <w:pPr>
         <w:pStyle w:val="NoSpacing"/>
-      </w:pPr>
-      <w:r>
+        <w:rPr>
+          <w:rFonts w:ascii="Arial" w:hAnsi="Arial" w:cs="Arial"/>
+        </w:rPr>
+      </w:pPr>
+      <w:r>
+        <w:rPr>
+          <w:rFonts w:ascii="Arial" w:hAnsi="Arial" w:cs="Arial"/>
+        </w:rPr>
         <w:t xml:space="preserve">  </w:t>
       </w:r>
       <w:proofErr w:type="gramStart"/>
       <w:r>
+        <w:rPr>
+          <w:rFonts w:ascii="Arial" w:hAnsi="Arial" w:cs="Arial"/>
+        </w:rPr>
         <w:t>console.log(</w:t>
       </w:r>
       <w:proofErr w:type="gramEnd"/>
       <w:r>
+        <w:rPr>
+          <w:rFonts w:ascii="Arial" w:hAnsi="Arial" w:cs="Arial"/>
+        </w:rPr>
         <w:t xml:space="preserve">'Something changed in the DB:', </w:t>
       </w:r>
       <w:proofErr w:type="spellStart"/>
       <w:proofErr w:type="gramStart"/>
       <w:r>
+        <w:rPr>
+          <w:rFonts w:ascii="Arial" w:hAnsi="Arial" w:cs="Arial"/>
+        </w:rPr>
         <w:t>data.operationType</w:t>
       </w:r>
       <w:proofErr w:type="spellEnd"/>
       <w:proofErr w:type="gramEnd"/>
       <w:r>
+        <w:rPr>
+          <w:rFonts w:ascii="Arial" w:hAnsi="Arial" w:cs="Arial"/>
+        </w:rPr>
         <w:t>);</w:t>
       </w:r>
     </w:p>
     <w:p>
       <w:pPr>
         <w:pStyle w:val="NoSpacing"/>
-      </w:pPr>
-      <w:r>
+        <w:rPr>
+          <w:rFonts w:ascii="Arial" w:hAnsi="Arial" w:cs="Arial"/>
+        </w:rPr>
+      </w:pPr>
+      <w:r>
+        <w:rPr>
+          <w:rFonts w:ascii="Arial" w:hAnsi="Arial" w:cs="Arial"/>
+        </w:rPr>
         <w:t xml:space="preserve">  </w:t>
       </w:r>
     </w:p>
     <w:p>
       <w:pPr>
         <w:pStyle w:val="NoSpacing"/>
-      </w:pPr>
-      <w:r>
+        <w:rPr>
+          <w:rFonts w:ascii="Arial" w:hAnsi="Arial" w:cs="Arial"/>
+        </w:rPr>
+      </w:pPr>
+      <w:r>
+        <w:rPr>
+          <w:rFonts w:ascii="Arial" w:hAnsi="Arial" w:cs="Arial"/>
+        </w:rPr>
         <w:t xml:space="preserve">  if (</w:t>
       </w:r>
       <w:proofErr w:type="spellStart"/>
       <w:proofErr w:type="gramStart"/>
       <w:r>
+        <w:rPr>
+          <w:rFonts w:ascii="Arial" w:hAnsi="Arial" w:cs="Arial"/>
+        </w:rPr>
         <w:t>data.operationType</w:t>
       </w:r>
       <w:proofErr w:type="spellEnd"/>
       <w:proofErr w:type="gramEnd"/>
       <w:r>
+        <w:rPr>
+          <w:rFonts w:ascii="Arial" w:hAnsi="Arial" w:cs="Arial"/>
+        </w:rPr>
         <w:t xml:space="preserve"> === 'insert') {</w:t>
       </w:r>
     </w:p>
     <w:p>
       <w:pPr>
         <w:pStyle w:val="NoSpacing"/>
-      </w:pPr>
-      <w:r>
+        <w:rPr>
+          <w:rFonts w:ascii="Arial" w:hAnsi="Arial" w:cs="Arial"/>
+        </w:rPr>
+      </w:pPr>
+      <w:r>
+        <w:rPr>
+          <w:rFonts w:ascii="Arial" w:hAnsi="Arial" w:cs="Arial"/>
+        </w:rPr>
         <w:t xml:space="preserve">    </w:t>
       </w:r>
       <w:proofErr w:type="gramStart"/>
       <w:r>
+        <w:rPr>
+          <w:rFonts w:ascii="Arial" w:hAnsi="Arial" w:cs="Arial"/>
+        </w:rPr>
         <w:t>console.log(</w:t>
       </w:r>
       <w:proofErr w:type="gramEnd"/>
       <w:r>
+        <w:rPr>
+          <w:rFonts w:ascii="Arial" w:hAnsi="Arial" w:cs="Arial"/>
+        </w:rPr>
         <w:t>'New User Added:', data.fullDocument.name);</w:t>
       </w:r>
     </w:p>
     <w:p>
       <w:pPr>
         <w:pStyle w:val="NoSpacing"/>
-      </w:pPr>
-      <w:r>
+        <w:rPr>
+          <w:rFonts w:ascii="Arial" w:hAnsi="Arial" w:cs="Arial"/>
+        </w:rPr>
+      </w:pPr>
+      <w:r>
+        <w:rPr>
+          <w:rFonts w:ascii="Arial" w:hAnsi="Arial" w:cs="Arial"/>
+        </w:rPr>
         <w:t xml:space="preserve">  }</w:t>
       </w:r>
     </w:p>
     <w:p>
       <w:pPr>
         <w:pStyle w:val="NoSpacing"/>
-      </w:pPr>
-      <w:r>
+        <w:rPr>
+          <w:rFonts w:ascii="Arial" w:hAnsi="Arial" w:cs="Arial"/>
+        </w:rPr>
+      </w:pPr>
+      <w:r>
+        <w:rPr>
+          <w:rFonts w:ascii="Arial" w:hAnsi="Arial" w:cs="Arial"/>
+        </w:rPr>
         <w:t>});</w:t>
       </w:r>
     </w:p>
     <w:p>
       <w:pPr>
         <w:pStyle w:val="NoSpacing"/>
+        <w:rPr>
+          <w:rFonts w:ascii="Arial" w:hAnsi="Arial" w:cs="Arial"/>
+        </w:rPr>
       </w:pPr>
     </w:p>
     <w:p>
       <w:pPr>
         <w:pStyle w:val="NoSpacing"/>
-      </w:pPr>
-      <w:r>
+        <w:rPr>
+          <w:rFonts w:ascii="Arial" w:hAnsi="Arial" w:cs="Arial"/>
+        </w:rPr>
+      </w:pPr>
+      <w:r>
+        <w:rPr>
+          <w:rFonts w:ascii="Arial" w:hAnsi="Arial" w:cs="Arial"/>
+        </w:rPr>
         <w:t>// To stop listening:</w:t>
       </w:r>
     </w:p>
     <w:p>
       <w:pPr>
         <w:pStyle w:val="NoSpacing"/>
-      </w:pPr>
-      <w:r>
+        <w:rPr>
+          <w:rFonts w:ascii="Arial" w:hAnsi="Arial" w:cs="Arial"/>
+        </w:rPr>
+      </w:pPr>
+      <w:r>
+        <w:rPr>
+          <w:rFonts w:ascii="Arial" w:hAnsi="Arial" w:cs="Arial"/>
+        </w:rPr>
         <w:t xml:space="preserve">// </w:t>
       </w:r>
       <w:proofErr w:type="spellStart"/>
       <w:r>
+        <w:rPr>
+          <w:rFonts w:ascii="Arial" w:hAnsi="Arial" w:cs="Arial"/>
+        </w:rPr>
         <w:t>changeStream.close</w:t>
       </w:r>
       <w:proofErr w:type="spellEnd"/>
       <w:r>
+        <w:rPr>
+          <w:rFonts w:ascii="Arial" w:hAnsi="Arial" w:cs="Arial"/>
+        </w:rPr>
         <w:t>();</w:t>
       </w:r>
+    </w:p>
+    <w:p>
+      <w:pPr>
+        <w:pStyle w:val="Heading1"/>
+      </w:pPr>
+      <w:r>
+        <w:br w:type="page"/>
+      </w:r>
+      <w:r>
+        <w:lastRenderedPageBreak/>
+        <w:t>Queries</w:t>
+      </w:r>
+    </w:p>
+    <w:p>
+      <w:pPr>
+        <w:pStyle w:val="Heading2"/>
+      </w:pPr>
+      <w:r>
+        <w:t>1. M</w:t>
+      </w:r>
+      <w:proofErr w:type="spellStart"/>
+      <w:r>
+        <w:t>odel.find</w:t>
+      </w:r>
+      <w:proofErr w:type="spellEnd"/>
+      <w:r>
+        <w:t xml:space="preserve">() vs. </w:t>
+      </w:r>
+      <w:proofErr w:type="spellStart"/>
+      <w:r>
+        <w:t>Model.findById</w:t>
+      </w:r>
+      <w:proofErr w:type="spellEnd"/>
+      <w:r>
+        <w:t>()</w:t>
+      </w:r>
+    </w:p>
+    <w:p>
+      <w:pPr>
+        <w:rPr>
+          <w:rFonts w:ascii="Arial" w:hAnsi="Arial" w:cs="Arial"/>
+          <w:b/>
+          <w:bCs/>
+        </w:rPr>
+      </w:pPr>
+      <w:r>
+        <w:rPr>
+          <w:rFonts w:ascii="Arial" w:hAnsi="Arial" w:cs="Arial"/>
+          <w:b/>
+          <w:bCs/>
+        </w:rPr>
+        <w:t>Simple Definition</w:t>
+      </w:r>
+    </w:p>
+    <w:p>
+      <w:pPr>
+        <w:numPr>
+          <w:ilvl w:val="0"/>
+          <w:numId w:val="18"/>
+        </w:numPr>
+        <w:rPr>
+          <w:rFonts w:ascii="Arial" w:hAnsi="Arial" w:cs="Arial"/>
+        </w:rPr>
+      </w:pPr>
+      <w:proofErr w:type="gramStart"/>
+      <w:r>
+        <w:rPr>
+          <w:rFonts w:ascii="Arial" w:hAnsi="Arial" w:cs="Arial"/>
+          <w:b/>
+          <w:bCs/>
+        </w:rPr>
+        <w:t>find(</w:t>
+      </w:r>
+      <w:proofErr w:type="gramEnd"/>
+      <w:r>
+        <w:rPr>
+          <w:rFonts w:ascii="Arial" w:hAnsi="Arial" w:cs="Arial"/>
+          <w:b/>
+          <w:bCs/>
+        </w:rPr>
+        <w:t>)</w:t>
+      </w:r>
+      <w:r>
+        <w:rPr>
+          <w:rFonts w:ascii="Arial" w:hAnsi="Arial" w:cs="Arial"/>
+        </w:rPr>
+        <w:t xml:space="preserve">: Returns an </w:t>
+      </w:r>
+      <w:r>
+        <w:rPr>
+          <w:rFonts w:ascii="Arial" w:hAnsi="Arial" w:cs="Arial"/>
+          <w:b/>
+          <w:bCs/>
+        </w:rPr>
+        <w:t>Array</w:t>
+      </w:r>
+      <w:r>
+        <w:rPr>
+          <w:rFonts w:ascii="Arial" w:hAnsi="Arial" w:cs="Arial"/>
+        </w:rPr>
+        <w:t xml:space="preserve"> of documents that match your criteria. Even if only one document is found, it is still inside an array.</w:t>
+      </w:r>
+    </w:p>
+    <w:p>
+      <w:pPr>
+        <w:numPr>
+          <w:ilvl w:val="0"/>
+          <w:numId w:val="18"/>
+        </w:numPr>
+        <w:rPr>
+          <w:rFonts w:ascii="Arial" w:hAnsi="Arial" w:cs="Arial"/>
+        </w:rPr>
+      </w:pPr>
+      <w:proofErr w:type="spellStart"/>
+      <w:proofErr w:type="gramStart"/>
+      <w:r>
+        <w:rPr>
+          <w:rFonts w:ascii="Arial" w:hAnsi="Arial" w:cs="Arial"/>
+          <w:b/>
+          <w:bCs/>
+        </w:rPr>
+        <w:t>findById</w:t>
+      </w:r>
+      <w:proofErr w:type="spellEnd"/>
+      <w:r>
+        <w:rPr>
+          <w:rFonts w:ascii="Arial" w:hAnsi="Arial" w:cs="Arial"/>
+          <w:b/>
+          <w:bCs/>
+        </w:rPr>
+        <w:t>(</w:t>
+      </w:r>
+      <w:proofErr w:type="gramEnd"/>
+      <w:r>
+        <w:rPr>
+          <w:rFonts w:ascii="Arial" w:hAnsi="Arial" w:cs="Arial"/>
+          <w:b/>
+          <w:bCs/>
+        </w:rPr>
+        <w:t>)</w:t>
+      </w:r>
+      <w:r>
+        <w:rPr>
+          <w:rFonts w:ascii="Arial" w:hAnsi="Arial" w:cs="Arial"/>
+        </w:rPr>
+        <w:t xml:space="preserve">: Returns a </w:t>
+      </w:r>
+      <w:r>
+        <w:rPr>
+          <w:rFonts w:ascii="Arial" w:hAnsi="Arial" w:cs="Arial"/>
+          <w:b/>
+          <w:bCs/>
+        </w:rPr>
+        <w:t>Single Document</w:t>
+      </w:r>
+      <w:r>
+        <w:rPr>
+          <w:rFonts w:ascii="Arial" w:hAnsi="Arial" w:cs="Arial"/>
+        </w:rPr>
+        <w:t xml:space="preserve"> (or null). It specifically looks for the _id field.</w:t>
+      </w:r>
+    </w:p>
+    <w:tbl>
+      <w:tblPr>
+        <w:tblW w:w="0" w:type="auto"/>
+        <w:tblCellSpacing w:w="15" w:type="dxa"/>
+        <w:tblCellMar>
+          <w:left w:w="0" w:type="dxa"/>
+          <w:right w:w="0" w:type="dxa"/>
+        </w:tblCellMar>
+        <w:tblLook w:val="04A0" w:firstRow="1" w:lastRow="0" w:firstColumn="1" w:lastColumn="0" w:noHBand="0" w:noVBand="1"/>
+      </w:tblPr>
+      <w:tblGrid>
+        <w:gridCol w:w="1703"/>
+        <w:gridCol w:w="4232"/>
+        <w:gridCol w:w="3797"/>
+      </w:tblGrid>
+      <w:tr>
+        <w:trPr>
+          <w:tblHeader/>
+          <w:tblCellSpacing w:w="15" w:type="dxa"/>
+        </w:trPr>
+        <w:tc>
+          <w:tcPr>
+            <w:tcW w:w="0" w:type="auto"/>
+            <w:tcBorders>
+              <w:top w:val="single" w:sz="6" w:space="0" w:color="auto"/>
+              <w:left w:val="single" w:sz="6" w:space="0" w:color="auto"/>
+              <w:bottom w:val="single" w:sz="6" w:space="0" w:color="auto"/>
+              <w:right w:val="single" w:sz="6" w:space="0" w:color="auto"/>
+            </w:tcBorders>
+            <w:tcMar>
+              <w:top w:w="120" w:type="dxa"/>
+              <w:left w:w="180" w:type="dxa"/>
+              <w:bottom w:w="120" w:type="dxa"/>
+              <w:right w:w="180" w:type="dxa"/>
+            </w:tcMar>
+            <w:vAlign w:val="center"/>
+            <w:hideMark/>
+          </w:tcPr>
+          <w:p>
+            <w:pPr>
+              <w:rPr>
+                <w:rFonts w:ascii="Arial" w:hAnsi="Arial" w:cs="Arial"/>
+              </w:rPr>
+            </w:pPr>
+            <w:r>
+              <w:rPr>
+                <w:rFonts w:ascii="Arial" w:hAnsi="Arial" w:cs="Arial"/>
+                <w:b/>
+                <w:bCs/>
+              </w:rPr>
+              <w:t>Feature</w:t>
+            </w:r>
+          </w:p>
+        </w:tc>
+        <w:tc>
+          <w:tcPr>
+            <w:tcW w:w="0" w:type="auto"/>
+            <w:tcBorders>
+              <w:top w:val="single" w:sz="6" w:space="0" w:color="auto"/>
+              <w:left w:val="single" w:sz="6" w:space="0" w:color="auto"/>
+              <w:bottom w:val="single" w:sz="6" w:space="0" w:color="auto"/>
+              <w:right w:val="single" w:sz="6" w:space="0" w:color="auto"/>
+            </w:tcBorders>
+            <w:tcMar>
+              <w:top w:w="120" w:type="dxa"/>
+              <w:left w:w="180" w:type="dxa"/>
+              <w:bottom w:w="120" w:type="dxa"/>
+              <w:right w:w="180" w:type="dxa"/>
+            </w:tcMar>
+            <w:vAlign w:val="center"/>
+            <w:hideMark/>
+          </w:tcPr>
+          <w:p>
+            <w:pPr>
+              <w:rPr>
+                <w:rFonts w:ascii="Arial" w:hAnsi="Arial" w:cs="Arial"/>
+              </w:rPr>
+            </w:pPr>
+            <w:proofErr w:type="spellStart"/>
+            <w:r>
+              <w:rPr>
+                <w:rFonts w:ascii="Arial" w:hAnsi="Arial" w:cs="Arial"/>
+                <w:b/>
+                <w:bCs/>
+              </w:rPr>
+              <w:t>Model.find</w:t>
+            </w:r>
+            <w:proofErr w:type="spellEnd"/>
+            <w:r>
+              <w:rPr>
+                <w:rFonts w:ascii="Arial" w:hAnsi="Arial" w:cs="Arial"/>
+                <w:b/>
+                <w:bCs/>
+              </w:rPr>
+              <w:t>()</w:t>
+            </w:r>
+          </w:p>
+        </w:tc>
+        <w:tc>
+          <w:tcPr>
+            <w:tcW w:w="0" w:type="auto"/>
+            <w:tcBorders>
+              <w:top w:val="single" w:sz="6" w:space="0" w:color="auto"/>
+              <w:left w:val="single" w:sz="6" w:space="0" w:color="auto"/>
+              <w:bottom w:val="single" w:sz="6" w:space="0" w:color="auto"/>
+              <w:right w:val="single" w:sz="6" w:space="0" w:color="auto"/>
+            </w:tcBorders>
+            <w:tcMar>
+              <w:top w:w="120" w:type="dxa"/>
+              <w:left w:w="180" w:type="dxa"/>
+              <w:bottom w:w="120" w:type="dxa"/>
+              <w:right w:w="180" w:type="dxa"/>
+            </w:tcMar>
+            <w:vAlign w:val="center"/>
+            <w:hideMark/>
+          </w:tcPr>
+          <w:p>
+            <w:pPr>
+              <w:rPr>
+                <w:rFonts w:ascii="Arial" w:hAnsi="Arial" w:cs="Arial"/>
+              </w:rPr>
+            </w:pPr>
+            <w:proofErr w:type="spellStart"/>
+            <w:r>
+              <w:rPr>
+                <w:rFonts w:ascii="Arial" w:hAnsi="Arial" w:cs="Arial"/>
+                <w:b/>
+                <w:bCs/>
+              </w:rPr>
+              <w:t>Model.findById</w:t>
+            </w:r>
+            <w:proofErr w:type="spellEnd"/>
+            <w:r>
+              <w:rPr>
+                <w:rFonts w:ascii="Arial" w:hAnsi="Arial" w:cs="Arial"/>
+                <w:b/>
+                <w:bCs/>
+              </w:rPr>
+              <w:t>(id)</w:t>
+            </w:r>
+          </w:p>
+        </w:tc>
+      </w:tr>
+      <w:tr>
+        <w:trPr>
+          <w:tblCellSpacing w:w="15" w:type="dxa"/>
+        </w:trPr>
+        <w:tc>
+          <w:tcPr>
+            <w:tcW w:w="0" w:type="auto"/>
+            <w:tcBorders>
+              <w:top w:val="single" w:sz="6" w:space="0" w:color="auto"/>
+              <w:left w:val="single" w:sz="6" w:space="0" w:color="auto"/>
+              <w:bottom w:val="single" w:sz="6" w:space="0" w:color="auto"/>
+              <w:right w:val="single" w:sz="6" w:space="0" w:color="auto"/>
+            </w:tcBorders>
+            <w:tcMar>
+              <w:top w:w="120" w:type="dxa"/>
+              <w:left w:w="180" w:type="dxa"/>
+              <w:bottom w:w="120" w:type="dxa"/>
+              <w:right w:w="180" w:type="dxa"/>
+            </w:tcMar>
+            <w:vAlign w:val="center"/>
+            <w:hideMark/>
+          </w:tcPr>
+          <w:p>
+            <w:pPr>
+              <w:rPr>
+                <w:rFonts w:ascii="Arial" w:hAnsi="Arial" w:cs="Arial"/>
+              </w:rPr>
+            </w:pPr>
+            <w:r>
+              <w:rPr>
+                <w:rFonts w:ascii="Arial" w:hAnsi="Arial" w:cs="Arial"/>
+                <w:b/>
+                <w:bCs/>
+              </w:rPr>
+              <w:t>Return Type</w:t>
+            </w:r>
+          </w:p>
+        </w:tc>
+        <w:tc>
+          <w:tcPr>
+            <w:tcW w:w="0" w:type="auto"/>
+            <w:tcBorders>
+              <w:top w:val="single" w:sz="6" w:space="0" w:color="auto"/>
+              <w:left w:val="single" w:sz="6" w:space="0" w:color="auto"/>
+              <w:bottom w:val="single" w:sz="6" w:space="0" w:color="auto"/>
+              <w:right w:val="single" w:sz="6" w:space="0" w:color="auto"/>
+            </w:tcBorders>
+            <w:tcMar>
+              <w:top w:w="120" w:type="dxa"/>
+              <w:left w:w="180" w:type="dxa"/>
+              <w:bottom w:w="120" w:type="dxa"/>
+              <w:right w:w="180" w:type="dxa"/>
+            </w:tcMar>
+            <w:vAlign w:val="center"/>
+            <w:hideMark/>
+          </w:tcPr>
+          <w:p>
+            <w:pPr>
+              <w:rPr>
+                <w:rFonts w:ascii="Arial" w:hAnsi="Arial" w:cs="Arial"/>
+              </w:rPr>
+            </w:pPr>
+            <w:r>
+              <w:rPr>
+                <w:rFonts w:ascii="Arial" w:hAnsi="Arial" w:cs="Arial"/>
+              </w:rPr>
+              <w:t>Array []</w:t>
+            </w:r>
+          </w:p>
+        </w:tc>
+        <w:tc>
+          <w:tcPr>
+            <w:tcW w:w="0" w:type="auto"/>
+            <w:tcBorders>
+              <w:top w:val="single" w:sz="6" w:space="0" w:color="auto"/>
+              <w:left w:val="single" w:sz="6" w:space="0" w:color="auto"/>
+              <w:bottom w:val="single" w:sz="6" w:space="0" w:color="auto"/>
+              <w:right w:val="single" w:sz="6" w:space="0" w:color="auto"/>
+            </w:tcBorders>
+            <w:tcMar>
+              <w:top w:w="120" w:type="dxa"/>
+              <w:left w:w="180" w:type="dxa"/>
+              <w:bottom w:w="120" w:type="dxa"/>
+              <w:right w:w="180" w:type="dxa"/>
+            </w:tcMar>
+            <w:vAlign w:val="center"/>
+            <w:hideMark/>
+          </w:tcPr>
+          <w:p>
+            <w:pPr>
+              <w:rPr>
+                <w:rFonts w:ascii="Arial" w:hAnsi="Arial" w:cs="Arial"/>
+              </w:rPr>
+            </w:pPr>
+            <w:r>
+              <w:rPr>
+                <w:rFonts w:ascii="Arial" w:hAnsi="Arial" w:cs="Arial"/>
+              </w:rPr>
+              <w:t>Object {} or null</w:t>
+            </w:r>
+          </w:p>
+        </w:tc>
+      </w:tr>
+      <w:tr>
+        <w:trPr>
+          <w:tblCellSpacing w:w="15" w:type="dxa"/>
+        </w:trPr>
+        <w:tc>
+          <w:tcPr>
+            <w:tcW w:w="0" w:type="auto"/>
+            <w:tcBorders>
+              <w:top w:val="single" w:sz="6" w:space="0" w:color="auto"/>
+              <w:left w:val="single" w:sz="6" w:space="0" w:color="auto"/>
+              <w:bottom w:val="single" w:sz="6" w:space="0" w:color="auto"/>
+              <w:right w:val="single" w:sz="6" w:space="0" w:color="auto"/>
+            </w:tcBorders>
+            <w:tcMar>
+              <w:top w:w="120" w:type="dxa"/>
+              <w:left w:w="180" w:type="dxa"/>
+              <w:bottom w:w="120" w:type="dxa"/>
+              <w:right w:w="180" w:type="dxa"/>
+            </w:tcMar>
+            <w:vAlign w:val="center"/>
+            <w:hideMark/>
+          </w:tcPr>
+          <w:p>
+            <w:pPr>
+              <w:rPr>
+                <w:rFonts w:ascii="Arial" w:hAnsi="Arial" w:cs="Arial"/>
+              </w:rPr>
+            </w:pPr>
+            <w:r>
+              <w:rPr>
+                <w:rFonts w:ascii="Arial" w:hAnsi="Arial" w:cs="Arial"/>
+                <w:b/>
+                <w:bCs/>
+              </w:rPr>
+              <w:t>Use Case</w:t>
+            </w:r>
+          </w:p>
+        </w:tc>
+        <w:tc>
+          <w:tcPr>
+            <w:tcW w:w="0" w:type="auto"/>
+            <w:tcBorders>
+              <w:top w:val="single" w:sz="6" w:space="0" w:color="auto"/>
+              <w:left w:val="single" w:sz="6" w:space="0" w:color="auto"/>
+              <w:bottom w:val="single" w:sz="6" w:space="0" w:color="auto"/>
+              <w:right w:val="single" w:sz="6" w:space="0" w:color="auto"/>
+            </w:tcBorders>
+            <w:tcMar>
+              <w:top w:w="120" w:type="dxa"/>
+              <w:left w:w="180" w:type="dxa"/>
+              <w:bottom w:w="120" w:type="dxa"/>
+              <w:right w:w="180" w:type="dxa"/>
+            </w:tcMar>
+            <w:vAlign w:val="center"/>
+            <w:hideMark/>
+          </w:tcPr>
+          <w:p>
+            <w:pPr>
+              <w:rPr>
+                <w:rFonts w:ascii="Arial" w:hAnsi="Arial" w:cs="Arial"/>
+              </w:rPr>
+            </w:pPr>
+            <w:r>
+              <w:rPr>
+                <w:rFonts w:ascii="Arial" w:hAnsi="Arial" w:cs="Arial"/>
+              </w:rPr>
+              <w:t>Searching by name, age, category, etc.</w:t>
+            </w:r>
+          </w:p>
+        </w:tc>
+        <w:tc>
+          <w:tcPr>
+            <w:tcW w:w="0" w:type="auto"/>
+            <w:tcBorders>
+              <w:top w:val="single" w:sz="6" w:space="0" w:color="auto"/>
+              <w:left w:val="single" w:sz="6" w:space="0" w:color="auto"/>
+              <w:bottom w:val="single" w:sz="6" w:space="0" w:color="auto"/>
+              <w:right w:val="single" w:sz="6" w:space="0" w:color="auto"/>
+            </w:tcBorders>
+            <w:tcMar>
+              <w:top w:w="120" w:type="dxa"/>
+              <w:left w:w="180" w:type="dxa"/>
+              <w:bottom w:w="120" w:type="dxa"/>
+              <w:right w:w="180" w:type="dxa"/>
+            </w:tcMar>
+            <w:vAlign w:val="center"/>
+            <w:hideMark/>
+          </w:tcPr>
+          <w:p>
+            <w:pPr>
+              <w:rPr>
+                <w:rFonts w:ascii="Arial" w:hAnsi="Arial" w:cs="Arial"/>
+              </w:rPr>
+            </w:pPr>
+            <w:r>
+              <w:rPr>
+                <w:rFonts w:ascii="Arial" w:hAnsi="Arial" w:cs="Arial"/>
+              </w:rPr>
+              <w:t>You already have the specific _id.</w:t>
+            </w:r>
+          </w:p>
+        </w:tc>
+      </w:tr>
+      <w:tr>
+        <w:trPr>
+          <w:tblCellSpacing w:w="15" w:type="dxa"/>
+        </w:trPr>
+        <w:tc>
+          <w:tcPr>
+            <w:tcW w:w="0" w:type="auto"/>
+            <w:tcBorders>
+              <w:top w:val="single" w:sz="6" w:space="0" w:color="auto"/>
+              <w:left w:val="single" w:sz="6" w:space="0" w:color="auto"/>
+              <w:bottom w:val="single" w:sz="6" w:space="0" w:color="auto"/>
+              <w:right w:val="single" w:sz="6" w:space="0" w:color="auto"/>
+            </w:tcBorders>
+            <w:tcMar>
+              <w:top w:w="120" w:type="dxa"/>
+              <w:left w:w="180" w:type="dxa"/>
+              <w:bottom w:w="120" w:type="dxa"/>
+              <w:right w:w="180" w:type="dxa"/>
+            </w:tcMar>
+            <w:vAlign w:val="center"/>
+            <w:hideMark/>
+          </w:tcPr>
+          <w:p>
+            <w:pPr>
+              <w:rPr>
+                <w:rFonts w:ascii="Arial" w:hAnsi="Arial" w:cs="Arial"/>
+              </w:rPr>
+            </w:pPr>
+            <w:r>
+              <w:rPr>
+                <w:rFonts w:ascii="Arial" w:hAnsi="Arial" w:cs="Arial"/>
+                <w:b/>
+                <w:bCs/>
+              </w:rPr>
+              <w:t>Criteria</w:t>
+            </w:r>
+          </w:p>
+        </w:tc>
+        <w:tc>
+          <w:tcPr>
+            <w:tcW w:w="0" w:type="auto"/>
+            <w:tcBorders>
+              <w:top w:val="single" w:sz="6" w:space="0" w:color="auto"/>
+              <w:left w:val="single" w:sz="6" w:space="0" w:color="auto"/>
+              <w:bottom w:val="single" w:sz="6" w:space="0" w:color="auto"/>
+              <w:right w:val="single" w:sz="6" w:space="0" w:color="auto"/>
+            </w:tcBorders>
+            <w:tcMar>
+              <w:top w:w="120" w:type="dxa"/>
+              <w:left w:w="180" w:type="dxa"/>
+              <w:bottom w:w="120" w:type="dxa"/>
+              <w:right w:w="180" w:type="dxa"/>
+            </w:tcMar>
+            <w:vAlign w:val="center"/>
+            <w:hideMark/>
+          </w:tcPr>
+          <w:p>
+            <w:pPr>
+              <w:rPr>
+                <w:rFonts w:ascii="Arial" w:hAnsi="Arial" w:cs="Arial"/>
+              </w:rPr>
+            </w:pPr>
+            <w:r>
+              <w:rPr>
+                <w:rFonts w:ascii="Arial" w:hAnsi="Arial" w:cs="Arial"/>
+              </w:rPr>
+              <w:t xml:space="preserve">Takes an object: </w:t>
+            </w:r>
+            <w:proofErr w:type="gramStart"/>
+            <w:r>
+              <w:rPr>
+                <w:rFonts w:ascii="Arial" w:hAnsi="Arial" w:cs="Arial"/>
+              </w:rPr>
+              <w:t>{ name</w:t>
+            </w:r>
+            <w:proofErr w:type="gramEnd"/>
+            <w:r>
+              <w:rPr>
+                <w:rFonts w:ascii="Arial" w:hAnsi="Arial" w:cs="Arial"/>
+              </w:rPr>
+              <w:t>: 'John</w:t>
+            </w:r>
+            <w:proofErr w:type="gramStart"/>
+            <w:r>
+              <w:rPr>
+                <w:rFonts w:ascii="Arial" w:hAnsi="Arial" w:cs="Arial"/>
+              </w:rPr>
+              <w:t>' }</w:t>
+            </w:r>
+            <w:proofErr w:type="gramEnd"/>
+          </w:p>
+        </w:tc>
+        <w:tc>
+          <w:tcPr>
+            <w:tcW w:w="0" w:type="auto"/>
+            <w:tcBorders>
+              <w:top w:val="single" w:sz="6" w:space="0" w:color="auto"/>
+              <w:left w:val="single" w:sz="6" w:space="0" w:color="auto"/>
+              <w:bottom w:val="single" w:sz="6" w:space="0" w:color="auto"/>
+              <w:right w:val="single" w:sz="6" w:space="0" w:color="auto"/>
+            </w:tcBorders>
+            <w:tcMar>
+              <w:top w:w="120" w:type="dxa"/>
+              <w:left w:w="180" w:type="dxa"/>
+              <w:bottom w:w="120" w:type="dxa"/>
+              <w:right w:w="180" w:type="dxa"/>
+            </w:tcMar>
+            <w:vAlign w:val="center"/>
+            <w:hideMark/>
+          </w:tcPr>
+          <w:p>
+            <w:pPr>
+              <w:rPr>
+                <w:rFonts w:ascii="Arial" w:hAnsi="Arial" w:cs="Arial"/>
+              </w:rPr>
+            </w:pPr>
+            <w:r>
+              <w:rPr>
+                <w:rFonts w:ascii="Arial" w:hAnsi="Arial" w:cs="Arial"/>
+              </w:rPr>
+              <w:t xml:space="preserve">Takes a string or </w:t>
+            </w:r>
+            <w:proofErr w:type="spellStart"/>
+            <w:r>
+              <w:rPr>
+                <w:rFonts w:ascii="Arial" w:hAnsi="Arial" w:cs="Arial"/>
+              </w:rPr>
+              <w:t>ObjectId</w:t>
+            </w:r>
+            <w:proofErr w:type="spellEnd"/>
+            <w:r>
+              <w:rPr>
+                <w:rFonts w:ascii="Arial" w:hAnsi="Arial" w:cs="Arial"/>
+              </w:rPr>
+              <w:t>: '65c2...'</w:t>
+            </w:r>
+          </w:p>
+        </w:tc>
+      </w:tr>
+    </w:tbl>
+    <w:p>
+      <w:pPr>
+        <w:rPr>
+          <w:rFonts w:ascii="Arial" w:hAnsi="Arial" w:cs="Arial"/>
+        </w:rPr>
+      </w:pPr>
+      <w:r>
+        <w:rPr>
+          <w:rFonts w:ascii="Arial" w:hAnsi="Arial" w:cs="Arial"/>
+          <w:b/>
+          <w:bCs/>
+        </w:rPr>
+        <w:t>Example:</w:t>
+      </w:r>
+    </w:p>
+    <w:p>
+      <w:pPr>
+        <w:pStyle w:val="NoSpacing"/>
+      </w:pPr>
+      <w:r>
+        <w:t xml:space="preserve">// </w:t>
+      </w:r>
+      <w:proofErr w:type="gramStart"/>
+      <w:r>
+        <w:t>find(</w:t>
+      </w:r>
+      <w:proofErr w:type="gramEnd"/>
+      <w:r>
+        <w:t>) returns an array: [ {name: 'John'</w:t>
+      </w:r>
+      <w:proofErr w:type="gramStart"/>
+      <w:r>
+        <w:t>} ]</w:t>
+      </w:r>
+      <w:proofErr w:type="gramEnd"/>
+    </w:p>
+    <w:p>
+      <w:pPr>
+        <w:pStyle w:val="NoSpacing"/>
+      </w:pPr>
+      <w:proofErr w:type="spellStart"/>
+      <w:r>
+        <w:t>const</w:t>
+      </w:r>
+      <w:proofErr w:type="spellEnd"/>
+      <w:r>
+        <w:t xml:space="preserve"> users = await </w:t>
+      </w:r>
+      <w:proofErr w:type="spellStart"/>
+      <w:r>
+        <w:t>User.find</w:t>
+      </w:r>
+      <w:proofErr w:type="spellEnd"/>
+      <w:proofErr w:type="gramStart"/>
+      <w:r>
+        <w:t>({ role</w:t>
+      </w:r>
+      <w:proofErr w:type="gramEnd"/>
+      <w:r>
+        <w:t>: 'admin</w:t>
+      </w:r>
+      <w:proofErr w:type="gramStart"/>
+      <w:r>
+        <w:t>' }</w:t>
+      </w:r>
+      <w:proofErr w:type="gramEnd"/>
+      <w:r>
+        <w:t>);</w:t>
+      </w:r>
+    </w:p>
+    <w:p>
+      <w:pPr>
+        <w:pStyle w:val="NoSpacing"/>
+      </w:pPr>
+    </w:p>
+    <w:p>
+      <w:pPr>
+        <w:pStyle w:val="NoSpacing"/>
+      </w:pPr>
+      <w:r>
+        <w:t xml:space="preserve">// </w:t>
+      </w:r>
+      <w:proofErr w:type="spellStart"/>
+      <w:proofErr w:type="gramStart"/>
+      <w:r>
+        <w:t>findById</w:t>
+      </w:r>
+      <w:proofErr w:type="spellEnd"/>
+      <w:r>
+        <w:t>(</w:t>
+      </w:r>
+      <w:proofErr w:type="gramEnd"/>
+      <w:r>
+        <w:t>) returns one object: {name: 'John'}</w:t>
+      </w:r>
+    </w:p>
+    <w:p>
+      <w:pPr>
+        <w:pStyle w:val="NoSpacing"/>
+      </w:pPr>
+      <w:proofErr w:type="spellStart"/>
+      <w:r>
+        <w:t>const</w:t>
+      </w:r>
+      <w:proofErr w:type="spellEnd"/>
+      <w:r>
+        <w:t xml:space="preserve"> user = await </w:t>
+      </w:r>
+      <w:proofErr w:type="spellStart"/>
+      <w:r>
+        <w:t>User.findById</w:t>
+      </w:r>
+      <w:proofErr w:type="spellEnd"/>
+      <w:r>
+        <w:t>('65c2b3...');</w:t>
+      </w:r>
+    </w:p>
+    <w:p>
+      <w:pPr>
+        <w:rPr>
+          <w:rFonts w:ascii="Arial" w:hAnsi="Arial" w:cs="Arial"/>
+        </w:rPr>
+      </w:pPr>
+      <w:r>
+        <w:rPr>
+          <w:rFonts w:ascii="Arial" w:hAnsi="Arial" w:cs="Arial"/>
+        </w:rPr>
+        <w:pict w14:anchorId="7E5C6FF1">
+          <v:rect id="_x0000_i1200" style="width:0;height:1.5pt" o:hralign="center" o:hrstd="t" o:hrnoshade="t" o:hr="t" fillcolor="gray" stroked="f"/>
+        </w:pict>
+      </w:r>
+    </w:p>
+    <w:p>
+      <w:pPr>
+        <w:pStyle w:val="Heading2"/>
+      </w:pPr>
+      <w:r>
+        <w:t xml:space="preserve">2. </w:t>
+      </w:r>
+      <w:proofErr w:type="spellStart"/>
+      <w:proofErr w:type="gramStart"/>
+      <w:r>
+        <w:t>findOneAndUpdate</w:t>
+      </w:r>
+      <w:proofErr w:type="spellEnd"/>
+      <w:r>
+        <w:t>(</w:t>
+      </w:r>
+      <w:proofErr w:type="gramEnd"/>
+      <w:r>
+        <w:t xml:space="preserve">) vs. </w:t>
+      </w:r>
+      <w:proofErr w:type="spellStart"/>
+      <w:r>
+        <w:t>findByIdAndUpdate</w:t>
+      </w:r>
+      <w:proofErr w:type="spellEnd"/>
+      <w:r>
+        <w:t>()</w:t>
+      </w:r>
+    </w:p>
+    <w:p>
+      <w:pPr>
+        <w:rPr>
+          <w:rFonts w:ascii="Arial" w:hAnsi="Arial" w:cs="Arial"/>
+          <w:b/>
+          <w:bCs/>
+        </w:rPr>
+      </w:pPr>
+      <w:r>
+        <w:rPr>
+          <w:rFonts w:ascii="Arial" w:hAnsi="Arial" w:cs="Arial"/>
+          <w:b/>
+          <w:bCs/>
+        </w:rPr>
+        <w:t>Simple Definition</w:t>
+      </w:r>
+    </w:p>
+    <w:p>
+      <w:pPr>
+        <w:rPr>
+          <w:rFonts w:ascii="Arial" w:hAnsi="Arial" w:cs="Arial"/>
+        </w:rPr>
+      </w:pPr>
+      <w:r>
+        <w:rPr>
+          <w:rFonts w:ascii="Arial" w:hAnsi="Arial" w:cs="Arial"/>
+        </w:rPr>
+        <w:t>These are "Atomic" operations. They find a document and update it in a single step.</w:t>
+      </w:r>
+    </w:p>
+    <w:p>
+      <w:pPr>
+        <w:numPr>
+          <w:ilvl w:val="0"/>
+          <w:numId w:val="19"/>
+        </w:numPr>
+        <w:rPr>
+          <w:rFonts w:ascii="Arial" w:hAnsi="Arial" w:cs="Arial"/>
+        </w:rPr>
+      </w:pPr>
+      <w:proofErr w:type="spellStart"/>
+      <w:proofErr w:type="gramStart"/>
+      <w:r>
+        <w:rPr>
+          <w:rFonts w:ascii="Arial" w:hAnsi="Arial" w:cs="Arial"/>
+          <w:b/>
+          <w:bCs/>
+        </w:rPr>
+        <w:t>findOneAndUpdate</w:t>
+      </w:r>
+      <w:proofErr w:type="spellEnd"/>
+      <w:r>
+        <w:rPr>
+          <w:rFonts w:ascii="Arial" w:hAnsi="Arial" w:cs="Arial"/>
+          <w:b/>
+          <w:bCs/>
+        </w:rPr>
+        <w:t>(</w:t>
+      </w:r>
+      <w:proofErr w:type="gramEnd"/>
+      <w:r>
+        <w:rPr>
+          <w:rFonts w:ascii="Arial" w:hAnsi="Arial" w:cs="Arial"/>
+          <w:b/>
+          <w:bCs/>
+        </w:rPr>
+        <w:t>)</w:t>
+      </w:r>
+      <w:r>
+        <w:rPr>
+          <w:rFonts w:ascii="Arial" w:hAnsi="Arial" w:cs="Arial"/>
+        </w:rPr>
+        <w:t xml:space="preserve">: You can search by </w:t>
+      </w:r>
+      <w:r>
+        <w:rPr>
+          <w:rFonts w:ascii="Arial" w:hAnsi="Arial" w:cs="Arial"/>
+          <w:b/>
+          <w:bCs/>
+        </w:rPr>
+        <w:t>any field</w:t>
+      </w:r>
+      <w:r>
+        <w:rPr>
+          <w:rFonts w:ascii="Arial" w:hAnsi="Arial" w:cs="Arial"/>
+        </w:rPr>
+        <w:t xml:space="preserve"> (email, username, etc.) to find the record to update.</w:t>
+      </w:r>
+    </w:p>
+    <w:p>
+      <w:pPr>
+        <w:numPr>
+          <w:ilvl w:val="0"/>
+          <w:numId w:val="19"/>
+        </w:numPr>
+        <w:rPr>
+          <w:rFonts w:ascii="Arial" w:hAnsi="Arial" w:cs="Arial"/>
+        </w:rPr>
+      </w:pPr>
+      <w:proofErr w:type="spellStart"/>
+      <w:proofErr w:type="gramStart"/>
+      <w:r>
+        <w:rPr>
+          <w:rFonts w:ascii="Arial" w:hAnsi="Arial" w:cs="Arial"/>
+          <w:b/>
+          <w:bCs/>
+        </w:rPr>
+        <w:t>findByIdAndUpdate</w:t>
+      </w:r>
+      <w:proofErr w:type="spellEnd"/>
+      <w:r>
+        <w:rPr>
+          <w:rFonts w:ascii="Arial" w:hAnsi="Arial" w:cs="Arial"/>
+          <w:b/>
+          <w:bCs/>
+        </w:rPr>
+        <w:t>(</w:t>
+      </w:r>
+      <w:proofErr w:type="gramEnd"/>
+      <w:r>
+        <w:rPr>
+          <w:rFonts w:ascii="Arial" w:hAnsi="Arial" w:cs="Arial"/>
+          <w:b/>
+          <w:bCs/>
+        </w:rPr>
+        <w:t>)</w:t>
+      </w:r>
+      <w:r>
+        <w:rPr>
+          <w:rFonts w:ascii="Arial" w:hAnsi="Arial" w:cs="Arial"/>
+        </w:rPr>
+        <w:t xml:space="preserve">: A shorthand that </w:t>
+      </w:r>
+      <w:r>
+        <w:rPr>
+          <w:rFonts w:ascii="Arial" w:hAnsi="Arial" w:cs="Arial"/>
+          <w:b/>
+          <w:bCs/>
+        </w:rPr>
+        <w:t>only</w:t>
+      </w:r>
+      <w:r>
+        <w:rPr>
+          <w:rFonts w:ascii="Arial" w:hAnsi="Arial" w:cs="Arial"/>
+        </w:rPr>
+        <w:t xml:space="preserve"> works if you are searching by the _id.</w:t>
+      </w:r>
+    </w:p>
+    <w:p>
+      <w:pPr>
+        <w:rPr>
+          <w:rFonts w:ascii="Arial" w:hAnsi="Arial" w:cs="Arial"/>
+        </w:rPr>
+      </w:pPr>
+      <w:r>
+        <w:rPr>
+          <w:rFonts w:ascii="Arial" w:hAnsi="Arial" w:cs="Arial"/>
+          <w:b/>
+          <w:bCs/>
+        </w:rPr>
+        <w:t>Example:</w:t>
+      </w:r>
+    </w:p>
+    <w:p>
+      <w:pPr>
+        <w:pStyle w:val="NoSpacing"/>
+      </w:pPr>
+      <w:r>
+        <w:t>// Search by email</w:t>
+      </w:r>
+    </w:p>
+    <w:p>
+      <w:pPr>
+        <w:pStyle w:val="NoSpacing"/>
+      </w:pPr>
+      <w:r>
+        <w:t xml:space="preserve">await </w:t>
+      </w:r>
+      <w:proofErr w:type="spellStart"/>
+      <w:r>
+        <w:t>User.findOneAndUpdate</w:t>
+      </w:r>
+      <w:proofErr w:type="spellEnd"/>
+      <w:proofErr w:type="gramStart"/>
+      <w:r>
+        <w:t>({ email</w:t>
+      </w:r>
+      <w:proofErr w:type="gramEnd"/>
+      <w:r>
+        <w:t>: 'test@me.com</w:t>
+      </w:r>
+      <w:proofErr w:type="gramStart"/>
+      <w:r>
+        <w:t>' }</w:t>
+      </w:r>
+      <w:proofErr w:type="gramEnd"/>
+      <w:r>
+        <w:t xml:space="preserve">, </w:t>
+      </w:r>
+      <w:proofErr w:type="gramStart"/>
+      <w:r>
+        <w:t>{ status</w:t>
+      </w:r>
+      <w:proofErr w:type="gramEnd"/>
+      <w:r>
+        <w:t>: 'active</w:t>
+      </w:r>
+      <w:proofErr w:type="gramStart"/>
+      <w:r>
+        <w:t>' }</w:t>
+      </w:r>
+      <w:proofErr w:type="gramEnd"/>
+      <w:r>
+        <w:t>);</w:t>
+      </w:r>
+    </w:p>
+    <w:p>
+      <w:pPr>
+        <w:pStyle w:val="NoSpacing"/>
+      </w:pPr>
+    </w:p>
+    <w:p>
+      <w:pPr>
+        <w:pStyle w:val="NoSpacing"/>
+      </w:pPr>
+      <w:r>
+        <w:t>// Search by ID (Cleaner syntax)</w:t>
+      </w:r>
+    </w:p>
+    <w:p>
+      <w:pPr>
+        <w:pStyle w:val="NoSpacing"/>
+      </w:pPr>
+      <w:r>
+        <w:t xml:space="preserve">await </w:t>
+      </w:r>
+      <w:proofErr w:type="spellStart"/>
+      <w:r>
+        <w:t>User.findByIdAndUpdate</w:t>
+      </w:r>
+      <w:proofErr w:type="spellEnd"/>
+      <w:r>
+        <w:t xml:space="preserve">('65c2b3...', </w:t>
+      </w:r>
+      <w:proofErr w:type="gramStart"/>
+      <w:r>
+        <w:t>{ status</w:t>
+      </w:r>
+      <w:proofErr w:type="gramEnd"/>
+      <w:r>
+        <w:t>: 'active</w:t>
+      </w:r>
+      <w:proofErr w:type="gramStart"/>
+      <w:r>
+        <w:t>' }</w:t>
+      </w:r>
+      <w:proofErr w:type="gramEnd"/>
+      <w:r>
+        <w:t>);</w:t>
+      </w:r>
+    </w:p>
+    <w:p>
+      <w:pPr>
+        <w:rPr>
+          <w:rFonts w:ascii="Arial" w:hAnsi="Arial" w:cs="Arial"/>
+        </w:rPr>
+      </w:pPr>
+      <w:r>
+        <w:rPr>
+          <w:rFonts w:ascii="Arial" w:hAnsi="Arial" w:cs="Arial"/>
+        </w:rPr>
+        <w:pict w14:anchorId="3B3F6D15">
+          <v:rect id="_x0000_i1201" style="width:0;height:1.5pt" o:hralign="center" o:hrstd="t" o:hrnoshade="t" o:hr="t" fillcolor="gray" stroked="f"/>
+        </w:pict>
+      </w:r>
+    </w:p>
+    <w:p>
+      <w:pPr>
+        <w:pStyle w:val="Heading2"/>
+      </w:pPr>
+      <w:r>
+        <w:t>3. The Big Difference: "Find &amp; Save" vs. "Update Methods"</w:t>
+      </w:r>
+    </w:p>
+    <w:p>
+      <w:pPr>
+        <w:rPr>
+          <w:rFonts w:ascii="Arial" w:hAnsi="Arial" w:cs="Arial"/>
+        </w:rPr>
+      </w:pPr>
+      <w:r>
+        <w:rPr>
+          <w:rFonts w:ascii="Arial" w:hAnsi="Arial" w:cs="Arial"/>
+        </w:rPr>
+        <w:t>This is a critical advanced concept. There are two ways to update data in Mongoose:</w:t>
+      </w:r>
+    </w:p>
+    <w:p>
+      <w:pPr>
+        <w:rPr>
+          <w:rFonts w:ascii="Arial" w:hAnsi="Arial" w:cs="Arial"/>
+          <w:b/>
+          <w:bCs/>
+        </w:rPr>
+      </w:pPr>
+    </w:p>
+    <w:p>
+      <w:pPr>
+        <w:pStyle w:val="Heading3"/>
+      </w:pPr>
+      <w:r>
+        <w:t>Method A: Find, Modify, and Save (The "Document" Way)</w:t>
+      </w:r>
+    </w:p>
+    <w:p>
+      <w:pPr>
+        <w:rPr>
+          <w:rFonts w:ascii="Arial" w:hAnsi="Arial" w:cs="Arial"/>
+        </w:rPr>
+      </w:pPr>
+      <w:r>
+        <w:rPr>
+          <w:rFonts w:ascii="Arial" w:hAnsi="Arial" w:cs="Arial"/>
+        </w:rPr>
+        <w:t xml:space="preserve">You fetch the document first, change a property manually, and </w:t>
+      </w:r>
+      <w:proofErr w:type="gramStart"/>
+      <w:r>
+        <w:rPr>
+          <w:rFonts w:ascii="Arial" w:hAnsi="Arial" w:cs="Arial"/>
+        </w:rPr>
+        <w:t>call .save</w:t>
+      </w:r>
+      <w:proofErr w:type="gramEnd"/>
+      <w:r>
+        <w:rPr>
+          <w:rFonts w:ascii="Arial" w:hAnsi="Arial" w:cs="Arial"/>
+        </w:rPr>
+        <w:t>().</w:t>
+      </w:r>
+    </w:p>
+    <w:p>
+      <w:pPr>
+        <w:pStyle w:val="NoSpacing"/>
+      </w:pPr>
+      <w:proofErr w:type="spellStart"/>
+      <w:r>
+        <w:lastRenderedPageBreak/>
+        <w:t>const</w:t>
+      </w:r>
+      <w:proofErr w:type="spellEnd"/>
+      <w:r>
+        <w:t xml:space="preserve"> user = await </w:t>
+      </w:r>
+      <w:proofErr w:type="spellStart"/>
+      <w:r>
+        <w:t>User.findById</w:t>
+      </w:r>
+      <w:proofErr w:type="spellEnd"/>
+      <w:r>
+        <w:t>(id);</w:t>
+      </w:r>
+    </w:p>
+    <w:p>
+      <w:pPr>
+        <w:pStyle w:val="NoSpacing"/>
+      </w:pPr>
+      <w:r>
+        <w:t>user.name = 'New Name'; // Change locally</w:t>
+      </w:r>
+    </w:p>
+    <w:p>
+      <w:pPr>
+        <w:pStyle w:val="NoSpacing"/>
+      </w:pPr>
+      <w:r>
+        <w:t xml:space="preserve">await </w:t>
+      </w:r>
+      <w:proofErr w:type="spellStart"/>
+      <w:proofErr w:type="gramStart"/>
+      <w:r>
+        <w:t>user.save</w:t>
+      </w:r>
+      <w:proofErr w:type="spellEnd"/>
+      <w:proofErr w:type="gramEnd"/>
+      <w:r>
+        <w:t>(</w:t>
+      </w:r>
+      <w:proofErr w:type="gramStart"/>
+      <w:r>
+        <w:t xml:space="preserve">);   </w:t>
+      </w:r>
+      <w:proofErr w:type="gramEnd"/>
+      <w:r>
+        <w:t xml:space="preserve">   // Push to DB</w:t>
+      </w:r>
+    </w:p>
+    <w:p>
+      <w:pPr>
+        <w:rPr>
+          <w:rFonts w:ascii="Arial" w:hAnsi="Arial" w:cs="Arial"/>
+          <w:b/>
+          <w:bCs/>
+        </w:rPr>
+      </w:pPr>
+    </w:p>
+    <w:p>
+      <w:pPr>
+        <w:pStyle w:val="Heading3"/>
+      </w:pPr>
+      <w:r>
+        <w:t>Method B: Update Directly (The "Query" Way)</w:t>
+      </w:r>
+    </w:p>
+    <w:p>
+      <w:pPr>
+        <w:rPr>
+          <w:rFonts w:ascii="Arial" w:hAnsi="Arial" w:cs="Arial"/>
+        </w:rPr>
+      </w:pPr>
+      <w:r>
+        <w:rPr>
+          <w:rFonts w:ascii="Arial" w:hAnsi="Arial" w:cs="Arial"/>
+        </w:rPr>
+        <w:t>You send a command to the database to change the field immediately without "seeing" the document first.</w:t>
+      </w:r>
+    </w:p>
+    <w:p>
+      <w:pPr>
+        <w:pStyle w:val="NoSpacing"/>
+      </w:pPr>
+      <w:r>
+        <w:t xml:space="preserve">await </w:t>
+      </w:r>
+      <w:proofErr w:type="spellStart"/>
+      <w:r>
+        <w:t>User.findByIdAndUpdate</w:t>
+      </w:r>
+      <w:proofErr w:type="spellEnd"/>
+      <w:r>
+        <w:t xml:space="preserve">(id, </w:t>
+      </w:r>
+      <w:proofErr w:type="gramStart"/>
+      <w:r>
+        <w:t>{ name</w:t>
+      </w:r>
+      <w:proofErr w:type="gramEnd"/>
+      <w:r>
+        <w:t>: 'New Name</w:t>
+      </w:r>
+      <w:proofErr w:type="gramStart"/>
+      <w:r>
+        <w:t>' }</w:t>
+      </w:r>
+      <w:proofErr w:type="gramEnd"/>
+      <w:r>
+        <w:t>);</w:t>
+      </w:r>
+    </w:p>
+    <w:p>
+      <w:pPr>
+        <w:rPr>
+          <w:rFonts w:ascii="Arial" w:hAnsi="Arial" w:cs="Arial"/>
+        </w:rPr>
+      </w:pPr>
+      <w:r>
+        <w:rPr>
+          <w:rFonts w:ascii="Arial" w:hAnsi="Arial" w:cs="Arial"/>
+        </w:rPr>
+        <w:pict w14:anchorId="0B489447">
+          <v:rect id="_x0000_i1202" style="width:0;height:1.5pt" o:hralign="center" o:hrstd="t" o:hrnoshade="t" o:hr="t" fillcolor="gray" stroked="f"/>
+        </w:pict>
+      </w:r>
+    </w:p>
+    <w:p>
+      <w:pPr>
+        <w:rPr>
+          <w:rFonts w:ascii="Arial" w:hAnsi="Arial" w:cs="Arial"/>
+          <w:b/>
+          <w:bCs/>
+        </w:rPr>
+      </w:pPr>
+      <w:r>
+        <w:rPr>
+          <w:rFonts w:ascii="Arial" w:hAnsi="Arial" w:cs="Arial"/>
+          <w:b/>
+          <w:bCs/>
+        </w:rPr>
+        <w:t>Detailed Comparison Table</w:t>
+      </w:r>
+    </w:p>
+    <w:tbl>
+      <w:tblPr>
+        <w:tblStyle w:val="GridTable4-Accent1"/>
+        <w:tblW w:w="0" w:type="auto"/>
+        <w:tblLook w:val="04A0" w:firstRow="1" w:lastRow="0" w:firstColumn="1" w:lastColumn="0" w:noHBand="0" w:noVBand="1"/>
+      </w:tblPr>
+      <w:tblGrid>
+        <w:gridCol w:w="1562"/>
+        <w:gridCol w:w="4462"/>
+        <w:gridCol w:w="4432"/>
+      </w:tblGrid>
+      <w:tr>
+        <w:trPr>
+          <w:cnfStyle w:val="100000000000" w:firstRow="1" w:lastRow="0" w:firstColumn="0" w:lastColumn="0" w:oddVBand="0" w:evenVBand="0" w:oddHBand="0" w:evenHBand="0" w:firstRowFirstColumn="0" w:firstRowLastColumn="0" w:lastRowFirstColumn="0" w:lastRowLastColumn="0"/>
+        </w:trPr>
+        <w:tc>
+          <w:tcPr>
+            <w:cnfStyle w:val="001000000000" w:firstRow="0" w:lastRow="0" w:firstColumn="1" w:lastColumn="0" w:oddVBand="0" w:evenVBand="0" w:oddHBand="0" w:evenHBand="0" w:firstRowFirstColumn="0" w:firstRowLastColumn="0" w:lastRowFirstColumn="0" w:lastRowLastColumn="0"/>
+            <w:tcW w:w="0" w:type="auto"/>
+            <w:hideMark/>
+          </w:tcPr>
+          <w:p>
+            <w:pPr>
+              <w:spacing w:after="160" w:line="259" w:lineRule="auto"/>
+              <w:rPr>
+                <w:rFonts w:ascii="Arial" w:hAnsi="Arial" w:cs="Arial"/>
+              </w:rPr>
+            </w:pPr>
+            <w:r>
+              <w:rPr>
+                <w:rFonts w:ascii="Arial" w:hAnsi="Arial" w:cs="Arial"/>
+              </w:rPr>
+              <w:t>Feature</w:t>
+            </w:r>
+          </w:p>
+        </w:tc>
+        <w:tc>
+          <w:tcPr>
+            <w:tcW w:w="0" w:type="auto"/>
+            <w:hideMark/>
+          </w:tcPr>
+          <w:p>
+            <w:pPr>
+              <w:spacing w:after="160" w:line="259" w:lineRule="auto"/>
+              <w:cnfStyle w:val="100000000000" w:firstRow="1" w:lastRow="0" w:firstColumn="0" w:lastColumn="0" w:oddVBand="0" w:evenVBand="0" w:oddHBand="0" w:evenHBand="0" w:firstRowFirstColumn="0" w:firstRowLastColumn="0" w:lastRowFirstColumn="0" w:lastRowLastColumn="0"/>
+              <w:rPr>
+                <w:rFonts w:ascii="Arial" w:hAnsi="Arial" w:cs="Arial"/>
+              </w:rPr>
+            </w:pPr>
+            <w:r>
+              <w:rPr>
+                <w:rFonts w:ascii="Arial" w:hAnsi="Arial" w:cs="Arial"/>
+              </w:rPr>
+              <w:t>Find -&gt; Save (Method A)</w:t>
+            </w:r>
+          </w:p>
+        </w:tc>
+        <w:tc>
+          <w:tcPr>
+            <w:tcW w:w="0" w:type="auto"/>
+            <w:hideMark/>
+          </w:tcPr>
+          <w:p>
+            <w:pPr>
+              <w:spacing w:after="160" w:line="259" w:lineRule="auto"/>
+              <w:cnfStyle w:val="100000000000" w:firstRow="1" w:lastRow="0" w:firstColumn="0" w:lastColumn="0" w:oddVBand="0" w:evenVBand="0" w:oddHBand="0" w:evenHBand="0" w:firstRowFirstColumn="0" w:firstRowLastColumn="0" w:lastRowFirstColumn="0" w:lastRowLastColumn="0"/>
+              <w:rPr>
+                <w:rFonts w:ascii="Arial" w:hAnsi="Arial" w:cs="Arial"/>
+              </w:rPr>
+            </w:pPr>
+            <w:r>
+              <w:rPr>
+                <w:rFonts w:ascii="Arial" w:hAnsi="Arial" w:cs="Arial"/>
+              </w:rPr>
+              <w:t>Update Methods (Method B)</w:t>
+            </w:r>
+          </w:p>
+        </w:tc>
+      </w:tr>
+      <w:tr>
+        <w:trPr>
+          <w:cnfStyle w:val="000000100000" w:firstRow="0" w:lastRow="0" w:firstColumn="0" w:lastColumn="0" w:oddVBand="0" w:evenVBand="0" w:oddHBand="1" w:evenHBand="0" w:firstRowFirstColumn="0" w:firstRowLastColumn="0" w:lastRowFirstColumn="0" w:lastRowLastColumn="0"/>
+        </w:trPr>
+        <w:tc>
+          <w:tcPr>
+            <w:cnfStyle w:val="001000000000" w:firstRow="0" w:lastRow="0" w:firstColumn="1" w:lastColumn="0" w:oddVBand="0" w:evenVBand="0" w:oddHBand="0" w:evenHBand="0" w:firstRowFirstColumn="0" w:firstRowLastColumn="0" w:lastRowFirstColumn="0" w:lastRowLastColumn="0"/>
+            <w:tcW w:w="0" w:type="auto"/>
+            <w:hideMark/>
+          </w:tcPr>
+          <w:p>
+            <w:pPr>
+              <w:spacing w:after="160" w:line="259" w:lineRule="auto"/>
+              <w:rPr>
+                <w:rFonts w:ascii="Arial" w:hAnsi="Arial" w:cs="Arial"/>
+              </w:rPr>
+            </w:pPr>
+            <w:r>
+              <w:rPr>
+                <w:rFonts w:ascii="Arial" w:hAnsi="Arial" w:cs="Arial"/>
+              </w:rPr>
+              <w:t>Performance</w:t>
+            </w:r>
+          </w:p>
+        </w:tc>
+        <w:tc>
+          <w:tcPr>
+            <w:tcW w:w="0" w:type="auto"/>
+            <w:hideMark/>
+          </w:tcPr>
+          <w:p>
+            <w:pPr>
+              <w:spacing w:after="160" w:line="259" w:lineRule="auto"/>
+              <w:cnfStyle w:val="000000100000" w:firstRow="0" w:lastRow="0" w:firstColumn="0" w:lastColumn="0" w:oddVBand="0" w:evenVBand="0" w:oddHBand="1" w:evenHBand="0" w:firstRowFirstColumn="0" w:firstRowLastColumn="0" w:lastRowFirstColumn="0" w:lastRowLastColumn="0"/>
+              <w:rPr>
+                <w:rFonts w:ascii="Arial" w:hAnsi="Arial" w:cs="Arial"/>
+              </w:rPr>
+            </w:pPr>
+            <w:r>
+              <w:rPr>
+                <w:rFonts w:ascii="Arial" w:hAnsi="Arial" w:cs="Arial"/>
+              </w:rPr>
+              <w:t>Slower (2 database trips).</w:t>
+            </w:r>
+          </w:p>
+        </w:tc>
+        <w:tc>
+          <w:tcPr>
+            <w:tcW w:w="0" w:type="auto"/>
+            <w:hideMark/>
+          </w:tcPr>
+          <w:p>
+            <w:pPr>
+              <w:spacing w:after="160" w:line="259" w:lineRule="auto"/>
+              <w:cnfStyle w:val="000000100000" w:firstRow="0" w:lastRow="0" w:firstColumn="0" w:lastColumn="0" w:oddVBand="0" w:evenVBand="0" w:oddHBand="1" w:evenHBand="0" w:firstRowFirstColumn="0" w:firstRowLastColumn="0" w:lastRowFirstColumn="0" w:lastRowLastColumn="0"/>
+              <w:rPr>
+                <w:rFonts w:ascii="Arial" w:hAnsi="Arial" w:cs="Arial"/>
+              </w:rPr>
+            </w:pPr>
+            <w:r>
+              <w:rPr>
+                <w:rFonts w:ascii="Arial" w:hAnsi="Arial" w:cs="Arial"/>
+              </w:rPr>
+              <w:t>Faster (1 database trip).</w:t>
+            </w:r>
+          </w:p>
+        </w:tc>
+      </w:tr>
+      <w:tr>
+        <w:tc>
+          <w:tcPr>
+            <w:cnfStyle w:val="001000000000" w:firstRow="0" w:lastRow="0" w:firstColumn="1" w:lastColumn="0" w:oddVBand="0" w:evenVBand="0" w:oddHBand="0" w:evenHBand="0" w:firstRowFirstColumn="0" w:firstRowLastColumn="0" w:lastRowFirstColumn="0" w:lastRowLastColumn="0"/>
+            <w:tcW w:w="0" w:type="auto"/>
+            <w:hideMark/>
+          </w:tcPr>
+          <w:p>
+            <w:pPr>
+              <w:spacing w:after="160" w:line="259" w:lineRule="auto"/>
+              <w:rPr>
+                <w:rFonts w:ascii="Arial" w:hAnsi="Arial" w:cs="Arial"/>
+              </w:rPr>
+            </w:pPr>
+            <w:r>
+              <w:rPr>
+                <w:rFonts w:ascii="Arial" w:hAnsi="Arial" w:cs="Arial"/>
+              </w:rPr>
+              <w:t>Middleware</w:t>
+            </w:r>
+          </w:p>
+        </w:tc>
+        <w:tc>
+          <w:tcPr>
+            <w:tcW w:w="0" w:type="auto"/>
+            <w:hideMark/>
+          </w:tcPr>
+          <w:p>
+            <w:pPr>
+              <w:spacing w:after="160" w:line="259" w:lineRule="auto"/>
+              <w:cnfStyle w:val="000000000000" w:firstRow="0" w:lastRow="0" w:firstColumn="0" w:lastColumn="0" w:oddVBand="0" w:evenVBand="0" w:oddHBand="0" w:evenHBand="0" w:firstRowFirstColumn="0" w:firstRowLastColumn="0" w:lastRowFirstColumn="0" w:lastRowLastColumn="0"/>
+              <w:rPr>
+                <w:rFonts w:ascii="Arial" w:hAnsi="Arial" w:cs="Arial"/>
+              </w:rPr>
+            </w:pPr>
+            <w:r>
+              <w:rPr>
+                <w:rFonts w:ascii="Arial" w:hAnsi="Arial" w:cs="Arial"/>
+              </w:rPr>
+              <w:t>Triggers pre('save') hooks.</w:t>
+            </w:r>
+          </w:p>
+        </w:tc>
+        <w:tc>
+          <w:tcPr>
+            <w:tcW w:w="0" w:type="auto"/>
+            <w:hideMark/>
+          </w:tcPr>
+          <w:p>
+            <w:pPr>
+              <w:spacing w:after="160" w:line="259" w:lineRule="auto"/>
+              <w:cnfStyle w:val="000000000000" w:firstRow="0" w:lastRow="0" w:firstColumn="0" w:lastColumn="0" w:oddVBand="0" w:evenVBand="0" w:oddHBand="0" w:evenHBand="0" w:firstRowFirstColumn="0" w:firstRowLastColumn="0" w:lastRowFirstColumn="0" w:lastRowLastColumn="0"/>
+              <w:rPr>
+                <w:rFonts w:ascii="Arial" w:hAnsi="Arial" w:cs="Arial"/>
+              </w:rPr>
+            </w:pPr>
+            <w:r>
+              <w:rPr>
+                <w:rFonts w:ascii="Arial" w:hAnsi="Arial" w:cs="Arial"/>
+              </w:rPr>
+              <w:t xml:space="preserve">Does </w:t>
+            </w:r>
+            <w:r>
+              <w:rPr>
+                <w:rFonts w:ascii="Arial" w:hAnsi="Arial" w:cs="Arial"/>
+                <w:b/>
+                <w:bCs/>
+              </w:rPr>
+              <w:t>NOT</w:t>
+            </w:r>
+            <w:r>
+              <w:rPr>
+                <w:rFonts w:ascii="Arial" w:hAnsi="Arial" w:cs="Arial"/>
+              </w:rPr>
+              <w:t xml:space="preserve"> trigger save hooks.</w:t>
+            </w:r>
+          </w:p>
+        </w:tc>
+      </w:tr>
+      <w:tr>
+        <w:trPr>
+          <w:cnfStyle w:val="000000100000" w:firstRow="0" w:lastRow="0" w:firstColumn="0" w:lastColumn="0" w:oddVBand="0" w:evenVBand="0" w:oddHBand="1" w:evenHBand="0" w:firstRowFirstColumn="0" w:firstRowLastColumn="0" w:lastRowFirstColumn="0" w:lastRowLastColumn="0"/>
+        </w:trPr>
+        <w:tc>
+          <w:tcPr>
+            <w:cnfStyle w:val="001000000000" w:firstRow="0" w:lastRow="0" w:firstColumn="1" w:lastColumn="0" w:oddVBand="0" w:evenVBand="0" w:oddHBand="0" w:evenHBand="0" w:firstRowFirstColumn="0" w:firstRowLastColumn="0" w:lastRowFirstColumn="0" w:lastRowLastColumn="0"/>
+            <w:tcW w:w="0" w:type="auto"/>
+            <w:hideMark/>
+          </w:tcPr>
+          <w:p>
+            <w:pPr>
+              <w:spacing w:after="160" w:line="259" w:lineRule="auto"/>
+              <w:rPr>
+                <w:rFonts w:ascii="Arial" w:hAnsi="Arial" w:cs="Arial"/>
+              </w:rPr>
+            </w:pPr>
+            <w:r>
+              <w:rPr>
+                <w:rFonts w:ascii="Arial" w:hAnsi="Arial" w:cs="Arial"/>
+              </w:rPr>
+              <w:t>Validation</w:t>
+            </w:r>
+          </w:p>
+        </w:tc>
+        <w:tc>
+          <w:tcPr>
+            <w:tcW w:w="0" w:type="auto"/>
+            <w:hideMark/>
+          </w:tcPr>
+          <w:p>
+            <w:pPr>
+              <w:spacing w:after="160" w:line="259" w:lineRule="auto"/>
+              <w:cnfStyle w:val="000000100000" w:firstRow="0" w:lastRow="0" w:firstColumn="0" w:lastColumn="0" w:oddVBand="0" w:evenVBand="0" w:oddHBand="1" w:evenHBand="0" w:firstRowFirstColumn="0" w:firstRowLastColumn="0" w:lastRowFirstColumn="0" w:lastRowLastColumn="0"/>
+              <w:rPr>
+                <w:rFonts w:ascii="Arial" w:hAnsi="Arial" w:cs="Arial"/>
+              </w:rPr>
+            </w:pPr>
+            <w:r>
+              <w:rPr>
+                <w:rFonts w:ascii="Arial" w:hAnsi="Arial" w:cs="Arial"/>
+              </w:rPr>
+              <w:t>Full validation runs automatically.</w:t>
+            </w:r>
+          </w:p>
+        </w:tc>
+        <w:tc>
+          <w:tcPr>
+            <w:tcW w:w="0" w:type="auto"/>
+            <w:hideMark/>
+          </w:tcPr>
+          <w:p>
+            <w:pPr>
+              <w:spacing w:after="160" w:line="259" w:lineRule="auto"/>
+              <w:cnfStyle w:val="000000100000" w:firstRow="0" w:lastRow="0" w:firstColumn="0" w:lastColumn="0" w:oddVBand="0" w:evenVBand="0" w:oddHBand="1" w:evenHBand="0" w:firstRowFirstColumn="0" w:firstRowLastColumn="0" w:lastRowFirstColumn="0" w:lastRowLastColumn="0"/>
+              <w:rPr>
+                <w:rFonts w:ascii="Arial" w:hAnsi="Arial" w:cs="Arial"/>
+              </w:rPr>
+            </w:pPr>
+            <w:r>
+              <w:rPr>
+                <w:rFonts w:ascii="Arial" w:hAnsi="Arial" w:cs="Arial"/>
+              </w:rPr>
+              <w:t xml:space="preserve">Validation is off by default (must enable </w:t>
+            </w:r>
+            <w:proofErr w:type="spellStart"/>
+            <w:r>
+              <w:rPr>
+                <w:rFonts w:ascii="Arial" w:hAnsi="Arial" w:cs="Arial"/>
+              </w:rPr>
+              <w:t>runValidators</w:t>
+            </w:r>
+            <w:proofErr w:type="spellEnd"/>
+            <w:r>
+              <w:rPr>
+                <w:rFonts w:ascii="Arial" w:hAnsi="Arial" w:cs="Arial"/>
+              </w:rPr>
+              <w:t>: true).</w:t>
+            </w:r>
+          </w:p>
+        </w:tc>
+      </w:tr>
+      <w:tr>
+        <w:tc>
+          <w:tcPr>
+            <w:cnfStyle w:val="001000000000" w:firstRow="0" w:lastRow="0" w:firstColumn="1" w:lastColumn="0" w:oddVBand="0" w:evenVBand="0" w:oddHBand="0" w:evenHBand="0" w:firstRowFirstColumn="0" w:firstRowLastColumn="0" w:lastRowFirstColumn="0" w:lastRowLastColumn="0"/>
+            <w:tcW w:w="0" w:type="auto"/>
+            <w:hideMark/>
+          </w:tcPr>
+          <w:p>
+            <w:pPr>
+              <w:spacing w:after="160" w:line="259" w:lineRule="auto"/>
+              <w:rPr>
+                <w:rFonts w:ascii="Arial" w:hAnsi="Arial" w:cs="Arial"/>
+              </w:rPr>
+            </w:pPr>
+            <w:r>
+              <w:rPr>
+                <w:rFonts w:ascii="Arial" w:hAnsi="Arial" w:cs="Arial"/>
+              </w:rPr>
+              <w:t>Complexity</w:t>
+            </w:r>
+          </w:p>
+        </w:tc>
+        <w:tc>
+          <w:tcPr>
+            <w:tcW w:w="0" w:type="auto"/>
+            <w:hideMark/>
+          </w:tcPr>
+          <w:p>
+            <w:pPr>
+              <w:spacing w:after="160" w:line="259" w:lineRule="auto"/>
+              <w:cnfStyle w:val="000000000000" w:firstRow="0" w:lastRow="0" w:firstColumn="0" w:lastColumn="0" w:oddVBand="0" w:evenVBand="0" w:oddHBand="0" w:evenHBand="0" w:firstRowFirstColumn="0" w:firstRowLastColumn="0" w:lastRowFirstColumn="0" w:lastRowLastColumn="0"/>
+              <w:rPr>
+                <w:rFonts w:ascii="Arial" w:hAnsi="Arial" w:cs="Arial"/>
+              </w:rPr>
+            </w:pPr>
+            <w:r>
+              <w:rPr>
+                <w:rFonts w:ascii="Arial" w:hAnsi="Arial" w:cs="Arial"/>
+              </w:rPr>
+              <w:t>Better for complex logic (e.g., if age &gt; 18, then change role).</w:t>
+            </w:r>
+          </w:p>
+        </w:tc>
+        <w:tc>
+          <w:tcPr>
+            <w:tcW w:w="0" w:type="auto"/>
+            <w:hideMark/>
+          </w:tcPr>
+          <w:p>
+            <w:pPr>
+              <w:spacing w:after="160" w:line="259" w:lineRule="auto"/>
+              <w:cnfStyle w:val="000000000000" w:firstRow="0" w:lastRow="0" w:firstColumn="0" w:lastColumn="0" w:oddVBand="0" w:evenVBand="0" w:oddHBand="0" w:evenHBand="0" w:firstRowFirstColumn="0" w:firstRowLastColumn="0" w:lastRowFirstColumn="0" w:lastRowLastColumn="0"/>
+              <w:rPr>
+                <w:rFonts w:ascii="Arial" w:hAnsi="Arial" w:cs="Arial"/>
+              </w:rPr>
+            </w:pPr>
+            <w:r>
+              <w:rPr>
+                <w:rFonts w:ascii="Arial" w:hAnsi="Arial" w:cs="Arial"/>
+              </w:rPr>
+              <w:t>Better for simple, "set-and-forget" updates.</w:t>
+            </w:r>
+          </w:p>
+        </w:tc>
+      </w:tr>
+      <w:tr>
+        <w:trPr>
+          <w:cnfStyle w:val="000000100000" w:firstRow="0" w:lastRow="0" w:firstColumn="0" w:lastColumn="0" w:oddVBand="0" w:evenVBand="0" w:oddHBand="1" w:evenHBand="0" w:firstRowFirstColumn="0" w:firstRowLastColumn="0" w:lastRowFirstColumn="0" w:lastRowLastColumn="0"/>
+        </w:trPr>
+        <w:tc>
+          <w:tcPr>
+            <w:cnfStyle w:val="001000000000" w:firstRow="0" w:lastRow="0" w:firstColumn="1" w:lastColumn="0" w:oddVBand="0" w:evenVBand="0" w:oddHBand="0" w:evenHBand="0" w:firstRowFirstColumn="0" w:firstRowLastColumn="0" w:lastRowFirstColumn="0" w:lastRowLastColumn="0"/>
+            <w:tcW w:w="0" w:type="auto"/>
+            <w:hideMark/>
+          </w:tcPr>
+          <w:p>
+            <w:pPr>
+              <w:spacing w:after="160" w:line="259" w:lineRule="auto"/>
+              <w:rPr>
+                <w:rFonts w:ascii="Arial" w:hAnsi="Arial" w:cs="Arial"/>
+              </w:rPr>
+            </w:pPr>
+            <w:r>
+              <w:rPr>
+                <w:rFonts w:ascii="Arial" w:hAnsi="Arial" w:cs="Arial"/>
+              </w:rPr>
+              <w:t>Consistency</w:t>
+            </w:r>
+          </w:p>
+        </w:tc>
+        <w:tc>
+          <w:tcPr>
+            <w:tcW w:w="0" w:type="auto"/>
+            <w:hideMark/>
+          </w:tcPr>
+          <w:p>
+            <w:pPr>
+              <w:spacing w:after="160" w:line="259" w:lineRule="auto"/>
+              <w:cnfStyle w:val="000000100000" w:firstRow="0" w:lastRow="0" w:firstColumn="0" w:lastColumn="0" w:oddVBand="0" w:evenVBand="0" w:oddHBand="1" w:evenHBand="0" w:firstRowFirstColumn="0" w:firstRowLastColumn="0" w:lastRowFirstColumn="0" w:lastRowLastColumn="0"/>
+              <w:rPr>
+                <w:rFonts w:ascii="Arial" w:hAnsi="Arial" w:cs="Arial"/>
+              </w:rPr>
+            </w:pPr>
+            <w:r>
+              <w:rPr>
+                <w:rFonts w:ascii="Arial" w:hAnsi="Arial" w:cs="Arial"/>
+              </w:rPr>
+              <w:t>Highly reliable for data integrity.</w:t>
+            </w:r>
+          </w:p>
+        </w:tc>
+        <w:tc>
+          <w:tcPr>
+            <w:tcW w:w="0" w:type="auto"/>
+            <w:hideMark/>
+          </w:tcPr>
+          <w:p>
+            <w:pPr>
+              <w:spacing w:after="160" w:line="259" w:lineRule="auto"/>
+              <w:cnfStyle w:val="000000100000" w:firstRow="0" w:lastRow="0" w:firstColumn="0" w:lastColumn="0" w:oddVBand="0" w:evenVBand="0" w:oddHBand="1" w:evenHBand="0" w:firstRowFirstColumn="0" w:firstRowLastColumn="0" w:lastRowFirstColumn="0" w:lastRowLastColumn="0"/>
+              <w:rPr>
+                <w:rFonts w:ascii="Arial" w:hAnsi="Arial" w:cs="Arial"/>
+              </w:rPr>
+            </w:pPr>
+            <w:r>
+              <w:rPr>
+                <w:rFonts w:ascii="Arial" w:hAnsi="Arial" w:cs="Arial"/>
+              </w:rPr>
+              <w:t>Extremely fast for high-traffic apps.</w:t>
+            </w:r>
+          </w:p>
+        </w:tc>
+      </w:tr>
+    </w:tbl>
+    <w:p>
+      <w:pPr>
+        <w:rPr>
+          <w:rFonts w:ascii="Arial" w:hAnsi="Arial" w:cs="Arial"/>
+          <w:b/>
+          <w:bCs/>
+        </w:rPr>
+      </w:pPr>
+      <w:r>
+        <w:rPr>
+          <w:rFonts w:ascii="Arial" w:hAnsi="Arial" w:cs="Arial"/>
+          <w:b/>
+          <w:bCs/>
+        </w:rPr>
+        <w:t>When to use which?</w:t>
+      </w:r>
+    </w:p>
+    <w:p>
+      <w:pPr>
+        <w:numPr>
+          <w:ilvl w:val="0"/>
+          <w:numId w:val="20"/>
+        </w:numPr>
+        <w:rPr>
+          <w:rFonts w:ascii="Arial" w:hAnsi="Arial" w:cs="Arial"/>
+        </w:rPr>
+      </w:pPr>
+      <w:proofErr w:type="gramStart"/>
+      <w:r>
+        <w:rPr>
+          <w:rFonts w:ascii="Arial" w:hAnsi="Arial" w:cs="Arial"/>
+          <w:b/>
+          <w:bCs/>
+        </w:rPr>
+        <w:t>Use .save</w:t>
+      </w:r>
+      <w:proofErr w:type="gramEnd"/>
+      <w:r>
+        <w:rPr>
+          <w:rFonts w:ascii="Arial" w:hAnsi="Arial" w:cs="Arial"/>
+          <w:b/>
+          <w:bCs/>
+        </w:rPr>
+        <w:t>():</w:t>
+      </w:r>
+      <w:r>
+        <w:rPr>
+          <w:rFonts w:ascii="Arial" w:hAnsi="Arial" w:cs="Arial"/>
+        </w:rPr>
+        <w:t xml:space="preserve"> If you have </w:t>
+      </w:r>
+      <w:r>
+        <w:rPr>
+          <w:rFonts w:ascii="Arial" w:hAnsi="Arial" w:cs="Arial"/>
+          <w:b/>
+          <w:bCs/>
+        </w:rPr>
+        <w:t>Middleware</w:t>
+      </w:r>
+      <w:r>
+        <w:rPr>
+          <w:rFonts w:ascii="Arial" w:hAnsi="Arial" w:cs="Arial"/>
+        </w:rPr>
+        <w:t xml:space="preserve"> (like hashing a password before saving) or if your update logic depends on existing data in the document.</w:t>
+      </w:r>
+    </w:p>
+    <w:p>
+      <w:pPr>
+        <w:numPr>
+          <w:ilvl w:val="0"/>
+          <w:numId w:val="20"/>
+        </w:numPr>
+        <w:rPr>
+          <w:rFonts w:ascii="Arial" w:hAnsi="Arial" w:cs="Arial"/>
+        </w:rPr>
+      </w:pPr>
+      <w:r>
+        <w:rPr>
+          <w:rFonts w:ascii="Arial" w:hAnsi="Arial" w:cs="Arial"/>
+          <w:b/>
+          <w:bCs/>
+        </w:rPr>
+        <w:t>Use update methods:</w:t>
+      </w:r>
+      <w:r>
+        <w:rPr>
+          <w:rFonts w:ascii="Arial" w:hAnsi="Arial" w:cs="Arial"/>
+        </w:rPr>
+        <w:t xml:space="preserve"> If you are doing a high-volume operation (like "Mark all notifications as read") and you don't need to run complex business logic or hooks.</w:t>
+      </w:r>
+    </w:p>
+    <w:p>
+      <w:pPr>
+        <w:rPr>
+          <w:rFonts w:ascii="Arial" w:hAnsi="Arial" w:cs="Arial"/>
+        </w:rPr>
+      </w:pPr>
+      <w:r>
+        <w:rPr>
+          <w:rFonts w:ascii="Arial" w:hAnsi="Arial" w:cs="Arial"/>
+        </w:rPr>
+        <w:br w:type="page"/>
+      </w:r>
+    </w:p>
+    <w:p>
+      <w:pPr>
+        <w:pStyle w:val="Heading2"/>
+      </w:pPr>
+      <w:r>
+        <w:lastRenderedPageBreak/>
+        <w:t>Using Lean</w:t>
+      </w:r>
+    </w:p>
+    <w:p>
+      <w:pPr>
+        <w:rPr>
+          <w:rFonts w:ascii="Arial" w:hAnsi="Arial" w:cs="Arial"/>
+          <w:b/>
+          <w:bCs/>
+        </w:rPr>
+      </w:pPr>
+      <w:r>
+        <w:rPr>
+          <w:rFonts w:ascii="Arial" w:hAnsi="Arial" w:cs="Arial"/>
+          <w:b/>
+          <w:bCs/>
+        </w:rPr>
+        <w:t>Simple Definition</w:t>
+      </w:r>
+    </w:p>
+    <w:p>
+      <w:pPr>
+        <w:rPr>
+          <w:rFonts w:ascii="Arial" w:hAnsi="Arial" w:cs="Arial"/>
+        </w:rPr>
+      </w:pPr>
+      <w:r>
+        <w:rPr>
+          <w:rFonts w:ascii="Arial" w:hAnsi="Arial" w:cs="Arial"/>
+        </w:rPr>
+        <w:t xml:space="preserve">The </w:t>
+      </w:r>
+      <w:proofErr w:type="gramStart"/>
+      <w:r>
+        <w:rPr>
+          <w:rFonts w:ascii="Arial" w:hAnsi="Arial" w:cs="Arial"/>
+        </w:rPr>
+        <w:t>lean(</w:t>
+      </w:r>
+      <w:proofErr w:type="gramEnd"/>
+      <w:r>
+        <w:rPr>
+          <w:rFonts w:ascii="Arial" w:hAnsi="Arial" w:cs="Arial"/>
+        </w:rPr>
+        <w:t>) method tells Mongoose to return high-performance, lightweight JavaScript objects instead of complex Mongoose "Documents."</w:t>
+      </w:r>
+    </w:p>
+    <w:p>
+      <w:pPr>
+        <w:numPr>
+          <w:ilvl w:val="0"/>
+          <w:numId w:val="21"/>
+        </w:numPr>
+        <w:rPr>
+          <w:rFonts w:ascii="Arial" w:hAnsi="Arial" w:cs="Arial"/>
+        </w:rPr>
+      </w:pPr>
+      <w:r>
+        <w:rPr>
+          <w:rFonts w:ascii="Arial" w:hAnsi="Arial" w:cs="Arial"/>
+          <w:b/>
+          <w:bCs/>
+        </w:rPr>
+        <w:t>Change Tracking:</w:t>
+      </w:r>
+      <w:r>
+        <w:rPr>
+          <w:rFonts w:ascii="Arial" w:hAnsi="Arial" w:cs="Arial"/>
+        </w:rPr>
+        <w:t xml:space="preserve"> </w:t>
+      </w:r>
+      <w:proofErr w:type="gramStart"/>
+      <w:r>
+        <w:rPr>
+          <w:rFonts w:ascii="Arial" w:hAnsi="Arial" w:cs="Arial"/>
+        </w:rPr>
+        <w:t>Keeping track of which fields</w:t>
+      </w:r>
+      <w:proofErr w:type="gramEnd"/>
+      <w:r>
+        <w:rPr>
+          <w:rFonts w:ascii="Arial" w:hAnsi="Arial" w:cs="Arial"/>
+        </w:rPr>
+        <w:t xml:space="preserve"> you modified.</w:t>
+      </w:r>
+    </w:p>
+    <w:p>
+      <w:pPr>
+        <w:numPr>
+          <w:ilvl w:val="0"/>
+          <w:numId w:val="21"/>
+        </w:numPr>
+        <w:rPr>
+          <w:rFonts w:ascii="Arial" w:hAnsi="Arial" w:cs="Arial"/>
+        </w:rPr>
+      </w:pPr>
+      <w:r>
+        <w:rPr>
+          <w:rFonts w:ascii="Arial" w:hAnsi="Arial" w:cs="Arial"/>
+          <w:b/>
+          <w:bCs/>
+        </w:rPr>
+        <w:t>Methods &amp; Statics:</w:t>
+      </w:r>
+      <w:r>
+        <w:rPr>
+          <w:rFonts w:ascii="Arial" w:hAnsi="Arial" w:cs="Arial"/>
+        </w:rPr>
+        <w:t xml:space="preserve"> Access to your custom functions.</w:t>
+      </w:r>
+    </w:p>
+    <w:p>
+      <w:pPr>
+        <w:numPr>
+          <w:ilvl w:val="0"/>
+          <w:numId w:val="21"/>
+        </w:numPr>
+        <w:rPr>
+          <w:rFonts w:ascii="Arial" w:hAnsi="Arial" w:cs="Arial"/>
+        </w:rPr>
+      </w:pPr>
+      <w:proofErr w:type="spellStart"/>
+      <w:r>
+        <w:rPr>
+          <w:rFonts w:ascii="Arial" w:hAnsi="Arial" w:cs="Arial"/>
+          <w:b/>
+          <w:bCs/>
+        </w:rPr>
+        <w:t>Virtuals</w:t>
+      </w:r>
+      <w:proofErr w:type="spellEnd"/>
+      <w:r>
+        <w:rPr>
+          <w:rFonts w:ascii="Arial" w:hAnsi="Arial" w:cs="Arial"/>
+          <w:b/>
+          <w:bCs/>
+        </w:rPr>
+        <w:t>:</w:t>
+      </w:r>
+      <w:r>
+        <w:rPr>
+          <w:rFonts w:ascii="Arial" w:hAnsi="Arial" w:cs="Arial"/>
+        </w:rPr>
+        <w:t xml:space="preserve"> The ability to see computed fields.</w:t>
+      </w:r>
+    </w:p>
+    <w:p>
+      <w:pPr>
+        <w:numPr>
+          <w:ilvl w:val="0"/>
+          <w:numId w:val="21"/>
+        </w:numPr>
+        <w:rPr>
+          <w:rFonts w:ascii="Arial" w:hAnsi="Arial" w:cs="Arial"/>
+        </w:rPr>
+      </w:pPr>
+      <w:r>
+        <w:rPr>
+          <w:rFonts w:ascii="Arial" w:hAnsi="Arial" w:cs="Arial"/>
+          <w:b/>
+          <w:bCs/>
+        </w:rPr>
+        <w:t>Getters/Setters:</w:t>
+      </w:r>
+      <w:r>
+        <w:rPr>
+          <w:rFonts w:ascii="Arial" w:hAnsi="Arial" w:cs="Arial"/>
+        </w:rPr>
+        <w:t xml:space="preserve"> Automatic data formatting.</w:t>
+      </w:r>
+    </w:p>
+    <w:p>
+      <w:pPr>
+        <w:rPr>
+          <w:rFonts w:ascii="Arial" w:hAnsi="Arial" w:cs="Arial"/>
+        </w:rPr>
+      </w:pPr>
+      <w:proofErr w:type="gramStart"/>
+      <w:r>
+        <w:rPr>
+          <w:rFonts w:ascii="Arial" w:hAnsi="Arial" w:cs="Arial"/>
+        </w:rPr>
+        <w:t>Using .lean</w:t>
+      </w:r>
+      <w:proofErr w:type="gramEnd"/>
+      <w:r>
+        <w:rPr>
+          <w:rFonts w:ascii="Arial" w:hAnsi="Arial" w:cs="Arial"/>
+        </w:rPr>
+        <w:t xml:space="preserve">() strips all of this away. The result is just the raw data from MongoDB. This makes the query </w:t>
+      </w:r>
+      <w:r>
+        <w:rPr>
+          <w:rFonts w:ascii="Arial" w:hAnsi="Arial" w:cs="Arial"/>
+          <w:b/>
+          <w:bCs/>
+        </w:rPr>
+        <w:t>much faster</w:t>
+      </w:r>
+      <w:r>
+        <w:rPr>
+          <w:rFonts w:ascii="Arial" w:hAnsi="Arial" w:cs="Arial"/>
+        </w:rPr>
+        <w:t xml:space="preserve"> and uses </w:t>
+      </w:r>
+      <w:r>
+        <w:rPr>
+          <w:rFonts w:ascii="Arial" w:hAnsi="Arial" w:cs="Arial"/>
+          <w:b/>
+          <w:bCs/>
+        </w:rPr>
+        <w:t>significantly less memory</w:t>
+      </w:r>
+      <w:r>
+        <w:rPr>
+          <w:rFonts w:ascii="Arial" w:hAnsi="Arial" w:cs="Arial"/>
+        </w:rPr>
+        <w:t>.</w:t>
+      </w:r>
+    </w:p>
+    <w:p>
+      <w:pPr>
+        <w:rPr>
+          <w:rFonts w:ascii="Arial" w:hAnsi="Arial" w:cs="Arial"/>
+        </w:rPr>
+      </w:pPr>
+      <w:r>
+        <w:rPr>
+          <w:rFonts w:ascii="Arial" w:hAnsi="Arial" w:cs="Arial"/>
+        </w:rPr>
+        <w:pict w14:anchorId="216F3963">
+          <v:rect id="_x0000_i1242" style="width:0;height:1.5pt" o:hralign="center" o:hrstd="t" o:hrnoshade="t" o:hr="t" fillcolor="gray" stroked="f"/>
+        </w:pict>
+      </w:r>
+    </w:p>
+    <w:p>
+      <w:pPr>
+        <w:rPr>
+          <w:rFonts w:ascii="Arial" w:hAnsi="Arial" w:cs="Arial"/>
+          <w:b/>
+          <w:bCs/>
+        </w:rPr>
+      </w:pPr>
+      <w:r>
+        <w:rPr>
+          <w:rFonts w:ascii="Arial" w:hAnsi="Arial" w:cs="Arial"/>
+          <w:b/>
+          <w:bCs/>
+        </w:rPr>
+        <w:t>Code Example</w:t>
+      </w:r>
+    </w:p>
+    <w:p>
+      <w:pPr>
+        <w:rPr>
+          <w:rFonts w:ascii="Arial" w:hAnsi="Arial" w:cs="Arial"/>
+          <w:b/>
+          <w:bCs/>
+        </w:rPr>
+      </w:pPr>
+      <w:r>
+        <w:rPr>
+          <w:rFonts w:ascii="Arial" w:hAnsi="Arial" w:cs="Arial"/>
+          <w:b/>
+          <w:bCs/>
+        </w:rPr>
+        <w:t>Standard Query (Heavy)</w:t>
+      </w:r>
+    </w:p>
+    <w:p>
+      <w:pPr>
+        <w:pStyle w:val="NoSpacing"/>
+      </w:pPr>
+      <w:proofErr w:type="spellStart"/>
+      <w:r>
+        <w:t>const</w:t>
+      </w:r>
+      <w:proofErr w:type="spellEnd"/>
+      <w:r>
+        <w:t xml:space="preserve"> user = await </w:t>
+      </w:r>
+      <w:proofErr w:type="spellStart"/>
+      <w:r>
+        <w:t>User.findOne</w:t>
+      </w:r>
+      <w:proofErr w:type="spellEnd"/>
+      <w:proofErr w:type="gramStart"/>
+      <w:r>
+        <w:t>({ name</w:t>
+      </w:r>
+      <w:proofErr w:type="gramEnd"/>
+      <w:r>
+        <w:t>: 'John</w:t>
+      </w:r>
+      <w:proofErr w:type="gramStart"/>
+      <w:r>
+        <w:t>' }</w:t>
+      </w:r>
+      <w:proofErr w:type="gramEnd"/>
+      <w:r>
+        <w:t>);</w:t>
+      </w:r>
+    </w:p>
+    <w:p>
+      <w:pPr>
+        <w:pStyle w:val="NoSpacing"/>
+      </w:pPr>
+      <w:r>
+        <w:t xml:space="preserve">// This is a Mongoose Document. </w:t>
+      </w:r>
+    </w:p>
+    <w:p>
+      <w:pPr>
+        <w:pStyle w:val="NoSpacing"/>
+      </w:pPr>
+      <w:r>
+        <w:t>// It has hidden properties and takes up more memory.</w:t>
+      </w:r>
+    </w:p>
+    <w:p>
+      <w:pPr>
+        <w:pStyle w:val="NoSpacing"/>
+      </w:pPr>
+      <w:proofErr w:type="gramStart"/>
+      <w:r>
+        <w:t>console.log(</w:t>
+      </w:r>
+      <w:proofErr w:type="gramEnd"/>
+      <w:r>
+        <w:t xml:space="preserve">user </w:t>
+      </w:r>
+      <w:proofErr w:type="spellStart"/>
+      <w:r>
+        <w:t>instanceof</w:t>
+      </w:r>
+      <w:proofErr w:type="spellEnd"/>
+      <w:r>
+        <w:t xml:space="preserve"> </w:t>
+      </w:r>
+      <w:proofErr w:type="spellStart"/>
+      <w:proofErr w:type="gramStart"/>
+      <w:r>
+        <w:t>mongoose.Document</w:t>
+      </w:r>
+      <w:proofErr w:type="spellEnd"/>
+      <w:proofErr w:type="gramEnd"/>
+      <w:r>
+        <w:t>); // true</w:t>
+      </w:r>
+    </w:p>
+    <w:p>
+      <w:pPr>
+        <w:rPr>
+          <w:rFonts w:ascii="Arial" w:hAnsi="Arial" w:cs="Arial"/>
+          <w:b/>
+          <w:bCs/>
+        </w:rPr>
+      </w:pPr>
+      <w:r>
+        <w:rPr>
+          <w:rFonts w:ascii="Arial" w:hAnsi="Arial" w:cs="Arial"/>
+          <w:b/>
+          <w:bCs/>
+        </w:rPr>
+        <w:t>Lean Query (Fast)</w:t>
+      </w:r>
+    </w:p>
+    <w:p>
+      <w:pPr>
+        <w:pStyle w:val="NoSpacing"/>
+      </w:pPr>
+      <w:proofErr w:type="spellStart"/>
+      <w:r>
+        <w:t>const</w:t>
+      </w:r>
+      <w:proofErr w:type="spellEnd"/>
+      <w:r>
+        <w:t xml:space="preserve"> user = await </w:t>
+      </w:r>
+      <w:proofErr w:type="spellStart"/>
+      <w:r>
+        <w:t>User.findOne</w:t>
+      </w:r>
+      <w:proofErr w:type="spellEnd"/>
+      <w:proofErr w:type="gramStart"/>
+      <w:r>
+        <w:t>({ name</w:t>
+      </w:r>
+      <w:proofErr w:type="gramEnd"/>
+      <w:r>
+        <w:t>: 'John</w:t>
+      </w:r>
+      <w:proofErr w:type="gramStart"/>
+      <w:r>
+        <w:t>' }).lean</w:t>
+      </w:r>
+      <w:proofErr w:type="gramEnd"/>
+      <w:r>
+        <w:t>();</w:t>
+      </w:r>
+    </w:p>
+    <w:p>
+      <w:pPr>
+        <w:pStyle w:val="NoSpacing"/>
+      </w:pPr>
+      <w:r>
+        <w:t xml:space="preserve">// This is a plain JavaScript object. </w:t>
+      </w:r>
+    </w:p>
+    <w:p>
+      <w:pPr>
+        <w:pStyle w:val="NoSpacing"/>
+      </w:pPr>
+      <w:r>
+        <w:t>// It is 5x to 10x faster and uses less memory.</w:t>
+      </w:r>
+    </w:p>
+    <w:p>
+      <w:pPr>
+        <w:pStyle w:val="NoSpacing"/>
+      </w:pPr>
+      <w:proofErr w:type="gramStart"/>
+      <w:r>
+        <w:t>console.log(</w:t>
+      </w:r>
+      <w:proofErr w:type="gramEnd"/>
+      <w:r>
+        <w:t xml:space="preserve">user </w:t>
+      </w:r>
+      <w:proofErr w:type="spellStart"/>
+      <w:r>
+        <w:t>instanceof</w:t>
+      </w:r>
+      <w:proofErr w:type="spellEnd"/>
+      <w:r>
+        <w:t xml:space="preserve"> </w:t>
+      </w:r>
+      <w:proofErr w:type="spellStart"/>
+      <w:proofErr w:type="gramStart"/>
+      <w:r>
+        <w:t>mongoose.Document</w:t>
+      </w:r>
+      <w:proofErr w:type="spellEnd"/>
+      <w:proofErr w:type="gramEnd"/>
+      <w:r>
+        <w:t>); // false</w:t>
+      </w:r>
+    </w:p>
+    <w:p>
+      <w:pPr>
+        <w:rPr>
+          <w:rFonts w:ascii="Arial" w:hAnsi="Arial" w:cs="Arial"/>
+        </w:rPr>
+      </w:pPr>
+    </w:p>
+    <w:p>
+      <w:pPr>
+        <w:rPr>
+          <w:rFonts w:ascii="Arial" w:hAnsi="Arial" w:cs="Arial"/>
+          <w:b/>
+          <w:bCs/>
+        </w:rPr>
+      </w:pPr>
+      <w:r>
+        <w:rPr>
+          <w:rFonts w:ascii="Arial" w:hAnsi="Arial" w:cs="Arial"/>
+          <w:b/>
+          <w:bCs/>
+        </w:rPr>
+        <w:t>When to Use Lean vs. Standard</w:t>
+      </w:r>
+    </w:p>
+    <w:tbl>
+      <w:tblPr>
+        <w:tblStyle w:val="GridTable4-Accent1"/>
+        <w:tblW w:w="0" w:type="auto"/>
+        <w:tblLook w:val="04A0" w:firstRow="1" w:lastRow="0" w:firstColumn="1" w:lastColumn="0" w:noHBand="0" w:noVBand="1"/>
+      </w:tblPr>
+      <w:tblGrid>
+        <w:gridCol w:w="1943"/>
+        <w:gridCol w:w="4217"/>
+        <w:gridCol w:w="4296"/>
+      </w:tblGrid>
+      <w:tr>
+        <w:trPr>
+          <w:cnfStyle w:val="100000000000" w:firstRow="1" w:lastRow="0" w:firstColumn="0" w:lastColumn="0" w:oddVBand="0" w:evenVBand="0" w:oddHBand="0" w:evenHBand="0" w:firstRowFirstColumn="0" w:firstRowLastColumn="0" w:lastRowFirstColumn="0" w:lastRowLastColumn="0"/>
+        </w:trPr>
+        <w:tc>
+          <w:tcPr>
+            <w:cnfStyle w:val="001000000000" w:firstRow="0" w:lastRow="0" w:firstColumn="1" w:lastColumn="0" w:oddVBand="0" w:evenVBand="0" w:oddHBand="0" w:evenHBand="0" w:firstRowFirstColumn="0" w:firstRowLastColumn="0" w:lastRowFirstColumn="0" w:lastRowLastColumn="0"/>
+            <w:tcW w:w="0" w:type="auto"/>
+            <w:hideMark/>
+          </w:tcPr>
+          <w:p>
+            <w:pPr>
+              <w:spacing w:after="160" w:line="259" w:lineRule="auto"/>
+              <w:rPr>
+                <w:rFonts w:ascii="Arial" w:hAnsi="Arial" w:cs="Arial"/>
+              </w:rPr>
+            </w:pPr>
+            <w:r>
+              <w:rPr>
+                <w:rFonts w:ascii="Arial" w:hAnsi="Arial" w:cs="Arial"/>
+              </w:rPr>
+              <w:t>Feature</w:t>
+            </w:r>
+          </w:p>
+        </w:tc>
+        <w:tc>
+          <w:tcPr>
+            <w:tcW w:w="0" w:type="auto"/>
+            <w:hideMark/>
+          </w:tcPr>
+          <w:p>
+            <w:pPr>
+              <w:spacing w:after="160" w:line="259" w:lineRule="auto"/>
+              <w:cnfStyle w:val="100000000000" w:firstRow="1" w:lastRow="0" w:firstColumn="0" w:lastColumn="0" w:oddVBand="0" w:evenVBand="0" w:oddHBand="0" w:evenHBand="0" w:firstRowFirstColumn="0" w:firstRowLastColumn="0" w:lastRowFirstColumn="0" w:lastRowLastColumn="0"/>
+              <w:rPr>
+                <w:rFonts w:ascii="Arial" w:hAnsi="Arial" w:cs="Arial"/>
+              </w:rPr>
+            </w:pPr>
+            <w:r>
+              <w:rPr>
+                <w:rFonts w:ascii="Arial" w:hAnsi="Arial" w:cs="Arial"/>
+              </w:rPr>
+              <w:t>Standard Document</w:t>
+            </w:r>
+          </w:p>
+        </w:tc>
+        <w:tc>
+          <w:tcPr>
+            <w:tcW w:w="0" w:type="auto"/>
+            <w:hideMark/>
+          </w:tcPr>
+          <w:p>
+            <w:pPr>
+              <w:spacing w:after="160" w:line="259" w:lineRule="auto"/>
+              <w:cnfStyle w:val="100000000000" w:firstRow="1" w:lastRow="0" w:firstColumn="0" w:lastColumn="0" w:oddVBand="0" w:evenVBand="0" w:oddHBand="0" w:evenHBand="0" w:firstRowFirstColumn="0" w:firstRowLastColumn="0" w:lastRowFirstColumn="0" w:lastRowLastColumn="0"/>
+              <w:rPr>
+                <w:rFonts w:ascii="Arial" w:hAnsi="Arial" w:cs="Arial"/>
+              </w:rPr>
+            </w:pPr>
+            <w:proofErr w:type="gramStart"/>
+            <w:r>
+              <w:rPr>
+                <w:rFonts w:ascii="Arial" w:hAnsi="Arial" w:cs="Arial"/>
+              </w:rPr>
+              <w:t>.lean</w:t>
+            </w:r>
+            <w:proofErr w:type="gramEnd"/>
+            <w:r>
+              <w:rPr>
+                <w:rFonts w:ascii="Arial" w:hAnsi="Arial" w:cs="Arial"/>
+              </w:rPr>
+              <w:t>() Object</w:t>
+            </w:r>
+          </w:p>
+        </w:tc>
+      </w:tr>
+      <w:tr>
+        <w:trPr>
+          <w:cnfStyle w:val="000000100000" w:firstRow="0" w:lastRow="0" w:firstColumn="0" w:lastColumn="0" w:oddVBand="0" w:evenVBand="0" w:oddHBand="1" w:evenHBand="0" w:firstRowFirstColumn="0" w:firstRowLastColumn="0" w:lastRowFirstColumn="0" w:lastRowLastColumn="0"/>
+        </w:trPr>
+        <w:tc>
+          <w:tcPr>
+            <w:cnfStyle w:val="001000000000" w:firstRow="0" w:lastRow="0" w:firstColumn="1" w:lastColumn="0" w:oddVBand="0" w:evenVBand="0" w:oddHBand="0" w:evenHBand="0" w:firstRowFirstColumn="0" w:firstRowLastColumn="0" w:lastRowFirstColumn="0" w:lastRowLastColumn="0"/>
+            <w:tcW w:w="0" w:type="auto"/>
+            <w:hideMark/>
+          </w:tcPr>
+          <w:p>
+            <w:pPr>
+              <w:spacing w:after="160" w:line="259" w:lineRule="auto"/>
+              <w:rPr>
+                <w:rFonts w:ascii="Arial" w:hAnsi="Arial" w:cs="Arial"/>
+              </w:rPr>
+            </w:pPr>
+            <w:r>
+              <w:rPr>
+                <w:rFonts w:ascii="Arial" w:hAnsi="Arial" w:cs="Arial"/>
+              </w:rPr>
+              <w:t>Performance</w:t>
+            </w:r>
+          </w:p>
+        </w:tc>
+        <w:tc>
+          <w:tcPr>
+            <w:tcW w:w="0" w:type="auto"/>
+            <w:hideMark/>
+          </w:tcPr>
+          <w:p>
+            <w:pPr>
+              <w:spacing w:after="160" w:line="259" w:lineRule="auto"/>
+              <w:cnfStyle w:val="000000100000" w:firstRow="0" w:lastRow="0" w:firstColumn="0" w:lastColumn="0" w:oddVBand="0" w:evenVBand="0" w:oddHBand="1" w:evenHBand="0" w:firstRowFirstColumn="0" w:firstRowLastColumn="0" w:lastRowFirstColumn="0" w:lastRowLastColumn="0"/>
+              <w:rPr>
+                <w:rFonts w:ascii="Arial" w:hAnsi="Arial" w:cs="Arial"/>
+              </w:rPr>
+            </w:pPr>
+            <w:r>
+              <w:rPr>
+                <w:rFonts w:ascii="Arial" w:hAnsi="Arial" w:cs="Arial"/>
+              </w:rPr>
+              <w:t>Slower (More CPU/RAM)</w:t>
+            </w:r>
+          </w:p>
+        </w:tc>
+        <w:tc>
+          <w:tcPr>
+            <w:tcW w:w="0" w:type="auto"/>
+            <w:hideMark/>
+          </w:tcPr>
+          <w:p>
+            <w:pPr>
+              <w:spacing w:after="160" w:line="259" w:lineRule="auto"/>
+              <w:cnfStyle w:val="000000100000" w:firstRow="0" w:lastRow="0" w:firstColumn="0" w:lastColumn="0" w:oddVBand="0" w:evenVBand="0" w:oddHBand="1" w:evenHBand="0" w:firstRowFirstColumn="0" w:firstRowLastColumn="0" w:lastRowFirstColumn="0" w:lastRowLastColumn="0"/>
+              <w:rPr>
+                <w:rFonts w:ascii="Arial" w:hAnsi="Arial" w:cs="Arial"/>
+              </w:rPr>
+            </w:pPr>
+            <w:r>
+              <w:rPr>
+                <w:rFonts w:ascii="Arial" w:hAnsi="Arial" w:cs="Arial"/>
+                <w:b/>
+                <w:bCs/>
+              </w:rPr>
+              <w:t>Blazing Fast</w:t>
+            </w:r>
+            <w:r>
+              <w:rPr>
+                <w:rFonts w:ascii="Arial" w:hAnsi="Arial" w:cs="Arial"/>
+              </w:rPr>
+              <w:t xml:space="preserve"> (Low CPU/RAM)</w:t>
+            </w:r>
+          </w:p>
+        </w:tc>
+      </w:tr>
+      <w:tr>
+        <w:tc>
+          <w:tcPr>
+            <w:cnfStyle w:val="001000000000" w:firstRow="0" w:lastRow="0" w:firstColumn="1" w:lastColumn="0" w:oddVBand="0" w:evenVBand="0" w:oddHBand="0" w:evenHBand="0" w:firstRowFirstColumn="0" w:firstRowLastColumn="0" w:lastRowFirstColumn="0" w:lastRowLastColumn="0"/>
+            <w:tcW w:w="0" w:type="auto"/>
+            <w:hideMark/>
+          </w:tcPr>
+          <w:p>
+            <w:pPr>
+              <w:spacing w:after="160" w:line="259" w:lineRule="auto"/>
+              <w:rPr>
+                <w:rFonts w:ascii="Arial" w:hAnsi="Arial" w:cs="Arial"/>
+              </w:rPr>
+            </w:pPr>
+            <w:r>
+              <w:rPr>
+                <w:rFonts w:ascii="Arial" w:hAnsi="Arial" w:cs="Arial"/>
+              </w:rPr>
+              <w:t xml:space="preserve">Can </w:t>
+            </w:r>
+            <w:proofErr w:type="gramStart"/>
+            <w:r>
+              <w:rPr>
+                <w:rFonts w:ascii="Arial" w:hAnsi="Arial" w:cs="Arial"/>
+              </w:rPr>
+              <w:t>use .save</w:t>
+            </w:r>
+            <w:proofErr w:type="gramEnd"/>
+            <w:r>
+              <w:rPr>
+                <w:rFonts w:ascii="Arial" w:hAnsi="Arial" w:cs="Arial"/>
+              </w:rPr>
+              <w:t>()?</w:t>
+            </w:r>
+          </w:p>
+        </w:tc>
+        <w:tc>
+          <w:tcPr>
+            <w:tcW w:w="0" w:type="auto"/>
+            <w:hideMark/>
+          </w:tcPr>
+          <w:p>
+            <w:pPr>
+              <w:spacing w:after="160" w:line="259" w:lineRule="auto"/>
+              <w:cnfStyle w:val="000000000000" w:firstRow="0" w:lastRow="0" w:firstColumn="0" w:lastColumn="0" w:oddVBand="0" w:evenVBand="0" w:oddHBand="0" w:evenHBand="0" w:firstRowFirstColumn="0" w:firstRowLastColumn="0" w:lastRowFirstColumn="0" w:lastRowLastColumn="0"/>
+              <w:rPr>
+                <w:rFonts w:ascii="Arial" w:hAnsi="Arial" w:cs="Arial"/>
+              </w:rPr>
+            </w:pPr>
+            <w:r>
+              <w:rPr>
+                <w:rFonts w:ascii="Arial" w:hAnsi="Arial" w:cs="Arial"/>
+                <w:b/>
+                <w:bCs/>
+              </w:rPr>
+              <w:t>Yes</w:t>
+            </w:r>
+          </w:p>
+        </w:tc>
+        <w:tc>
+          <w:tcPr>
+            <w:tcW w:w="0" w:type="auto"/>
+            <w:hideMark/>
+          </w:tcPr>
+          <w:p>
+            <w:pPr>
+              <w:spacing w:after="160" w:line="259" w:lineRule="auto"/>
+              <w:cnfStyle w:val="000000000000" w:firstRow="0" w:lastRow="0" w:firstColumn="0" w:lastColumn="0" w:oddVBand="0" w:evenVBand="0" w:oddHBand="0" w:evenHBand="0" w:firstRowFirstColumn="0" w:firstRowLastColumn="0" w:lastRowFirstColumn="0" w:lastRowLastColumn="0"/>
+              <w:rPr>
+                <w:rFonts w:ascii="Arial" w:hAnsi="Arial" w:cs="Arial"/>
+              </w:rPr>
+            </w:pPr>
+            <w:r>
+              <w:rPr>
+                <w:rFonts w:ascii="Arial" w:hAnsi="Arial" w:cs="Arial"/>
+                <w:b/>
+                <w:bCs/>
+              </w:rPr>
+              <w:t>No</w:t>
+            </w:r>
+            <w:r>
+              <w:rPr>
+                <w:rFonts w:ascii="Arial" w:hAnsi="Arial" w:cs="Arial"/>
+              </w:rPr>
+              <w:t xml:space="preserve"> (It’s just a plain object)</w:t>
+            </w:r>
+          </w:p>
+        </w:tc>
+      </w:tr>
+      <w:tr>
+        <w:trPr>
+          <w:cnfStyle w:val="000000100000" w:firstRow="0" w:lastRow="0" w:firstColumn="0" w:lastColumn="0" w:oddVBand="0" w:evenVBand="0" w:oddHBand="1" w:evenHBand="0" w:firstRowFirstColumn="0" w:firstRowLastColumn="0" w:lastRowFirstColumn="0" w:lastRowLastColumn="0"/>
+        </w:trPr>
+        <w:tc>
+          <w:tcPr>
+            <w:cnfStyle w:val="001000000000" w:firstRow="0" w:lastRow="0" w:firstColumn="1" w:lastColumn="0" w:oddVBand="0" w:evenVBand="0" w:oddHBand="0" w:evenHBand="0" w:firstRowFirstColumn="0" w:firstRowLastColumn="0" w:lastRowFirstColumn="0" w:lastRowLastColumn="0"/>
+            <w:tcW w:w="0" w:type="auto"/>
+            <w:hideMark/>
+          </w:tcPr>
+          <w:p>
+            <w:pPr>
+              <w:spacing w:after="160" w:line="259" w:lineRule="auto"/>
+              <w:rPr>
+                <w:rFonts w:ascii="Arial" w:hAnsi="Arial" w:cs="Arial"/>
+              </w:rPr>
+            </w:pPr>
+            <w:proofErr w:type="spellStart"/>
+            <w:r>
+              <w:rPr>
+                <w:rFonts w:ascii="Arial" w:hAnsi="Arial" w:cs="Arial"/>
+              </w:rPr>
+              <w:t>Virtuals</w:t>
+            </w:r>
+            <w:proofErr w:type="spellEnd"/>
+            <w:r>
+              <w:rPr>
+                <w:rFonts w:ascii="Arial" w:hAnsi="Arial" w:cs="Arial"/>
+              </w:rPr>
+              <w:t>/Getters</w:t>
+            </w:r>
+          </w:p>
+        </w:tc>
+        <w:tc>
+          <w:tcPr>
+            <w:tcW w:w="0" w:type="auto"/>
+            <w:hideMark/>
+          </w:tcPr>
+          <w:p>
+            <w:pPr>
+              <w:spacing w:after="160" w:line="259" w:lineRule="auto"/>
+              <w:cnfStyle w:val="000000100000" w:firstRow="0" w:lastRow="0" w:firstColumn="0" w:lastColumn="0" w:oddVBand="0" w:evenVBand="0" w:oddHBand="1" w:evenHBand="0" w:firstRowFirstColumn="0" w:firstRowLastColumn="0" w:lastRowFirstColumn="0" w:lastRowLastColumn="0"/>
+              <w:rPr>
+                <w:rFonts w:ascii="Arial" w:hAnsi="Arial" w:cs="Arial"/>
+              </w:rPr>
+            </w:pPr>
+            <w:r>
+              <w:rPr>
+                <w:rFonts w:ascii="Arial" w:hAnsi="Arial" w:cs="Arial"/>
+              </w:rPr>
+              <w:t>Work automatically.</w:t>
+            </w:r>
+          </w:p>
+        </w:tc>
+        <w:tc>
+          <w:tcPr>
+            <w:tcW w:w="0" w:type="auto"/>
+            <w:hideMark/>
+          </w:tcPr>
+          <w:p>
+            <w:pPr>
+              <w:spacing w:after="160" w:line="259" w:lineRule="auto"/>
+              <w:cnfStyle w:val="000000100000" w:firstRow="0" w:lastRow="0" w:firstColumn="0" w:lastColumn="0" w:oddVBand="0" w:evenVBand="0" w:oddHBand="1" w:evenHBand="0" w:firstRowFirstColumn="0" w:firstRowLastColumn="0" w:lastRowFirstColumn="0" w:lastRowLastColumn="0"/>
+              <w:rPr>
+                <w:rFonts w:ascii="Arial" w:hAnsi="Arial" w:cs="Arial"/>
+              </w:rPr>
+            </w:pPr>
+            <w:r>
+              <w:rPr>
+                <w:rFonts w:ascii="Arial" w:hAnsi="Arial" w:cs="Arial"/>
+                <w:b/>
+                <w:bCs/>
+              </w:rPr>
+              <w:t>Do not work</w:t>
+            </w:r>
+            <w:r>
+              <w:rPr>
+                <w:rFonts w:ascii="Arial" w:hAnsi="Arial" w:cs="Arial"/>
+              </w:rPr>
+              <w:t xml:space="preserve"> by default.</w:t>
+            </w:r>
+          </w:p>
+        </w:tc>
+      </w:tr>
+      <w:tr>
+        <w:tc>
+          <w:tcPr>
+            <w:cnfStyle w:val="001000000000" w:firstRow="0" w:lastRow="0" w:firstColumn="1" w:lastColumn="0" w:oddVBand="0" w:evenVBand="0" w:oddHBand="0" w:evenHBand="0" w:firstRowFirstColumn="0" w:firstRowLastColumn="0" w:lastRowFirstColumn="0" w:lastRowLastColumn="0"/>
+            <w:tcW w:w="0" w:type="auto"/>
+            <w:hideMark/>
+          </w:tcPr>
+          <w:p>
+            <w:pPr>
+              <w:spacing w:after="160" w:line="259" w:lineRule="auto"/>
+              <w:rPr>
+                <w:rFonts w:ascii="Arial" w:hAnsi="Arial" w:cs="Arial"/>
+              </w:rPr>
+            </w:pPr>
+            <w:r>
+              <w:rPr>
+                <w:rFonts w:ascii="Arial" w:hAnsi="Arial" w:cs="Arial"/>
+              </w:rPr>
+              <w:t>Use Case</w:t>
+            </w:r>
+          </w:p>
+        </w:tc>
+        <w:tc>
+          <w:tcPr>
+            <w:tcW w:w="0" w:type="auto"/>
+            <w:hideMark/>
+          </w:tcPr>
+          <w:p>
+            <w:pPr>
+              <w:spacing w:after="160" w:line="259" w:lineRule="auto"/>
+              <w:cnfStyle w:val="000000000000" w:firstRow="0" w:lastRow="0" w:firstColumn="0" w:lastColumn="0" w:oddVBand="0" w:evenVBand="0" w:oddHBand="0" w:evenHBand="0" w:firstRowFirstColumn="0" w:firstRowLastColumn="0" w:lastRowFirstColumn="0" w:lastRowLastColumn="0"/>
+              <w:rPr>
+                <w:rFonts w:ascii="Arial" w:hAnsi="Arial" w:cs="Arial"/>
+              </w:rPr>
+            </w:pPr>
+            <w:r>
+              <w:rPr>
+                <w:rFonts w:ascii="Arial" w:hAnsi="Arial" w:cs="Arial"/>
+              </w:rPr>
+              <w:t>When you need to update data or use methods.</w:t>
+            </w:r>
+          </w:p>
+        </w:tc>
+        <w:tc>
+          <w:tcPr>
+            <w:tcW w:w="0" w:type="auto"/>
+            <w:hideMark/>
+          </w:tcPr>
+          <w:p>
+            <w:pPr>
+              <w:spacing w:after="160" w:line="259" w:lineRule="auto"/>
+              <w:cnfStyle w:val="000000000000" w:firstRow="0" w:lastRow="0" w:firstColumn="0" w:lastColumn="0" w:oddVBand="0" w:evenVBand="0" w:oddHBand="0" w:evenHBand="0" w:firstRowFirstColumn="0" w:firstRowLastColumn="0" w:lastRowFirstColumn="0" w:lastRowLastColumn="0"/>
+              <w:rPr>
+                <w:rFonts w:ascii="Arial" w:hAnsi="Arial" w:cs="Arial"/>
+              </w:rPr>
+            </w:pPr>
+            <w:r>
+              <w:rPr>
+                <w:rFonts w:ascii="Arial" w:hAnsi="Arial" w:cs="Arial"/>
+                <w:b/>
+                <w:bCs/>
+              </w:rPr>
+              <w:t>High-traffic Read-only</w:t>
+            </w:r>
+            <w:r>
+              <w:rPr>
+                <w:rFonts w:ascii="Arial" w:hAnsi="Arial" w:cs="Arial"/>
+              </w:rPr>
+              <w:t xml:space="preserve"> (e.g., listing all products).</w:t>
+            </w:r>
+          </w:p>
+        </w:tc>
+      </w:tr>
+    </w:tbl>
+    <w:p>
+      <w:pPr>
+        <w:rPr>
+          <w:rFonts w:ascii="Arial" w:hAnsi="Arial" w:cs="Arial"/>
+        </w:rPr>
+      </w:pPr>
+      <w:r>
+        <w:rPr>
+          <w:rFonts w:ascii="Arial" w:hAnsi="Arial" w:cs="Arial"/>
+        </w:rPr>
+        <w:pict w14:anchorId="70E58F50">
+          <v:rect id="_x0000_i1244" style="width:0;height:1.5pt" o:hralign="center" o:hrstd="t" o:hrnoshade="t" o:hr="t" fillcolor="gray" stroked="f"/>
+        </w:pict>
+      </w:r>
+    </w:p>
+    <w:p>
+      <w:pPr>
+        <w:rPr>
+          <w:rFonts w:ascii="Arial" w:hAnsi="Arial" w:cs="Arial"/>
+          <w:b/>
+          <w:bCs/>
+        </w:rPr>
+      </w:pPr>
+      <w:r>
+        <w:rPr>
+          <w:rFonts w:ascii="Arial" w:hAnsi="Arial" w:cs="Arial"/>
+          <w:b/>
+          <w:bCs/>
+        </w:rPr>
+        <w:t>Key Rules for Your Document</w:t>
+      </w:r>
+    </w:p>
+    <w:p>
+      <w:pPr>
+        <w:numPr>
+          <w:ilvl w:val="0"/>
+          <w:numId w:val="22"/>
+        </w:numPr>
+        <w:rPr>
+          <w:rFonts w:ascii="Arial" w:hAnsi="Arial" w:cs="Arial"/>
+        </w:rPr>
+      </w:pPr>
+      <w:r>
+        <w:rPr>
+          <w:rFonts w:ascii="Arial" w:hAnsi="Arial" w:cs="Arial"/>
+          <w:b/>
+          <w:bCs/>
+        </w:rPr>
+        <w:t>Read-Only Operations:</w:t>
+      </w:r>
+      <w:r>
+        <w:rPr>
+          <w:rFonts w:ascii="Arial" w:hAnsi="Arial" w:cs="Arial"/>
+        </w:rPr>
+        <w:t xml:space="preserve"> </w:t>
+      </w:r>
+      <w:proofErr w:type="gramStart"/>
+      <w:r>
+        <w:rPr>
+          <w:rFonts w:ascii="Arial" w:hAnsi="Arial" w:cs="Arial"/>
+        </w:rPr>
+        <w:t>Use .lean</w:t>
+      </w:r>
+      <w:proofErr w:type="gramEnd"/>
+      <w:r>
+        <w:rPr>
+          <w:rFonts w:ascii="Arial" w:hAnsi="Arial" w:cs="Arial"/>
+        </w:rPr>
+        <w:t xml:space="preserve">() for </w:t>
+      </w:r>
+      <w:r>
+        <w:rPr>
+          <w:rFonts w:ascii="Arial" w:hAnsi="Arial" w:cs="Arial"/>
+          <w:b/>
+          <w:bCs/>
+        </w:rPr>
+        <w:t>90% of your GET requests</w:t>
+      </w:r>
+      <w:r>
+        <w:rPr>
+          <w:rFonts w:ascii="Arial" w:hAnsi="Arial" w:cs="Arial"/>
+        </w:rPr>
+        <w:t xml:space="preserve">. If you are just sending data to an API (like </w:t>
+      </w:r>
+      <w:proofErr w:type="spellStart"/>
+      <w:proofErr w:type="gramStart"/>
+      <w:r>
+        <w:rPr>
+          <w:rFonts w:ascii="Arial" w:hAnsi="Arial" w:cs="Arial"/>
+        </w:rPr>
+        <w:t>res.json</w:t>
+      </w:r>
+      <w:proofErr w:type="spellEnd"/>
+      <w:proofErr w:type="gramEnd"/>
+      <w:r>
+        <w:rPr>
+          <w:rFonts w:ascii="Arial" w:hAnsi="Arial" w:cs="Arial"/>
+        </w:rPr>
+        <w:t>(data)), you don't need the Mongoose Document features.</w:t>
+      </w:r>
+    </w:p>
+    <w:p>
+      <w:pPr>
+        <w:numPr>
+          <w:ilvl w:val="0"/>
+          <w:numId w:val="22"/>
+        </w:numPr>
+        <w:rPr>
+          <w:rFonts w:ascii="Arial" w:hAnsi="Arial" w:cs="Arial"/>
+        </w:rPr>
+      </w:pPr>
+      <w:r>
+        <w:rPr>
+          <w:rFonts w:ascii="Arial" w:hAnsi="Arial" w:cs="Arial"/>
+          <w:b/>
+          <w:bCs/>
+        </w:rPr>
+        <w:t>No Save:</w:t>
+      </w:r>
+      <w:r>
+        <w:rPr>
+          <w:rFonts w:ascii="Arial" w:hAnsi="Arial" w:cs="Arial"/>
+        </w:rPr>
+        <w:t xml:space="preserve"> You cannot </w:t>
+      </w:r>
+      <w:proofErr w:type="gramStart"/>
+      <w:r>
+        <w:rPr>
+          <w:rFonts w:ascii="Arial" w:hAnsi="Arial" w:cs="Arial"/>
+        </w:rPr>
+        <w:t>call .save</w:t>
+      </w:r>
+      <w:proofErr w:type="gramEnd"/>
+      <w:r>
+        <w:rPr>
+          <w:rFonts w:ascii="Arial" w:hAnsi="Arial" w:cs="Arial"/>
+        </w:rPr>
+        <w:t>() on a lean object. If you need to update a document, do not use lean.</w:t>
+      </w:r>
+    </w:p>
+    <w:p>
+      <w:pPr>
+        <w:numPr>
+          <w:ilvl w:val="0"/>
+          <w:numId w:val="22"/>
+        </w:numPr>
+        <w:rPr>
+          <w:rFonts w:ascii="Arial" w:hAnsi="Arial" w:cs="Arial"/>
+        </w:rPr>
+      </w:pPr>
+      <w:proofErr w:type="spellStart"/>
+      <w:r>
+        <w:rPr>
+          <w:rFonts w:ascii="Arial" w:hAnsi="Arial" w:cs="Arial"/>
+          <w:b/>
+          <w:bCs/>
+        </w:rPr>
+        <w:t>Virtuals</w:t>
+      </w:r>
+      <w:proofErr w:type="spellEnd"/>
+      <w:r>
+        <w:rPr>
+          <w:rFonts w:ascii="Arial" w:hAnsi="Arial" w:cs="Arial"/>
+          <w:b/>
+          <w:bCs/>
+        </w:rPr>
+        <w:t xml:space="preserve"> Warning:</w:t>
+      </w:r>
+      <w:r>
+        <w:rPr>
+          <w:rFonts w:ascii="Arial" w:hAnsi="Arial" w:cs="Arial"/>
+        </w:rPr>
+        <w:t xml:space="preserve"> Since lean objects are plain JSON, </w:t>
+      </w:r>
+      <w:proofErr w:type="spellStart"/>
+      <w:r>
+        <w:rPr>
+          <w:rFonts w:ascii="Arial" w:hAnsi="Arial" w:cs="Arial"/>
+          <w:b/>
+          <w:bCs/>
+        </w:rPr>
+        <w:t>Virtuals</w:t>
+      </w:r>
+      <w:proofErr w:type="spellEnd"/>
+      <w:r>
+        <w:rPr>
+          <w:rFonts w:ascii="Arial" w:hAnsi="Arial" w:cs="Arial"/>
+          <w:b/>
+          <w:bCs/>
+        </w:rPr>
+        <w:t xml:space="preserve"> will be missing</w:t>
+      </w:r>
+      <w:r>
+        <w:rPr>
+          <w:rFonts w:ascii="Arial" w:hAnsi="Arial" w:cs="Arial"/>
+        </w:rPr>
+        <w:t xml:space="preserve">. To get </w:t>
+      </w:r>
+      <w:proofErr w:type="spellStart"/>
+      <w:r>
+        <w:rPr>
+          <w:rFonts w:ascii="Arial" w:hAnsi="Arial" w:cs="Arial"/>
+        </w:rPr>
+        <w:t>virtuals</w:t>
+      </w:r>
+      <w:proofErr w:type="spellEnd"/>
+      <w:r>
+        <w:rPr>
+          <w:rFonts w:ascii="Arial" w:hAnsi="Arial" w:cs="Arial"/>
+        </w:rPr>
+        <w:t xml:space="preserve"> while using lean, you must use a plugin like mongoose-lean-</w:t>
+      </w:r>
+      <w:proofErr w:type="spellStart"/>
+      <w:r>
+        <w:rPr>
+          <w:rFonts w:ascii="Arial" w:hAnsi="Arial" w:cs="Arial"/>
+        </w:rPr>
+        <w:t>virtuals</w:t>
+      </w:r>
+      <w:proofErr w:type="spellEnd"/>
+      <w:r>
+        <w:rPr>
+          <w:rFonts w:ascii="Arial" w:hAnsi="Arial" w:cs="Arial"/>
+        </w:rPr>
+        <w:t>.</w:t>
+      </w:r>
+    </w:p>
+    <w:p>
+      <w:pPr>
+        <w:rPr>
+          <w:rFonts w:ascii="Arial" w:hAnsi="Arial" w:cs="Arial"/>
+        </w:rPr>
+      </w:pPr>
+      <w:r>
+        <w:rPr>
+          <w:rFonts w:ascii="Arial" w:hAnsi="Arial" w:cs="Arial"/>
+        </w:rPr>
+        <w:br w:type="page"/>
+      </w:r>
+    </w:p>
+    <w:p>
+      <w:pPr>
+        <w:pStyle w:val="Heading1"/>
+      </w:pPr>
+      <w:r>
+        <w:lastRenderedPageBreak/>
+        <w:t>The __v (</w:t>
+      </w:r>
+      <w:proofErr w:type="spellStart"/>
+      <w:r>
+        <w:t>versionKey</w:t>
+      </w:r>
+      <w:proofErr w:type="spellEnd"/>
+      <w:r>
+        <w:t>) Field</w:t>
+      </w:r>
+    </w:p>
+    <w:p>
+      <w:pPr>
+        <w:rPr>
+          <w:rFonts w:ascii="Arial" w:hAnsi="Arial" w:cs="Arial"/>
+          <w:b/>
+          <w:bCs/>
+          <w:sz w:val="24"/>
+          <w:szCs w:val="24"/>
+        </w:rPr>
+      </w:pPr>
+      <w:r>
+        <w:rPr>
+          <w:rFonts w:ascii="Arial" w:hAnsi="Arial" w:cs="Arial"/>
+          <w:b/>
+          <w:bCs/>
+          <w:sz w:val="24"/>
+          <w:szCs w:val="24"/>
+        </w:rPr>
+        <w:t>Simple Definition</w:t>
+      </w:r>
+    </w:p>
+    <w:p>
+      <w:pPr>
+        <w:rPr>
+          <w:rFonts w:ascii="Arial" w:hAnsi="Arial" w:cs="Arial"/>
+          <w:sz w:val="24"/>
+          <w:szCs w:val="24"/>
+        </w:rPr>
+      </w:pPr>
+      <w:r>
+        <w:rPr>
+          <w:rFonts w:ascii="Arial" w:hAnsi="Arial" w:cs="Arial"/>
+          <w:sz w:val="24"/>
+          <w:szCs w:val="24"/>
+        </w:rPr>
+        <w:t>__v is an integer that Mongoose uses to track how many times a document has been structurally changed. It starts at 0 and increments automatically.</w:t>
+      </w:r>
+    </w:p>
+    <w:p>
+      <w:pPr>
+        <w:rPr>
+          <w:rFonts w:ascii="Arial" w:hAnsi="Arial" w:cs="Arial"/>
+          <w:sz w:val="24"/>
+          <w:szCs w:val="24"/>
+        </w:rPr>
+      </w:pPr>
+      <w:r>
+        <w:rPr>
+          <w:rFonts w:ascii="Arial" w:hAnsi="Arial" w:cs="Arial"/>
+          <w:sz w:val="24"/>
+          <w:szCs w:val="24"/>
+        </w:rPr>
+        <w:pict w14:anchorId="7C187C5C">
+          <v:rect id="_x0000_i1291" style="width:0;height:1.5pt" o:hralign="center" o:hrstd="t" o:hrnoshade="t" o:hr="t" fillcolor="gray" stroked="f"/>
+        </w:pict>
+      </w:r>
+    </w:p>
+    <w:p>
+      <w:pPr>
+        <w:pStyle w:val="Heading2"/>
+      </w:pPr>
+      <w:r>
+        <w:t>1. When does __v update?</w:t>
+      </w:r>
+    </w:p>
+    <w:p>
+      <w:pPr>
+        <w:pStyle w:val="Heading3"/>
+      </w:pPr>
+      <w:r>
+        <w:t xml:space="preserve">Scenario A: </w:t>
+      </w:r>
+      <w:proofErr w:type="gramStart"/>
+      <w:r>
+        <w:t>The .save</w:t>
+      </w:r>
+      <w:proofErr w:type="gramEnd"/>
+      <w:r>
+        <w:t>() Method</w:t>
+      </w:r>
+    </w:p>
+    <w:p>
+      <w:pPr>
+        <w:rPr>
+          <w:rFonts w:ascii="Arial" w:hAnsi="Arial" w:cs="Arial"/>
+          <w:sz w:val="24"/>
+          <w:szCs w:val="24"/>
+        </w:rPr>
+      </w:pPr>
+      <w:r>
+        <w:rPr>
+          <w:rFonts w:ascii="Arial" w:hAnsi="Arial" w:cs="Arial"/>
+          <w:sz w:val="24"/>
+          <w:szCs w:val="24"/>
+        </w:rPr>
+        <w:t xml:space="preserve">Mongoose </w:t>
+      </w:r>
+      <w:r>
+        <w:rPr>
+          <w:rFonts w:ascii="Arial" w:hAnsi="Arial" w:cs="Arial"/>
+          <w:b/>
+          <w:bCs/>
+          <w:sz w:val="24"/>
+          <w:szCs w:val="24"/>
+        </w:rPr>
+        <w:t>only</w:t>
+      </w:r>
+      <w:r>
+        <w:rPr>
+          <w:rFonts w:ascii="Arial" w:hAnsi="Arial" w:cs="Arial"/>
+          <w:sz w:val="24"/>
+          <w:szCs w:val="24"/>
+        </w:rPr>
+        <w:t xml:space="preserve"> increments __v when you use </w:t>
+      </w:r>
+      <w:proofErr w:type="gramStart"/>
+      <w:r>
+        <w:rPr>
+          <w:rFonts w:ascii="Arial" w:hAnsi="Arial" w:cs="Arial"/>
+          <w:sz w:val="24"/>
+          <w:szCs w:val="24"/>
+        </w:rPr>
+        <w:t>the .save</w:t>
+      </w:r>
+      <w:proofErr w:type="gramEnd"/>
+      <w:r>
+        <w:rPr>
+          <w:rFonts w:ascii="Arial" w:hAnsi="Arial" w:cs="Arial"/>
+          <w:sz w:val="24"/>
+          <w:szCs w:val="24"/>
+        </w:rPr>
+        <w:t xml:space="preserve">() method and the document contains </w:t>
+      </w:r>
+      <w:r>
+        <w:rPr>
+          <w:rFonts w:ascii="Arial" w:hAnsi="Arial" w:cs="Arial"/>
+          <w:b/>
+          <w:bCs/>
+          <w:sz w:val="24"/>
+          <w:szCs w:val="24"/>
+        </w:rPr>
+        <w:t>Internal Subdocument Changes</w:t>
+      </w:r>
+      <w:r>
+        <w:rPr>
+          <w:rFonts w:ascii="Arial" w:hAnsi="Arial" w:cs="Arial"/>
+          <w:sz w:val="24"/>
+          <w:szCs w:val="24"/>
+        </w:rPr>
+        <w:t>.</w:t>
+      </w:r>
+    </w:p>
+    <w:p>
+      <w:pPr>
+        <w:numPr>
+          <w:ilvl w:val="0"/>
+          <w:numId w:val="23"/>
+        </w:numPr>
+        <w:rPr>
+          <w:rFonts w:ascii="Arial" w:hAnsi="Arial" w:cs="Arial"/>
+          <w:sz w:val="24"/>
+          <w:szCs w:val="24"/>
+        </w:rPr>
+      </w:pPr>
+      <w:r>
+        <w:rPr>
+          <w:rFonts w:ascii="Arial" w:hAnsi="Arial" w:cs="Arial"/>
+          <w:sz w:val="24"/>
+          <w:szCs w:val="24"/>
+        </w:rPr>
+        <w:t>If you just change a top-level string (like name), __v usually stays the same.</w:t>
+      </w:r>
+    </w:p>
+    <w:p>
+      <w:pPr>
+        <w:numPr>
+          <w:ilvl w:val="0"/>
+          <w:numId w:val="23"/>
+        </w:numPr>
+        <w:rPr>
+          <w:rFonts w:ascii="Arial" w:hAnsi="Arial" w:cs="Arial"/>
+          <w:sz w:val="24"/>
+          <w:szCs w:val="24"/>
+        </w:rPr>
+      </w:pPr>
+      <w:r>
+        <w:rPr>
+          <w:rFonts w:ascii="Arial" w:hAnsi="Arial" w:cs="Arial"/>
+          <w:sz w:val="24"/>
+          <w:szCs w:val="24"/>
+        </w:rPr>
+        <w:t xml:space="preserve">If you add or remove items from an </w:t>
+      </w:r>
+      <w:r>
+        <w:rPr>
+          <w:rFonts w:ascii="Arial" w:hAnsi="Arial" w:cs="Arial"/>
+          <w:b/>
+          <w:bCs/>
+          <w:sz w:val="24"/>
+          <w:szCs w:val="24"/>
+        </w:rPr>
+        <w:t>Array</w:t>
+      </w:r>
+      <w:r>
+        <w:rPr>
+          <w:rFonts w:ascii="Arial" w:hAnsi="Arial" w:cs="Arial"/>
+          <w:sz w:val="24"/>
+          <w:szCs w:val="24"/>
+        </w:rPr>
+        <w:t>, Mongoose increments __v to ensure that the array's index positions haven't shifted in a way that would cause data corruption.</w:t>
+      </w:r>
+    </w:p>
+    <w:p>
+      <w:pPr>
+        <w:pStyle w:val="Heading3"/>
+      </w:pPr>
+      <w:r>
+        <w:t>Scenario B: Update Methods (</w:t>
+      </w:r>
+      <w:proofErr w:type="spellStart"/>
+      <w:r>
+        <w:t>updateMany</w:t>
+      </w:r>
+      <w:proofErr w:type="spellEnd"/>
+      <w:r>
+        <w:t xml:space="preserve">, </w:t>
+      </w:r>
+      <w:proofErr w:type="spellStart"/>
+      <w:r>
+        <w:t>findOneAndUpdate</w:t>
+      </w:r>
+      <w:proofErr w:type="spellEnd"/>
+      <w:r>
+        <w:t>)</w:t>
+      </w:r>
+    </w:p>
+    <w:p>
+      <w:pPr>
+        <w:rPr>
+          <w:rFonts w:ascii="Arial" w:hAnsi="Arial" w:cs="Arial"/>
+          <w:sz w:val="24"/>
+          <w:szCs w:val="24"/>
+        </w:rPr>
+      </w:pPr>
+      <w:r>
+        <w:rPr>
+          <w:rFonts w:ascii="Arial" w:hAnsi="Arial" w:cs="Arial"/>
+          <w:sz w:val="24"/>
+          <w:szCs w:val="24"/>
+        </w:rPr>
+        <w:t xml:space="preserve">By default, Mongoose </w:t>
+      </w:r>
+      <w:r>
+        <w:rPr>
+          <w:rFonts w:ascii="Arial" w:hAnsi="Arial" w:cs="Arial"/>
+          <w:b/>
+          <w:bCs/>
+          <w:sz w:val="24"/>
+          <w:szCs w:val="24"/>
+        </w:rPr>
+        <w:t>does NOT</w:t>
+      </w:r>
+      <w:r>
+        <w:rPr>
+          <w:rFonts w:ascii="Arial" w:hAnsi="Arial" w:cs="Arial"/>
+          <w:sz w:val="24"/>
+          <w:szCs w:val="24"/>
+        </w:rPr>
+        <w:t xml:space="preserve"> update __v when using query-based update methods.</w:t>
+      </w:r>
+    </w:p>
+    <w:p>
+      <w:pPr>
+        <w:numPr>
+          <w:ilvl w:val="0"/>
+          <w:numId w:val="24"/>
+        </w:numPr>
+        <w:rPr>
+          <w:rFonts w:ascii="Arial" w:hAnsi="Arial" w:cs="Arial"/>
+          <w:sz w:val="24"/>
+          <w:szCs w:val="24"/>
+        </w:rPr>
+      </w:pPr>
+      <w:r>
+        <w:rPr>
+          <w:rFonts w:ascii="Arial" w:hAnsi="Arial" w:cs="Arial"/>
+          <w:sz w:val="24"/>
+          <w:szCs w:val="24"/>
+        </w:rPr>
+        <w:t>Since these methods bypass the Mongoose document logic and go straight to MongoDB, the versioning logic is skipped.</w:t>
+      </w:r>
+    </w:p>
+    <w:p>
+      <w:pPr>
+        <w:numPr>
+          <w:ilvl w:val="0"/>
+          <w:numId w:val="24"/>
+        </w:numPr>
+        <w:rPr>
+          <w:rFonts w:ascii="Arial" w:hAnsi="Arial" w:cs="Arial"/>
+          <w:sz w:val="24"/>
+          <w:szCs w:val="24"/>
+        </w:rPr>
+      </w:pPr>
+      <w:r>
+        <w:rPr>
+          <w:rFonts w:ascii="Arial" w:hAnsi="Arial" w:cs="Arial"/>
+          <w:b/>
+          <w:bCs/>
+          <w:sz w:val="24"/>
+          <w:szCs w:val="24"/>
+        </w:rPr>
+        <w:t>Problem:</w:t>
+      </w:r>
+      <w:r>
+        <w:rPr>
+          <w:rFonts w:ascii="Arial" w:hAnsi="Arial" w:cs="Arial"/>
+          <w:sz w:val="24"/>
+          <w:szCs w:val="24"/>
+        </w:rPr>
+        <w:t xml:space="preserve"> This can lead to issues if you are relying on versioning for data integrity.</w:t>
+      </w:r>
+    </w:p>
+    <w:p>
+      <w:pPr>
+        <w:rPr>
+          <w:rFonts w:ascii="Arial" w:hAnsi="Arial" w:cs="Arial"/>
+          <w:sz w:val="24"/>
+          <w:szCs w:val="24"/>
+        </w:rPr>
+      </w:pPr>
+      <w:r>
+        <w:rPr>
+          <w:rFonts w:ascii="Arial" w:hAnsi="Arial" w:cs="Arial"/>
+          <w:sz w:val="24"/>
+          <w:szCs w:val="24"/>
+        </w:rPr>
+        <w:pict w14:anchorId="5267E116">
+          <v:rect id="_x0000_i1292" style="width:0;height:1.5pt" o:hralign="center" o:hrstd="t" o:hrnoshade="t" o:hr="t" fillcolor="gray" stroked="f"/>
+        </w:pict>
+      </w:r>
+    </w:p>
+    <w:p>
+      <w:pPr>
+        <w:pStyle w:val="Heading2"/>
+      </w:pPr>
+      <w:r>
+        <w:t>2. Other Scenarios that Update __v</w:t>
+      </w:r>
+    </w:p>
+    <w:p>
+      <w:pPr>
+        <w:rPr>
+          <w:rFonts w:ascii="Arial" w:hAnsi="Arial" w:cs="Arial"/>
+          <w:sz w:val="24"/>
+          <w:szCs w:val="24"/>
+        </w:rPr>
+      </w:pPr>
+      <w:r>
+        <w:rPr>
+          <w:rFonts w:ascii="Arial" w:hAnsi="Arial" w:cs="Arial"/>
+          <w:sz w:val="24"/>
+          <w:szCs w:val="24"/>
+        </w:rPr>
+        <w:t>Beyond standard array updates, here are specific scenarios where __v is triggered:</w:t>
+      </w:r>
+    </w:p>
+    <w:p>
+      <w:pPr>
+        <w:numPr>
+          <w:ilvl w:val="0"/>
+          <w:numId w:val="25"/>
+        </w:numPr>
+        <w:rPr>
+          <w:rFonts w:ascii="Arial" w:hAnsi="Arial" w:cs="Arial"/>
+          <w:sz w:val="24"/>
+          <w:szCs w:val="24"/>
+        </w:rPr>
+      </w:pPr>
+      <w:r>
+        <w:rPr>
+          <w:rFonts w:ascii="Arial" w:hAnsi="Arial" w:cs="Arial"/>
+          <w:b/>
+          <w:bCs/>
+          <w:sz w:val="24"/>
+          <w:szCs w:val="24"/>
+        </w:rPr>
+        <w:t>Manual Increment:</w:t>
+      </w:r>
+      <w:r>
+        <w:rPr>
+          <w:rFonts w:ascii="Arial" w:hAnsi="Arial" w:cs="Arial"/>
+          <w:sz w:val="24"/>
+          <w:szCs w:val="24"/>
+        </w:rPr>
+        <w:t xml:space="preserve"> You can force Mongoose to increment the version if you've made a critical change that doesn't involve arrays.</w:t>
+      </w:r>
+    </w:p>
+    <w:p>
+      <w:pPr>
+        <w:pStyle w:val="NoSpacing"/>
+      </w:pPr>
+      <w:proofErr w:type="spellStart"/>
+      <w:proofErr w:type="gramStart"/>
+      <w:r>
+        <w:t>doc.increment</w:t>
+      </w:r>
+      <w:proofErr w:type="spellEnd"/>
+      <w:proofErr w:type="gramEnd"/>
+      <w:r>
+        <w:t>(); // Tells Mongoose to +1 the __v on next save</w:t>
+      </w:r>
+    </w:p>
+    <w:p>
+      <w:pPr>
+        <w:pStyle w:val="NoSpacing"/>
+      </w:pPr>
+      <w:r>
+        <w:t xml:space="preserve">await </w:t>
+      </w:r>
+      <w:proofErr w:type="spellStart"/>
+      <w:proofErr w:type="gramStart"/>
+      <w:r>
+        <w:t>doc.save</w:t>
+      </w:r>
+      <w:proofErr w:type="spellEnd"/>
+      <w:proofErr w:type="gramEnd"/>
+      <w:r>
+        <w:t>();</w:t>
+      </w:r>
+    </w:p>
+    <w:p>
+      <w:pPr>
+        <w:numPr>
+          <w:ilvl w:val="0"/>
+          <w:numId w:val="25"/>
+        </w:numPr>
+        <w:rPr>
+          <w:rFonts w:ascii="Arial" w:hAnsi="Arial" w:cs="Arial"/>
+          <w:sz w:val="24"/>
+          <w:szCs w:val="24"/>
+        </w:rPr>
+      </w:pPr>
+      <w:r>
+        <w:rPr>
+          <w:rFonts w:ascii="Arial" w:hAnsi="Arial" w:cs="Arial"/>
+          <w:b/>
+          <w:bCs/>
+          <w:sz w:val="24"/>
+          <w:szCs w:val="24"/>
+        </w:rPr>
+        <w:t>Using $push, $pull, or $set on Arrays:</w:t>
+      </w:r>
+      <w:r>
+        <w:rPr>
+          <w:rFonts w:ascii="Arial" w:hAnsi="Arial" w:cs="Arial"/>
+          <w:sz w:val="24"/>
+          <w:szCs w:val="24"/>
+        </w:rPr>
+        <w:t xml:space="preserve"> Any modification that changes the "shape" or "length" of an array within a document.</w:t>
+      </w:r>
+    </w:p>
+    <w:p>
+      <w:pPr>
+        <w:numPr>
+          <w:ilvl w:val="0"/>
+          <w:numId w:val="25"/>
+        </w:numPr>
+        <w:rPr>
+          <w:rFonts w:ascii="Arial" w:hAnsi="Arial" w:cs="Arial"/>
+          <w:sz w:val="24"/>
+          <w:szCs w:val="24"/>
+        </w:rPr>
+      </w:pPr>
+      <w:r>
+        <w:rPr>
+          <w:rFonts w:ascii="Arial" w:hAnsi="Arial" w:cs="Arial"/>
+          <w:b/>
+          <w:bCs/>
+          <w:sz w:val="24"/>
+          <w:szCs w:val="24"/>
+        </w:rPr>
+        <w:t>Optimistic Concurrency (Version 5.10+):</w:t>
+      </w:r>
+      <w:r>
+        <w:rPr>
+          <w:rFonts w:ascii="Arial" w:hAnsi="Arial" w:cs="Arial"/>
+          <w:sz w:val="24"/>
+          <w:szCs w:val="24"/>
+        </w:rPr>
+        <w:t xml:space="preserve"> If you enable the </w:t>
+      </w:r>
+      <w:proofErr w:type="spellStart"/>
+      <w:r>
+        <w:rPr>
+          <w:rFonts w:ascii="Arial" w:hAnsi="Arial" w:cs="Arial"/>
+          <w:sz w:val="24"/>
+          <w:szCs w:val="24"/>
+        </w:rPr>
+        <w:t>optimisticConcurrency</w:t>
+      </w:r>
+      <w:proofErr w:type="spellEnd"/>
+      <w:r>
+        <w:rPr>
+          <w:rFonts w:ascii="Arial" w:hAnsi="Arial" w:cs="Arial"/>
+          <w:sz w:val="24"/>
+          <w:szCs w:val="24"/>
+        </w:rPr>
+        <w:t xml:space="preserve"> option in your Schema, Mongoose will increment __v on </w:t>
+      </w:r>
+      <w:r>
+        <w:rPr>
+          <w:rFonts w:ascii="Arial" w:hAnsi="Arial" w:cs="Arial"/>
+          <w:b/>
+          <w:bCs/>
+          <w:sz w:val="24"/>
+          <w:szCs w:val="24"/>
+        </w:rPr>
+        <w:t>every single save</w:t>
+      </w:r>
+      <w:r>
+        <w:rPr>
+          <w:rFonts w:ascii="Arial" w:hAnsi="Arial" w:cs="Arial"/>
+          <w:sz w:val="24"/>
+          <w:szCs w:val="24"/>
+        </w:rPr>
+        <w:t>, regardless of what changed.</w:t>
+      </w:r>
+    </w:p>
+    <w:p>
+      <w:pPr>
+        <w:pStyle w:val="NoSpacing"/>
+      </w:pPr>
+      <w:proofErr w:type="spellStart"/>
+      <w:r>
+        <w:t>const</w:t>
+      </w:r>
+      <w:proofErr w:type="spellEnd"/>
+      <w:r>
+        <w:t xml:space="preserve"> schema = new </w:t>
+      </w:r>
+      <w:proofErr w:type="gramStart"/>
+      <w:r>
+        <w:t>Schema({ name</w:t>
+      </w:r>
+      <w:proofErr w:type="gramEnd"/>
+      <w:r>
+        <w:t xml:space="preserve">: </w:t>
+      </w:r>
+      <w:proofErr w:type="gramStart"/>
+      <w:r>
+        <w:t>String }</w:t>
+      </w:r>
+      <w:proofErr w:type="gramEnd"/>
+      <w:r>
+        <w:t xml:space="preserve">, </w:t>
+      </w:r>
+      <w:proofErr w:type="gramStart"/>
+      <w:r>
+        <w:t xml:space="preserve">{ </w:t>
+      </w:r>
+      <w:proofErr w:type="spellStart"/>
+      <w:r>
+        <w:t>optimisticConcurrency</w:t>
+      </w:r>
+      <w:proofErr w:type="spellEnd"/>
+      <w:proofErr w:type="gramEnd"/>
+      <w:r>
+        <w:t xml:space="preserve">: </w:t>
+      </w:r>
+      <w:proofErr w:type="gramStart"/>
+      <w:r>
+        <w:t>true }</w:t>
+      </w:r>
+      <w:proofErr w:type="gramEnd"/>
+      <w:r>
+        <w:t>);</w:t>
+      </w:r>
+    </w:p>
+    <w:p>
+      <w:pPr>
+        <w:rPr>
+          <w:rFonts w:ascii="Arial" w:hAnsi="Arial" w:cs="Arial"/>
+          <w:sz w:val="24"/>
+          <w:szCs w:val="24"/>
+        </w:rPr>
+      </w:pPr>
+      <w:r>
+        <w:rPr>
+          <w:rFonts w:ascii="Arial" w:hAnsi="Arial" w:cs="Arial"/>
+          <w:sz w:val="24"/>
+          <w:szCs w:val="24"/>
+        </w:rPr>
+        <w:pict w14:anchorId="7632F902">
+          <v:rect id="_x0000_i1293" style="width:0;height:1.5pt" o:hralign="center" o:hrstd="t" o:hrnoshade="t" o:hr="t" fillcolor="gray" stroked="f"/>
+        </w:pict>
+      </w:r>
+    </w:p>
+    <w:p>
+      <w:pPr>
+        <w:pStyle w:val="Heading2"/>
+      </w:pPr>
+      <w:r>
+        <w:t>3. How to Solve the "Update Method" Issue</w:t>
+      </w:r>
+    </w:p>
+    <w:p>
+      <w:pPr>
+        <w:rPr>
+          <w:rFonts w:ascii="Arial" w:hAnsi="Arial" w:cs="Arial"/>
+          <w:sz w:val="24"/>
+          <w:szCs w:val="24"/>
+        </w:rPr>
+      </w:pPr>
+      <w:r>
+        <w:rPr>
+          <w:rFonts w:ascii="Arial" w:hAnsi="Arial" w:cs="Arial"/>
+          <w:sz w:val="24"/>
+          <w:szCs w:val="24"/>
+        </w:rPr>
+        <w:t xml:space="preserve">If you want your update methods to increment the version just </w:t>
+      </w:r>
+      <w:proofErr w:type="gramStart"/>
+      <w:r>
+        <w:rPr>
+          <w:rFonts w:ascii="Arial" w:hAnsi="Arial" w:cs="Arial"/>
+          <w:sz w:val="24"/>
+          <w:szCs w:val="24"/>
+        </w:rPr>
+        <w:t>like .save</w:t>
+      </w:r>
+      <w:proofErr w:type="gramEnd"/>
+      <w:r>
+        <w:rPr>
+          <w:rFonts w:ascii="Arial" w:hAnsi="Arial" w:cs="Arial"/>
+          <w:sz w:val="24"/>
+          <w:szCs w:val="24"/>
+        </w:rPr>
+        <w:t>() does, you must manually include the $</w:t>
+      </w:r>
+      <w:proofErr w:type="spellStart"/>
+      <w:r>
+        <w:rPr>
+          <w:rFonts w:ascii="Arial" w:hAnsi="Arial" w:cs="Arial"/>
+          <w:sz w:val="24"/>
+          <w:szCs w:val="24"/>
+        </w:rPr>
+        <w:t>inc</w:t>
+      </w:r>
+      <w:proofErr w:type="spellEnd"/>
+      <w:r>
+        <w:rPr>
+          <w:rFonts w:ascii="Arial" w:hAnsi="Arial" w:cs="Arial"/>
+          <w:sz w:val="24"/>
+          <w:szCs w:val="24"/>
+        </w:rPr>
+        <w:t xml:space="preserve"> operator in your query.</w:t>
+      </w:r>
+    </w:p>
+    <w:p>
+      <w:pPr>
+        <w:rPr>
+          <w:rFonts w:ascii="Arial" w:hAnsi="Arial" w:cs="Arial"/>
+          <w:sz w:val="24"/>
+          <w:szCs w:val="24"/>
+        </w:rPr>
+      </w:pPr>
+      <w:r>
+        <w:rPr>
+          <w:rFonts w:ascii="Arial" w:hAnsi="Arial" w:cs="Arial"/>
+          <w:b/>
+          <w:bCs/>
+          <w:sz w:val="24"/>
+          <w:szCs w:val="24"/>
+        </w:rPr>
+        <w:t>Example:</w:t>
+      </w:r>
+    </w:p>
+    <w:p>
+      <w:pPr>
+        <w:pStyle w:val="NoSpacing"/>
+      </w:pPr>
+      <w:r>
+        <w:t>// Manually incrementing version during a direct update</w:t>
+      </w:r>
+    </w:p>
+    <w:p>
+      <w:pPr>
+        <w:pStyle w:val="NoSpacing"/>
+      </w:pPr>
+      <w:r>
+        <w:t xml:space="preserve">await </w:t>
+      </w:r>
+      <w:proofErr w:type="spellStart"/>
+      <w:r>
+        <w:t>User.findOneAndUpdate</w:t>
+      </w:r>
+      <w:proofErr w:type="spellEnd"/>
+      <w:r>
+        <w:t>(</w:t>
+      </w:r>
+    </w:p>
+    <w:p>
+      <w:pPr>
+        <w:pStyle w:val="NoSpacing"/>
+      </w:pPr>
+      <w:r>
+        <w:t xml:space="preserve">  </w:t>
+      </w:r>
+      <w:proofErr w:type="gramStart"/>
+      <w:r>
+        <w:t>{ _</w:t>
+      </w:r>
+      <w:proofErr w:type="gramEnd"/>
+      <w:r>
+        <w:t xml:space="preserve">id: </w:t>
+      </w:r>
+      <w:proofErr w:type="gramStart"/>
+      <w:r>
+        <w:t>id }</w:t>
+      </w:r>
+      <w:proofErr w:type="gramEnd"/>
+      <w:r>
+        <w:t>,</w:t>
+      </w:r>
+    </w:p>
+    <w:p>
+      <w:pPr>
+        <w:pStyle w:val="NoSpacing"/>
+      </w:pPr>
+      <w:r>
+        <w:lastRenderedPageBreak/>
+        <w:t xml:space="preserve">  { </w:t>
+      </w:r>
+    </w:p>
+    <w:p>
+      <w:pPr>
+        <w:pStyle w:val="NoSpacing"/>
+      </w:pPr>
+      <w:r>
+        <w:t xml:space="preserve">    $set: </w:t>
+      </w:r>
+      <w:proofErr w:type="gramStart"/>
+      <w:r>
+        <w:t>{ status</w:t>
+      </w:r>
+      <w:proofErr w:type="gramEnd"/>
+      <w:r>
+        <w:t>: 'active</w:t>
+      </w:r>
+      <w:proofErr w:type="gramStart"/>
+      <w:r>
+        <w:t>' }</w:t>
+      </w:r>
+      <w:proofErr w:type="gramEnd"/>
+      <w:r>
+        <w:t>,</w:t>
+      </w:r>
+    </w:p>
+    <w:p>
+      <w:pPr>
+        <w:pStyle w:val="NoSpacing"/>
+      </w:pPr>
+      <w:r>
+        <w:t xml:space="preserve">    $</w:t>
+      </w:r>
+      <w:proofErr w:type="spellStart"/>
+      <w:r>
+        <w:t>inc</w:t>
+      </w:r>
+      <w:proofErr w:type="spellEnd"/>
+      <w:r>
+        <w:t xml:space="preserve">: </w:t>
+      </w:r>
+      <w:proofErr w:type="gramStart"/>
+      <w:r>
+        <w:t>{ _</w:t>
+      </w:r>
+      <w:proofErr w:type="gramEnd"/>
+      <w:r>
+        <w:t xml:space="preserve">_v: </w:t>
+      </w:r>
+      <w:proofErr w:type="gramStart"/>
+      <w:r>
+        <w:t>1 }</w:t>
+      </w:r>
+      <w:proofErr w:type="gramEnd"/>
+      <w:r>
+        <w:t xml:space="preserve"> // Manually adding 1 to the version</w:t>
+      </w:r>
+    </w:p>
+    <w:p>
+      <w:pPr>
+        <w:pStyle w:val="NoSpacing"/>
+      </w:pPr>
+      <w:r>
+        <w:t xml:space="preserve">  }</w:t>
+      </w:r>
+    </w:p>
+    <w:p>
+      <w:pPr>
+        <w:pStyle w:val="NoSpacing"/>
+      </w:pPr>
+      <w:r>
+        <w:t>);</w:t>
+      </w:r>
+    </w:p>
+    <w:p>
+      <w:pPr>
+        <w:rPr>
+          <w:rFonts w:ascii="Arial" w:hAnsi="Arial" w:cs="Arial"/>
+          <w:sz w:val="24"/>
+          <w:szCs w:val="24"/>
+        </w:rPr>
+      </w:pPr>
+      <w:r>
+        <w:rPr>
+          <w:rFonts w:ascii="Arial" w:hAnsi="Arial" w:cs="Arial"/>
+          <w:sz w:val="24"/>
+          <w:szCs w:val="24"/>
+        </w:rPr>
+        <w:pict w14:anchorId="1C87B0C6">
+          <v:rect id="_x0000_i1294" style="width:0;height:1.5pt" o:hralign="center" o:hrstd="t" o:hrnoshade="t" o:hr="t" fillcolor="gray" stroked="f"/>
+        </w:pict>
+      </w:r>
+    </w:p>
+    <w:p>
+      <w:pPr>
+        <w:rPr>
+          <w:rFonts w:ascii="Arial" w:hAnsi="Arial" w:cs="Arial"/>
+          <w:b/>
+          <w:bCs/>
+          <w:sz w:val="24"/>
+          <w:szCs w:val="24"/>
+        </w:rPr>
+      </w:pPr>
+      <w:r>
+        <w:rPr>
+          <w:rFonts w:ascii="Arial" w:hAnsi="Arial" w:cs="Arial"/>
+          <w:b/>
+          <w:bCs/>
+          <w:sz w:val="24"/>
+          <w:szCs w:val="24"/>
+        </w:rPr>
+        <w:t>Summary Comparison for Word</w:t>
+      </w:r>
+    </w:p>
+    <w:tbl>
+      <w:tblPr>
+        <w:tblStyle w:val="GridTable4-Accent1"/>
+        <w:tblW w:w="0" w:type="auto"/>
+        <w:tblLook w:val="04A0" w:firstRow="1" w:lastRow="0" w:firstColumn="1" w:lastColumn="0" w:noHBand="0" w:noVBand="1"/>
+      </w:tblPr>
+      <w:tblGrid>
+        <w:gridCol w:w="2534"/>
+        <w:gridCol w:w="3705"/>
+        <w:gridCol w:w="4217"/>
+      </w:tblGrid>
+      <w:tr>
+        <w:trPr>
+          <w:cnfStyle w:val="100000000000" w:firstRow="1" w:lastRow="0" w:firstColumn="0" w:lastColumn="0" w:oddVBand="0" w:evenVBand="0" w:oddHBand="0" w:evenHBand="0" w:firstRowFirstColumn="0" w:firstRowLastColumn="0" w:lastRowFirstColumn="0" w:lastRowLastColumn="0"/>
+        </w:trPr>
+        <w:tc>
+          <w:tcPr>
+            <w:cnfStyle w:val="001000000000" w:firstRow="0" w:lastRow="0" w:firstColumn="1" w:lastColumn="0" w:oddVBand="0" w:evenVBand="0" w:oddHBand="0" w:evenHBand="0" w:firstRowFirstColumn="0" w:firstRowLastColumn="0" w:lastRowFirstColumn="0" w:lastRowLastColumn="0"/>
+            <w:tcW w:w="0" w:type="auto"/>
+            <w:hideMark/>
+          </w:tcPr>
+          <w:p>
+            <w:pPr>
+              <w:spacing w:after="160" w:line="259" w:lineRule="auto"/>
+              <w:rPr>
+                <w:rFonts w:ascii="Arial" w:hAnsi="Arial" w:cs="Arial"/>
+                <w:sz w:val="24"/>
+                <w:szCs w:val="24"/>
+              </w:rPr>
+            </w:pPr>
+            <w:r>
+              <w:rPr>
+                <w:rFonts w:ascii="Arial" w:hAnsi="Arial" w:cs="Arial"/>
+                <w:sz w:val="24"/>
+                <w:szCs w:val="24"/>
+              </w:rPr>
+              <w:t>Feature</w:t>
+            </w:r>
+          </w:p>
+        </w:tc>
+        <w:tc>
+          <w:tcPr>
+            <w:tcW w:w="0" w:type="auto"/>
+            <w:hideMark/>
+          </w:tcPr>
+          <w:p>
+            <w:pPr>
+              <w:spacing w:after="160" w:line="259" w:lineRule="auto"/>
+              <w:cnfStyle w:val="100000000000" w:firstRow="1" w:lastRow="0" w:firstColumn="0" w:lastColumn="0" w:oddVBand="0" w:evenVBand="0" w:oddHBand="0" w:evenHBand="0" w:firstRowFirstColumn="0" w:firstRowLastColumn="0" w:lastRowFirstColumn="0" w:lastRowLastColumn="0"/>
+              <w:rPr>
+                <w:rFonts w:ascii="Arial" w:hAnsi="Arial" w:cs="Arial"/>
+                <w:sz w:val="24"/>
+                <w:szCs w:val="24"/>
+              </w:rPr>
+            </w:pPr>
+            <w:proofErr w:type="gramStart"/>
+            <w:r>
+              <w:rPr>
+                <w:rFonts w:ascii="Arial" w:hAnsi="Arial" w:cs="Arial"/>
+                <w:sz w:val="24"/>
+                <w:szCs w:val="24"/>
+              </w:rPr>
+              <w:t>.save</w:t>
+            </w:r>
+            <w:proofErr w:type="gramEnd"/>
+            <w:r>
+              <w:rPr>
+                <w:rFonts w:ascii="Arial" w:hAnsi="Arial" w:cs="Arial"/>
+                <w:sz w:val="24"/>
+                <w:szCs w:val="24"/>
+              </w:rPr>
+              <w:t>()</w:t>
+            </w:r>
+          </w:p>
+        </w:tc>
+        <w:tc>
+          <w:tcPr>
+            <w:tcW w:w="0" w:type="auto"/>
+            <w:hideMark/>
+          </w:tcPr>
+          <w:p>
+            <w:pPr>
+              <w:spacing w:after="160" w:line="259" w:lineRule="auto"/>
+              <w:cnfStyle w:val="100000000000" w:firstRow="1" w:lastRow="0" w:firstColumn="0" w:lastColumn="0" w:oddVBand="0" w:evenVBand="0" w:oddHBand="0" w:evenHBand="0" w:firstRowFirstColumn="0" w:firstRowLastColumn="0" w:lastRowFirstColumn="0" w:lastRowLastColumn="0"/>
+              <w:rPr>
+                <w:rFonts w:ascii="Arial" w:hAnsi="Arial" w:cs="Arial"/>
+                <w:sz w:val="24"/>
+                <w:szCs w:val="24"/>
+              </w:rPr>
+            </w:pPr>
+            <w:proofErr w:type="gramStart"/>
+            <w:r>
+              <w:rPr>
+                <w:rFonts w:ascii="Arial" w:hAnsi="Arial" w:cs="Arial"/>
+                <w:sz w:val="24"/>
+                <w:szCs w:val="24"/>
+              </w:rPr>
+              <w:t>update(</w:t>
+            </w:r>
+            <w:proofErr w:type="gramEnd"/>
+            <w:r>
+              <w:rPr>
+                <w:rFonts w:ascii="Arial" w:hAnsi="Arial" w:cs="Arial"/>
+                <w:sz w:val="24"/>
+                <w:szCs w:val="24"/>
+              </w:rPr>
+              <w:t xml:space="preserve">) / </w:t>
+            </w:r>
+            <w:proofErr w:type="spellStart"/>
+            <w:proofErr w:type="gramStart"/>
+            <w:r>
+              <w:rPr>
+                <w:rFonts w:ascii="Arial" w:hAnsi="Arial" w:cs="Arial"/>
+                <w:sz w:val="24"/>
+                <w:szCs w:val="24"/>
+              </w:rPr>
+              <w:t>findOneAndUpdate</w:t>
+            </w:r>
+            <w:proofErr w:type="spellEnd"/>
+            <w:r>
+              <w:rPr>
+                <w:rFonts w:ascii="Arial" w:hAnsi="Arial" w:cs="Arial"/>
+                <w:sz w:val="24"/>
+                <w:szCs w:val="24"/>
+              </w:rPr>
+              <w:t>(</w:t>
+            </w:r>
+            <w:proofErr w:type="gramEnd"/>
+            <w:r>
+              <w:rPr>
+                <w:rFonts w:ascii="Arial" w:hAnsi="Arial" w:cs="Arial"/>
+                <w:sz w:val="24"/>
+                <w:szCs w:val="24"/>
+              </w:rPr>
+              <w:t>)</w:t>
+            </w:r>
+          </w:p>
+        </w:tc>
+      </w:tr>
+      <w:tr>
+        <w:trPr>
+          <w:cnfStyle w:val="000000100000" w:firstRow="0" w:lastRow="0" w:firstColumn="0" w:lastColumn="0" w:oddVBand="0" w:evenVBand="0" w:oddHBand="1" w:evenHBand="0" w:firstRowFirstColumn="0" w:firstRowLastColumn="0" w:lastRowFirstColumn="0" w:lastRowLastColumn="0"/>
+        </w:trPr>
+        <w:tc>
+          <w:tcPr>
+            <w:cnfStyle w:val="001000000000" w:firstRow="0" w:lastRow="0" w:firstColumn="1" w:lastColumn="0" w:oddVBand="0" w:evenVBand="0" w:oddHBand="0" w:evenHBand="0" w:firstRowFirstColumn="0" w:firstRowLastColumn="0" w:lastRowFirstColumn="0" w:lastRowLastColumn="0"/>
+            <w:tcW w:w="0" w:type="auto"/>
+            <w:hideMark/>
+          </w:tcPr>
+          <w:p>
+            <w:pPr>
+              <w:spacing w:after="160" w:line="259" w:lineRule="auto"/>
+              <w:rPr>
+                <w:rFonts w:ascii="Arial" w:hAnsi="Arial" w:cs="Arial"/>
+                <w:sz w:val="24"/>
+                <w:szCs w:val="24"/>
+              </w:rPr>
+            </w:pPr>
+            <w:r>
+              <w:rPr>
+                <w:rFonts w:ascii="Arial" w:hAnsi="Arial" w:cs="Arial"/>
+                <w:sz w:val="24"/>
+                <w:szCs w:val="24"/>
+              </w:rPr>
+              <w:t>Automatic __v Increment</w:t>
+            </w:r>
+          </w:p>
+        </w:tc>
+        <w:tc>
+          <w:tcPr>
+            <w:tcW w:w="0" w:type="auto"/>
+            <w:hideMark/>
+          </w:tcPr>
+          <w:p>
+            <w:pPr>
+              <w:spacing w:after="160" w:line="259" w:lineRule="auto"/>
+              <w:cnfStyle w:val="000000100000" w:firstRow="0" w:lastRow="0" w:firstColumn="0" w:lastColumn="0" w:oddVBand="0" w:evenVBand="0" w:oddHBand="1" w:evenHBand="0" w:firstRowFirstColumn="0" w:firstRowLastColumn="0" w:lastRowFirstColumn="0" w:lastRowLastColumn="0"/>
+              <w:rPr>
+                <w:rFonts w:ascii="Arial" w:hAnsi="Arial" w:cs="Arial"/>
+                <w:sz w:val="24"/>
+                <w:szCs w:val="24"/>
+              </w:rPr>
+            </w:pPr>
+            <w:r>
+              <w:rPr>
+                <w:rFonts w:ascii="Arial" w:hAnsi="Arial" w:cs="Arial"/>
+                <w:b/>
+                <w:bCs/>
+                <w:sz w:val="24"/>
+                <w:szCs w:val="24"/>
+              </w:rPr>
+              <w:t>Yes</w:t>
+            </w:r>
+            <w:r>
+              <w:rPr>
+                <w:rFonts w:ascii="Arial" w:hAnsi="Arial" w:cs="Arial"/>
+                <w:sz w:val="24"/>
+                <w:szCs w:val="24"/>
+              </w:rPr>
+              <w:t xml:space="preserve"> (if arrays change or if forced).</w:t>
+            </w:r>
+          </w:p>
+        </w:tc>
+        <w:tc>
+          <w:tcPr>
+            <w:tcW w:w="0" w:type="auto"/>
+            <w:hideMark/>
+          </w:tcPr>
+          <w:p>
+            <w:pPr>
+              <w:spacing w:after="160" w:line="259" w:lineRule="auto"/>
+              <w:cnfStyle w:val="000000100000" w:firstRow="0" w:lastRow="0" w:firstColumn="0" w:lastColumn="0" w:oddVBand="0" w:evenVBand="0" w:oddHBand="1" w:evenHBand="0" w:firstRowFirstColumn="0" w:firstRowLastColumn="0" w:lastRowFirstColumn="0" w:lastRowLastColumn="0"/>
+              <w:rPr>
+                <w:rFonts w:ascii="Arial" w:hAnsi="Arial" w:cs="Arial"/>
+                <w:sz w:val="24"/>
+                <w:szCs w:val="24"/>
+              </w:rPr>
+            </w:pPr>
+            <w:r>
+              <w:rPr>
+                <w:rFonts w:ascii="Arial" w:hAnsi="Arial" w:cs="Arial"/>
+                <w:b/>
+                <w:bCs/>
+                <w:sz w:val="24"/>
+                <w:szCs w:val="24"/>
+              </w:rPr>
+              <w:t>No</w:t>
+            </w:r>
+            <w:r>
+              <w:rPr>
+                <w:rFonts w:ascii="Arial" w:hAnsi="Arial" w:cs="Arial"/>
+                <w:sz w:val="24"/>
+                <w:szCs w:val="24"/>
+              </w:rPr>
+              <w:t xml:space="preserve"> (must be done manually).</w:t>
+            </w:r>
+          </w:p>
+        </w:tc>
+      </w:tr>
+      <w:tr>
+        <w:tc>
+          <w:tcPr>
+            <w:cnfStyle w:val="001000000000" w:firstRow="0" w:lastRow="0" w:firstColumn="1" w:lastColumn="0" w:oddVBand="0" w:evenVBand="0" w:oddHBand="0" w:evenHBand="0" w:firstRowFirstColumn="0" w:firstRowLastColumn="0" w:lastRowFirstColumn="0" w:lastRowLastColumn="0"/>
+            <w:tcW w:w="0" w:type="auto"/>
+            <w:hideMark/>
+          </w:tcPr>
+          <w:p>
+            <w:pPr>
+              <w:spacing w:after="160" w:line="259" w:lineRule="auto"/>
+              <w:rPr>
+                <w:rFonts w:ascii="Arial" w:hAnsi="Arial" w:cs="Arial"/>
+                <w:sz w:val="24"/>
+                <w:szCs w:val="24"/>
+              </w:rPr>
+            </w:pPr>
+            <w:r>
+              <w:rPr>
+                <w:rFonts w:ascii="Arial" w:hAnsi="Arial" w:cs="Arial"/>
+                <w:sz w:val="24"/>
+                <w:szCs w:val="24"/>
+              </w:rPr>
+              <w:t>Reasoning</w:t>
+            </w:r>
+          </w:p>
+        </w:tc>
+        <w:tc>
+          <w:tcPr>
+            <w:tcW w:w="0" w:type="auto"/>
+            <w:hideMark/>
+          </w:tcPr>
+          <w:p>
+            <w:pPr>
+              <w:spacing w:after="160" w:line="259" w:lineRule="auto"/>
+              <w:cnfStyle w:val="000000000000" w:firstRow="0" w:lastRow="0" w:firstColumn="0" w:lastColumn="0" w:oddVBand="0" w:evenVBand="0" w:oddHBand="0" w:evenHBand="0" w:firstRowFirstColumn="0" w:firstRowLastColumn="0" w:lastRowFirstColumn="0" w:lastRowLastColumn="0"/>
+              <w:rPr>
+                <w:rFonts w:ascii="Arial" w:hAnsi="Arial" w:cs="Arial"/>
+                <w:sz w:val="24"/>
+                <w:szCs w:val="24"/>
+              </w:rPr>
+            </w:pPr>
+            <w:r>
+              <w:rPr>
+                <w:rFonts w:ascii="Arial" w:hAnsi="Arial" w:cs="Arial"/>
+                <w:sz w:val="24"/>
+                <w:szCs w:val="24"/>
+              </w:rPr>
+              <w:t>Manages document state and array indices.</w:t>
+            </w:r>
+          </w:p>
+        </w:tc>
+        <w:tc>
+          <w:tcPr>
+            <w:tcW w:w="0" w:type="auto"/>
+            <w:hideMark/>
+          </w:tcPr>
+          <w:p>
+            <w:pPr>
+              <w:spacing w:after="160" w:line="259" w:lineRule="auto"/>
+              <w:cnfStyle w:val="000000000000" w:firstRow="0" w:lastRow="0" w:firstColumn="0" w:lastColumn="0" w:oddVBand="0" w:evenVBand="0" w:oddHBand="0" w:evenHBand="0" w:firstRowFirstColumn="0" w:firstRowLastColumn="0" w:lastRowFirstColumn="0" w:lastRowLastColumn="0"/>
+              <w:rPr>
+                <w:rFonts w:ascii="Arial" w:hAnsi="Arial" w:cs="Arial"/>
+                <w:sz w:val="24"/>
+                <w:szCs w:val="24"/>
+              </w:rPr>
+            </w:pPr>
+            <w:r>
+              <w:rPr>
+                <w:rFonts w:ascii="Arial" w:hAnsi="Arial" w:cs="Arial"/>
+                <w:sz w:val="24"/>
+                <w:szCs w:val="24"/>
+              </w:rPr>
+              <w:t>Optimized for speed; ignores document logic.</w:t>
+            </w:r>
+          </w:p>
+        </w:tc>
+      </w:tr>
+      <w:tr>
+        <w:trPr>
+          <w:cnfStyle w:val="000000100000" w:firstRow="0" w:lastRow="0" w:firstColumn="0" w:lastColumn="0" w:oddVBand="0" w:evenVBand="0" w:oddHBand="1" w:evenHBand="0" w:firstRowFirstColumn="0" w:firstRowLastColumn="0" w:lastRowFirstColumn="0" w:lastRowLastColumn="0"/>
+        </w:trPr>
+        <w:tc>
+          <w:tcPr>
+            <w:cnfStyle w:val="001000000000" w:firstRow="0" w:lastRow="0" w:firstColumn="1" w:lastColumn="0" w:oddVBand="0" w:evenVBand="0" w:oddHBand="0" w:evenHBand="0" w:firstRowFirstColumn="0" w:firstRowLastColumn="0" w:lastRowFirstColumn="0" w:lastRowLastColumn="0"/>
+            <w:tcW w:w="0" w:type="auto"/>
+            <w:hideMark/>
+          </w:tcPr>
+          <w:p>
+            <w:pPr>
+              <w:spacing w:after="160" w:line="259" w:lineRule="auto"/>
+              <w:rPr>
+                <w:rFonts w:ascii="Arial" w:hAnsi="Arial" w:cs="Arial"/>
+                <w:sz w:val="24"/>
+                <w:szCs w:val="24"/>
+              </w:rPr>
+            </w:pPr>
+            <w:r>
+              <w:rPr>
+                <w:rFonts w:ascii="Arial" w:hAnsi="Arial" w:cs="Arial"/>
+                <w:sz w:val="24"/>
+                <w:szCs w:val="24"/>
+              </w:rPr>
+              <w:t>Impact</w:t>
+            </w:r>
+          </w:p>
+        </w:tc>
+        <w:tc>
+          <w:tcPr>
+            <w:tcW w:w="0" w:type="auto"/>
+            <w:hideMark/>
+          </w:tcPr>
+          <w:p>
+            <w:pPr>
+              <w:spacing w:after="160" w:line="259" w:lineRule="auto"/>
+              <w:cnfStyle w:val="000000100000" w:firstRow="0" w:lastRow="0" w:firstColumn="0" w:lastColumn="0" w:oddVBand="0" w:evenVBand="0" w:oddHBand="1" w:evenHBand="0" w:firstRowFirstColumn="0" w:firstRowLastColumn="0" w:lastRowFirstColumn="0" w:lastRowLastColumn="0"/>
+              <w:rPr>
+                <w:rFonts w:ascii="Arial" w:hAnsi="Arial" w:cs="Arial"/>
+                <w:sz w:val="24"/>
+                <w:szCs w:val="24"/>
+              </w:rPr>
+            </w:pPr>
+            <w:r>
+              <w:rPr>
+                <w:rFonts w:ascii="Arial" w:hAnsi="Arial" w:cs="Arial"/>
+                <w:sz w:val="24"/>
+                <w:szCs w:val="24"/>
+              </w:rPr>
+              <w:t>Safer for complex data structures.</w:t>
+            </w:r>
+          </w:p>
+        </w:tc>
+        <w:tc>
+          <w:tcPr>
+            <w:tcW w:w="0" w:type="auto"/>
+            <w:hideMark/>
+          </w:tcPr>
+          <w:p>
+            <w:pPr>
+              <w:spacing w:after="160" w:line="259" w:lineRule="auto"/>
+              <w:cnfStyle w:val="000000100000" w:firstRow="0" w:lastRow="0" w:firstColumn="0" w:lastColumn="0" w:oddVBand="0" w:evenVBand="0" w:oddHBand="1" w:evenHBand="0" w:firstRowFirstColumn="0" w:firstRowLastColumn="0" w:lastRowFirstColumn="0" w:lastRowLastColumn="0"/>
+              <w:rPr>
+                <w:rFonts w:ascii="Arial" w:hAnsi="Arial" w:cs="Arial"/>
+                <w:sz w:val="24"/>
+                <w:szCs w:val="24"/>
+              </w:rPr>
+            </w:pPr>
+            <w:r>
+              <w:rPr>
+                <w:rFonts w:ascii="Arial" w:hAnsi="Arial" w:cs="Arial"/>
+                <w:sz w:val="24"/>
+                <w:szCs w:val="24"/>
+              </w:rPr>
+              <w:t>Faster for simple field updates.</w:t>
+            </w:r>
+          </w:p>
+        </w:tc>
+      </w:tr>
+    </w:tbl>
+    <w:p>
+      <w:pPr>
+        <w:rPr>
+          <w:rFonts w:ascii="Arial" w:hAnsi="Arial" w:cs="Arial"/>
+          <w:sz w:val="24"/>
+          <w:szCs w:val="24"/>
+        </w:rPr>
+      </w:pPr>
     </w:p>
     <w:sectPr>
       <w:pgSz w:w="11906" w:h="16838"/>
@@ -12506,6 +17824,155 @@
     </w:lvl>
   </w:abstractNum>
   <w:abstractNum w:abstractNumId="1" w15:restartNumberingAfterBreak="0">
+    <w:nsid w:val="07ED4B2B"/>
+    <w:multiLevelType w:val="multilevel"/>
+    <w:tmpl w:val="C96E3F0E"/>
+    <w:lvl w:ilvl="0">
+      <w:start w:val="1"/>
+      <w:numFmt w:val="bullet"/>
+      <w:lvlText w:val=""/>
+      <w:lvlJc w:val="left"/>
+      <w:pPr>
+        <w:tabs>
+          <w:tab w:val="num" w:pos="720"/>
+        </w:tabs>
+        <w:ind w:left="720" w:hanging="360"/>
+      </w:pPr>
+      <w:rPr>
+        <w:rFonts w:ascii="Symbol" w:hAnsi="Symbol" w:hint="default"/>
+        <w:sz w:val="20"/>
+      </w:rPr>
+    </w:lvl>
+    <w:lvl w:ilvl="1" w:tentative="1">
+      <w:start w:val="1"/>
+      <w:numFmt w:val="bullet"/>
+      <w:lvlText w:val="o"/>
+      <w:lvlJc w:val="left"/>
+      <w:pPr>
+        <w:tabs>
+          <w:tab w:val="num" w:pos="1440"/>
+        </w:tabs>
+        <w:ind w:left="1440" w:hanging="360"/>
+      </w:pPr>
+      <w:rPr>
+        <w:rFonts w:ascii="Courier New" w:hAnsi="Courier New" w:hint="default"/>
+        <w:sz w:val="20"/>
+      </w:rPr>
+    </w:lvl>
+    <w:lvl w:ilvl="2" w:tentative="1">
+      <w:start w:val="1"/>
+      <w:numFmt w:val="bullet"/>
+      <w:lvlText w:val=""/>
+      <w:lvlJc w:val="left"/>
+      <w:pPr>
+        <w:tabs>
+          <w:tab w:val="num" w:pos="2160"/>
+        </w:tabs>
+        <w:ind w:left="2160" w:hanging="360"/>
+      </w:pPr>
+      <w:rPr>
+        <w:rFonts w:ascii="Wingdings" w:hAnsi="Wingdings" w:hint="default"/>
+        <w:sz w:val="20"/>
+      </w:rPr>
+    </w:lvl>
+    <w:lvl w:ilvl="3" w:tentative="1">
+      <w:start w:val="1"/>
+      <w:numFmt w:val="bullet"/>
+      <w:lvlText w:val=""/>
+      <w:lvlJc w:val="left"/>
+      <w:pPr>
+        <w:tabs>
+          <w:tab w:val="num" w:pos="2880"/>
+        </w:tabs>
+        <w:ind w:left="2880" w:hanging="360"/>
+      </w:pPr>
+      <w:rPr>
+        <w:rFonts w:ascii="Wingdings" w:hAnsi="Wingdings" w:hint="default"/>
+        <w:sz w:val="20"/>
+      </w:rPr>
+    </w:lvl>
+    <w:lvl w:ilvl="4" w:tentative="1">
+      <w:start w:val="1"/>
+      <w:numFmt w:val="bullet"/>
+      <w:lvlText w:val=""/>
+      <w:lvlJc w:val="left"/>
+      <w:pPr>
+        <w:tabs>
+          <w:tab w:val="num" w:pos="3600"/>
+        </w:tabs>
+        <w:ind w:left="3600" w:hanging="360"/>
+      </w:pPr>
+      <w:rPr>
+        <w:rFonts w:ascii="Wingdings" w:hAnsi="Wingdings" w:hint="default"/>
+        <w:sz w:val="20"/>
+      </w:rPr>
+    </w:lvl>
+    <w:lvl w:ilvl="5" w:tentative="1">
+      <w:start w:val="1"/>
+      <w:numFmt w:val="bullet"/>
+      <w:lvlText w:val=""/>
+      <w:lvlJc w:val="left"/>
+      <w:pPr>
+        <w:tabs>
+          <w:tab w:val="num" w:pos="4320"/>
+        </w:tabs>
+        <w:ind w:left="4320" w:hanging="360"/>
+      </w:pPr>
+      <w:rPr>
+        <w:rFonts w:ascii="Wingdings" w:hAnsi="Wingdings" w:hint="default"/>
+        <w:sz w:val="20"/>
+      </w:rPr>
+    </w:lvl>
+    <w:lvl w:ilvl="6" w:tentative="1">
+      <w:start w:val="1"/>
+      <w:numFmt w:val="bullet"/>
+      <w:lvlText w:val=""/>
+      <w:lvlJc w:val="left"/>
+      <w:pPr>
+        <w:tabs>
+          <w:tab w:val="num" w:pos="5040"/>
+        </w:tabs>
+        <w:ind w:left="5040" w:hanging="360"/>
+      </w:pPr>
+      <w:rPr>
+        <w:rFonts w:ascii="Wingdings" w:hAnsi="Wingdings" w:hint="default"/>
+        <w:sz w:val="20"/>
+      </w:rPr>
+    </w:lvl>
+    <w:lvl w:ilvl="7" w:tentative="1">
+      <w:start w:val="1"/>
+      <w:numFmt w:val="bullet"/>
+      <w:lvlText w:val=""/>
+      <w:lvlJc w:val="left"/>
+      <w:pPr>
+        <w:tabs>
+          <w:tab w:val="num" w:pos="5760"/>
+        </w:tabs>
+        <w:ind w:left="5760" w:hanging="360"/>
+      </w:pPr>
+      <w:rPr>
+        <w:rFonts w:ascii="Wingdings" w:hAnsi="Wingdings" w:hint="default"/>
+        <w:sz w:val="20"/>
+      </w:rPr>
+    </w:lvl>
+    <w:lvl w:ilvl="8" w:tentative="1">
+      <w:start w:val="1"/>
+      <w:numFmt w:val="bullet"/>
+      <w:lvlText w:val=""/>
+      <w:lvlJc w:val="left"/>
+      <w:pPr>
+        <w:tabs>
+          <w:tab w:val="num" w:pos="6480"/>
+        </w:tabs>
+        <w:ind w:left="6480" w:hanging="360"/>
+      </w:pPr>
+      <w:rPr>
+        <w:rFonts w:ascii="Wingdings" w:hAnsi="Wingdings" w:hint="default"/>
+        <w:sz w:val="20"/>
+      </w:rPr>
+    </w:lvl>
+  </w:abstractNum>
+  <w:abstractNum w:abstractNumId="2" w15:restartNumberingAfterBreak="0">
     <w:nsid w:val="08D20663"/>
     <w:multiLevelType w:val="multilevel"/>
     <w:tmpl w:val="84AC2CBA"/>
@@ -12618,7 +18085,567 @@
       </w:pPr>
     </w:lvl>
   </w:abstractNum>
-  <w:abstractNum w:abstractNumId="2" w15:restartNumberingAfterBreak="0">
+  <w:abstractNum w:abstractNumId="3" w15:restartNumberingAfterBreak="0">
+    <w:nsid w:val="0BDC1824"/>
+    <w:multiLevelType w:val="multilevel"/>
+    <w:tmpl w:val="B58078BA"/>
+    <w:lvl w:ilvl="0">
+      <w:start w:val="1"/>
+      <w:numFmt w:val="decimal"/>
+      <w:lvlText w:val="%1."/>
+      <w:lvlJc w:val="left"/>
+      <w:pPr>
+        <w:tabs>
+          <w:tab w:val="num" w:pos="720"/>
+        </w:tabs>
+        <w:ind w:left="720" w:hanging="360"/>
+      </w:pPr>
+    </w:lvl>
+    <w:lvl w:ilvl="1" w:tentative="1">
+      <w:start w:val="1"/>
+      <w:numFmt w:val="decimal"/>
+      <w:lvlText w:val="%2."/>
+      <w:lvlJc w:val="left"/>
+      <w:pPr>
+        <w:tabs>
+          <w:tab w:val="num" w:pos="1440"/>
+        </w:tabs>
+        <w:ind w:left="1440" w:hanging="360"/>
+      </w:pPr>
+    </w:lvl>
+    <w:lvl w:ilvl="2" w:tentative="1">
+      <w:start w:val="1"/>
+      <w:numFmt w:val="decimal"/>
+      <w:lvlText w:val="%3."/>
+      <w:lvlJc w:val="left"/>
+      <w:pPr>
+        <w:tabs>
+          <w:tab w:val="num" w:pos="2160"/>
+        </w:tabs>
+        <w:ind w:left="2160" w:hanging="360"/>
+      </w:pPr>
+    </w:lvl>
+    <w:lvl w:ilvl="3" w:tentative="1">
+      <w:start w:val="1"/>
+      <w:numFmt w:val="decimal"/>
+      <w:lvlText w:val="%4."/>
+      <w:lvlJc w:val="left"/>
+      <w:pPr>
+        <w:tabs>
+          <w:tab w:val="num" w:pos="2880"/>
+        </w:tabs>
+        <w:ind w:left="2880" w:hanging="360"/>
+      </w:pPr>
+    </w:lvl>
+    <w:lvl w:ilvl="4" w:tentative="1">
+      <w:start w:val="1"/>
+      <w:numFmt w:val="decimal"/>
+      <w:lvlText w:val="%5."/>
+      <w:lvlJc w:val="left"/>
+      <w:pPr>
+        <w:tabs>
+          <w:tab w:val="num" w:pos="3600"/>
+        </w:tabs>
+        <w:ind w:left="3600" w:hanging="360"/>
+      </w:pPr>
+    </w:lvl>
+    <w:lvl w:ilvl="5" w:tentative="1">
+      <w:start w:val="1"/>
+      <w:numFmt w:val="decimal"/>
+      <w:lvlText w:val="%6."/>
+      <w:lvlJc w:val="left"/>
+      <w:pPr>
+        <w:tabs>
+          <w:tab w:val="num" w:pos="4320"/>
+        </w:tabs>
+        <w:ind w:left="4320" w:hanging="360"/>
+      </w:pPr>
+    </w:lvl>
+    <w:lvl w:ilvl="6" w:tentative="1">
+      <w:start w:val="1"/>
+      <w:numFmt w:val="decimal"/>
+      <w:lvlText w:val="%7."/>
+      <w:lvlJc w:val="left"/>
+      <w:pPr>
+        <w:tabs>
+          <w:tab w:val="num" w:pos="5040"/>
+        </w:tabs>
+        <w:ind w:left="5040" w:hanging="360"/>
+      </w:pPr>
+    </w:lvl>
+    <w:lvl w:ilvl="7" w:tentative="1">
+      <w:start w:val="1"/>
+      <w:numFmt w:val="decimal"/>
+      <w:lvlText w:val="%8."/>
+      <w:lvlJc w:val="left"/>
+      <w:pPr>
+        <w:tabs>
+          <w:tab w:val="num" w:pos="5760"/>
+        </w:tabs>
+        <w:ind w:left="5760" w:hanging="360"/>
+      </w:pPr>
+    </w:lvl>
+    <w:lvl w:ilvl="8" w:tentative="1">
+      <w:start w:val="1"/>
+      <w:numFmt w:val="decimal"/>
+      <w:lvlText w:val="%9."/>
+      <w:lvlJc w:val="left"/>
+      <w:pPr>
+        <w:tabs>
+          <w:tab w:val="num" w:pos="6480"/>
+        </w:tabs>
+        <w:ind w:left="6480" w:hanging="360"/>
+      </w:pPr>
+    </w:lvl>
+  </w:abstractNum>
+  <w:abstractNum w:abstractNumId="4" w15:restartNumberingAfterBreak="0">
+    <w:nsid w:val="0D953598"/>
+    <w:multiLevelType w:val="multilevel"/>
+    <w:tmpl w:val="9E6E6062"/>
+    <w:lvl w:ilvl="0">
+      <w:start w:val="1"/>
+      <w:numFmt w:val="bullet"/>
+      <w:lvlText w:val=""/>
+      <w:lvlJc w:val="left"/>
+      <w:pPr>
+        <w:tabs>
+          <w:tab w:val="num" w:pos="720"/>
+        </w:tabs>
+        <w:ind w:left="720" w:hanging="360"/>
+      </w:pPr>
+      <w:rPr>
+        <w:rFonts w:ascii="Symbol" w:hAnsi="Symbol" w:hint="default"/>
+        <w:sz w:val="20"/>
+      </w:rPr>
+    </w:lvl>
+    <w:lvl w:ilvl="1" w:tentative="1">
+      <w:start w:val="1"/>
+      <w:numFmt w:val="bullet"/>
+      <w:lvlText w:val="o"/>
+      <w:lvlJc w:val="left"/>
+      <w:pPr>
+        <w:tabs>
+          <w:tab w:val="num" w:pos="1440"/>
+        </w:tabs>
+        <w:ind w:left="1440" w:hanging="360"/>
+      </w:pPr>
+      <w:rPr>
+        <w:rFonts w:ascii="Courier New" w:hAnsi="Courier New" w:hint="default"/>
+        <w:sz w:val="20"/>
+      </w:rPr>
+    </w:lvl>
+    <w:lvl w:ilvl="2" w:tentative="1">
+      <w:start w:val="1"/>
+      <w:numFmt w:val="bullet"/>
+      <w:lvlText w:val=""/>
+      <w:lvlJc w:val="left"/>
+      <w:pPr>
+        <w:tabs>
+          <w:tab w:val="num" w:pos="2160"/>
+        </w:tabs>
+        <w:ind w:left="2160" w:hanging="360"/>
+      </w:pPr>
+      <w:rPr>
+        <w:rFonts w:ascii="Wingdings" w:hAnsi="Wingdings" w:hint="default"/>
+        <w:sz w:val="20"/>
+      </w:rPr>
+    </w:lvl>
+    <w:lvl w:ilvl="3" w:tentative="1">
+      <w:start w:val="1"/>
+      <w:numFmt w:val="bullet"/>
+      <w:lvlText w:val=""/>
+      <w:lvlJc w:val="left"/>
+      <w:pPr>
+        <w:tabs>
+          <w:tab w:val="num" w:pos="2880"/>
+        </w:tabs>
+        <w:ind w:left="2880" w:hanging="360"/>
+      </w:pPr>
+      <w:rPr>
+        <w:rFonts w:ascii="Wingdings" w:hAnsi="Wingdings" w:hint="default"/>
+        <w:sz w:val="20"/>
+      </w:rPr>
+    </w:lvl>
+    <w:lvl w:ilvl="4" w:tentative="1">
+      <w:start w:val="1"/>
+      <w:numFmt w:val="bullet"/>
+      <w:lvlText w:val=""/>
+      <w:lvlJc w:val="left"/>
+      <w:pPr>
+        <w:tabs>
+          <w:tab w:val="num" w:pos="3600"/>
+        </w:tabs>
+        <w:ind w:left="3600" w:hanging="360"/>
+      </w:pPr>
+      <w:rPr>
+        <w:rFonts w:ascii="Wingdings" w:hAnsi="Wingdings" w:hint="default"/>
+        <w:sz w:val="20"/>
+      </w:rPr>
+    </w:lvl>
+    <w:lvl w:ilvl="5" w:tentative="1">
+      <w:start w:val="1"/>
+      <w:numFmt w:val="bullet"/>
+      <w:lvlText w:val=""/>
+      <w:lvlJc w:val="left"/>
+      <w:pPr>
+        <w:tabs>
+          <w:tab w:val="num" w:pos="4320"/>
+        </w:tabs>
+        <w:ind w:left="4320" w:hanging="360"/>
+      </w:pPr>
+      <w:rPr>
+        <w:rFonts w:ascii="Wingdings" w:hAnsi="Wingdings" w:hint="default"/>
+        <w:sz w:val="20"/>
+      </w:rPr>
+    </w:lvl>
+    <w:lvl w:ilvl="6" w:tentative="1">
+      <w:start w:val="1"/>
+      <w:numFmt w:val="bullet"/>
+      <w:lvlText w:val=""/>
+      <w:lvlJc w:val="left"/>
+      <w:pPr>
+        <w:tabs>
+          <w:tab w:val="num" w:pos="5040"/>
+        </w:tabs>
+        <w:ind w:left="5040" w:hanging="360"/>
+      </w:pPr>
+      <w:rPr>
+        <w:rFonts w:ascii="Wingdings" w:hAnsi="Wingdings" w:hint="default"/>
+        <w:sz w:val="20"/>
+      </w:rPr>
+    </w:lvl>
+    <w:lvl w:ilvl="7" w:tentative="1">
+      <w:start w:val="1"/>
+      <w:numFmt w:val="bullet"/>
+      <w:lvlText w:val=""/>
+      <w:lvlJc w:val="left"/>
+      <w:pPr>
+        <w:tabs>
+          <w:tab w:val="num" w:pos="5760"/>
+        </w:tabs>
+        <w:ind w:left="5760" w:hanging="360"/>
+      </w:pPr>
+      <w:rPr>
+        <w:rFonts w:ascii="Wingdings" w:hAnsi="Wingdings" w:hint="default"/>
+        <w:sz w:val="20"/>
+      </w:rPr>
+    </w:lvl>
+    <w:lvl w:ilvl="8" w:tentative="1">
+      <w:start w:val="1"/>
+      <w:numFmt w:val="bullet"/>
+      <w:lvlText w:val=""/>
+      <w:lvlJc w:val="left"/>
+      <w:pPr>
+        <w:tabs>
+          <w:tab w:val="num" w:pos="6480"/>
+        </w:tabs>
+        <w:ind w:left="6480" w:hanging="360"/>
+      </w:pPr>
+      <w:rPr>
+        <w:rFonts w:ascii="Wingdings" w:hAnsi="Wingdings" w:hint="default"/>
+        <w:sz w:val="20"/>
+      </w:rPr>
+    </w:lvl>
+  </w:abstractNum>
+  <w:abstractNum w:abstractNumId="5" w15:restartNumberingAfterBreak="0">
+    <w:nsid w:val="136A0A8A"/>
+    <w:multiLevelType w:val="multilevel"/>
+    <w:tmpl w:val="27A072D0"/>
+    <w:lvl w:ilvl="0">
+      <w:start w:val="1"/>
+      <w:numFmt w:val="bullet"/>
+      <w:lvlText w:val=""/>
+      <w:lvlJc w:val="left"/>
+      <w:pPr>
+        <w:tabs>
+          <w:tab w:val="num" w:pos="720"/>
+        </w:tabs>
+        <w:ind w:left="720" w:hanging="360"/>
+      </w:pPr>
+      <w:rPr>
+        <w:rFonts w:ascii="Symbol" w:hAnsi="Symbol" w:hint="default"/>
+        <w:sz w:val="20"/>
+      </w:rPr>
+    </w:lvl>
+    <w:lvl w:ilvl="1" w:tentative="1">
+      <w:start w:val="1"/>
+      <w:numFmt w:val="bullet"/>
+      <w:lvlText w:val="o"/>
+      <w:lvlJc w:val="left"/>
+      <w:pPr>
+        <w:tabs>
+          <w:tab w:val="num" w:pos="1440"/>
+        </w:tabs>
+        <w:ind w:left="1440" w:hanging="360"/>
+      </w:pPr>
+      <w:rPr>
+        <w:rFonts w:ascii="Courier New" w:hAnsi="Courier New" w:hint="default"/>
+        <w:sz w:val="20"/>
+      </w:rPr>
+    </w:lvl>
+    <w:lvl w:ilvl="2" w:tentative="1">
+      <w:start w:val="1"/>
+      <w:numFmt w:val="bullet"/>
+      <w:lvlText w:val=""/>
+      <w:lvlJc w:val="left"/>
+      <w:pPr>
+        <w:tabs>
+          <w:tab w:val="num" w:pos="2160"/>
+        </w:tabs>
+        <w:ind w:left="2160" w:hanging="360"/>
+      </w:pPr>
+      <w:rPr>
+        <w:rFonts w:ascii="Wingdings" w:hAnsi="Wingdings" w:hint="default"/>
+        <w:sz w:val="20"/>
+      </w:rPr>
+    </w:lvl>
+    <w:lvl w:ilvl="3" w:tentative="1">
+      <w:start w:val="1"/>
+      <w:numFmt w:val="bullet"/>
+      <w:lvlText w:val=""/>
+      <w:lvlJc w:val="left"/>
+      <w:pPr>
+        <w:tabs>
+          <w:tab w:val="num" w:pos="2880"/>
+        </w:tabs>
+        <w:ind w:left="2880" w:hanging="360"/>
+      </w:pPr>
+      <w:rPr>
+        <w:rFonts w:ascii="Wingdings" w:hAnsi="Wingdings" w:hint="default"/>
+        <w:sz w:val="20"/>
+      </w:rPr>
+    </w:lvl>
+    <w:lvl w:ilvl="4" w:tentative="1">
+      <w:start w:val="1"/>
+      <w:numFmt w:val="bullet"/>
+      <w:lvlText w:val=""/>
+      <w:lvlJc w:val="left"/>
+      <w:pPr>
+        <w:tabs>
+          <w:tab w:val="num" w:pos="3600"/>
+        </w:tabs>
+        <w:ind w:left="3600" w:hanging="360"/>
+      </w:pPr>
+      <w:rPr>
+        <w:rFonts w:ascii="Wingdings" w:hAnsi="Wingdings" w:hint="default"/>
+        <w:sz w:val="20"/>
+      </w:rPr>
+    </w:lvl>
+    <w:lvl w:ilvl="5" w:tentative="1">
+      <w:start w:val="1"/>
+      <w:numFmt w:val="bullet"/>
+      <w:lvlText w:val=""/>
+      <w:lvlJc w:val="left"/>
+      <w:pPr>
+        <w:tabs>
+          <w:tab w:val="num" w:pos="4320"/>
+        </w:tabs>
+        <w:ind w:left="4320" w:hanging="360"/>
+      </w:pPr>
+      <w:rPr>
+        <w:rFonts w:ascii="Wingdings" w:hAnsi="Wingdings" w:hint="default"/>
+        <w:sz w:val="20"/>
+      </w:rPr>
+    </w:lvl>
+    <w:lvl w:ilvl="6" w:tentative="1">
+      <w:start w:val="1"/>
+      <w:numFmt w:val="bullet"/>
+      <w:lvlText w:val=""/>
+      <w:lvlJc w:val="left"/>
+      <w:pPr>
+        <w:tabs>
+          <w:tab w:val="num" w:pos="5040"/>
+        </w:tabs>
+        <w:ind w:left="5040" w:hanging="360"/>
+      </w:pPr>
+      <w:rPr>
+        <w:rFonts w:ascii="Wingdings" w:hAnsi="Wingdings" w:hint="default"/>
+        <w:sz w:val="20"/>
+      </w:rPr>
+    </w:lvl>
+    <w:lvl w:ilvl="7" w:tentative="1">
+      <w:start w:val="1"/>
+      <w:numFmt w:val="bullet"/>
+      <w:lvlText w:val=""/>
+      <w:lvlJc w:val="left"/>
+      <w:pPr>
+        <w:tabs>
+          <w:tab w:val="num" w:pos="5760"/>
+        </w:tabs>
+        <w:ind w:left="5760" w:hanging="360"/>
+      </w:pPr>
+      <w:rPr>
+        <w:rFonts w:ascii="Wingdings" w:hAnsi="Wingdings" w:hint="default"/>
+        <w:sz w:val="20"/>
+      </w:rPr>
+    </w:lvl>
+    <w:lvl w:ilvl="8" w:tentative="1">
+      <w:start w:val="1"/>
+      <w:numFmt w:val="bullet"/>
+      <w:lvlText w:val=""/>
+      <w:lvlJc w:val="left"/>
+      <w:pPr>
+        <w:tabs>
+          <w:tab w:val="num" w:pos="6480"/>
+        </w:tabs>
+        <w:ind w:left="6480" w:hanging="360"/>
+      </w:pPr>
+      <w:rPr>
+        <w:rFonts w:ascii="Wingdings" w:hAnsi="Wingdings" w:hint="default"/>
+        <w:sz w:val="20"/>
+      </w:rPr>
+    </w:lvl>
+  </w:abstractNum>
+  <w:abstractNum w:abstractNumId="6" w15:restartNumberingAfterBreak="0">
+    <w:nsid w:val="1ADC1ADC"/>
+    <w:multiLevelType w:val="multilevel"/>
+    <w:tmpl w:val="37481570"/>
+    <w:lvl w:ilvl="0">
+      <w:start w:val="1"/>
+      <w:numFmt w:val="bullet"/>
+      <w:lvlText w:val=""/>
+      <w:lvlJc w:val="left"/>
+      <w:pPr>
+        <w:tabs>
+          <w:tab w:val="num" w:pos="720"/>
+        </w:tabs>
+        <w:ind w:left="720" w:hanging="360"/>
+      </w:pPr>
+      <w:rPr>
+        <w:rFonts w:ascii="Symbol" w:hAnsi="Symbol" w:hint="default"/>
+        <w:sz w:val="20"/>
+      </w:rPr>
+    </w:lvl>
+    <w:lvl w:ilvl="1" w:tentative="1">
+      <w:start w:val="1"/>
+      <w:numFmt w:val="bullet"/>
+      <w:lvlText w:val="o"/>
+      <w:lvlJc w:val="left"/>
+      <w:pPr>
+        <w:tabs>
+          <w:tab w:val="num" w:pos="1440"/>
+        </w:tabs>
+        <w:ind w:left="1440" w:hanging="360"/>
+      </w:pPr>
+      <w:rPr>
+        <w:rFonts w:ascii="Courier New" w:hAnsi="Courier New" w:hint="default"/>
+        <w:sz w:val="20"/>
+      </w:rPr>
+    </w:lvl>
+    <w:lvl w:ilvl="2" w:tentative="1">
+      <w:start w:val="1"/>
+      <w:numFmt w:val="bullet"/>
+      <w:lvlText w:val=""/>
+      <w:lvlJc w:val="left"/>
+      <w:pPr>
+        <w:tabs>
+          <w:tab w:val="num" w:pos="2160"/>
+        </w:tabs>
+        <w:ind w:left="2160" w:hanging="360"/>
+      </w:pPr>
+      <w:rPr>
+        <w:rFonts w:ascii="Wingdings" w:hAnsi="Wingdings" w:hint="default"/>
+        <w:sz w:val="20"/>
+      </w:rPr>
+    </w:lvl>
+    <w:lvl w:ilvl="3" w:tentative="1">
+      <w:start w:val="1"/>
+      <w:numFmt w:val="bullet"/>
+      <w:lvlText w:val=""/>
+      <w:lvlJc w:val="left"/>
+      <w:pPr>
+        <w:tabs>
+          <w:tab w:val="num" w:pos="2880"/>
+        </w:tabs>
+        <w:ind w:left="2880" w:hanging="360"/>
+      </w:pPr>
+      <w:rPr>
+        <w:rFonts w:ascii="Wingdings" w:hAnsi="Wingdings" w:hint="default"/>
+        <w:sz w:val="20"/>
+      </w:rPr>
+    </w:lvl>
+    <w:lvl w:ilvl="4" w:tentative="1">
+      <w:start w:val="1"/>
+      <w:numFmt w:val="bullet"/>
+      <w:lvlText w:val=""/>
+      <w:lvlJc w:val="left"/>
+      <w:pPr>
+        <w:tabs>
+          <w:tab w:val="num" w:pos="3600"/>
+        </w:tabs>
+        <w:ind w:left="3600" w:hanging="360"/>
+      </w:pPr>
+      <w:rPr>
+        <w:rFonts w:ascii="Wingdings" w:hAnsi="Wingdings" w:hint="default"/>
+        <w:sz w:val="20"/>
+      </w:rPr>
+    </w:lvl>
+    <w:lvl w:ilvl="5" w:tentative="1">
+      <w:start w:val="1"/>
+      <w:numFmt w:val="bullet"/>
+      <w:lvlText w:val=""/>
+      <w:lvlJc w:val="left"/>
+      <w:pPr>
+        <w:tabs>
+          <w:tab w:val="num" w:pos="4320"/>
+        </w:tabs>
+        <w:ind w:left="4320" w:hanging="360"/>
+      </w:pPr>
+      <w:rPr>
+        <w:rFonts w:ascii="Wingdings" w:hAnsi="Wingdings" w:hint="default"/>
+        <w:sz w:val="20"/>
+      </w:rPr>
+    </w:lvl>
+    <w:lvl w:ilvl="6" w:tentative="1">
+      <w:start w:val="1"/>
+      <w:numFmt w:val="bullet"/>
+      <w:lvlText w:val=""/>
+      <w:lvlJc w:val="left"/>
+      <w:pPr>
+        <w:tabs>
+          <w:tab w:val="num" w:pos="5040"/>
+        </w:tabs>
+        <w:ind w:left="5040" w:hanging="360"/>
+      </w:pPr>
+      <w:rPr>
+        <w:rFonts w:ascii="Wingdings" w:hAnsi="Wingdings" w:hint="default"/>
+        <w:sz w:val="20"/>
+      </w:rPr>
+    </w:lvl>
+    <w:lvl w:ilvl="7" w:tentative="1">
+      <w:start w:val="1"/>
+      <w:numFmt w:val="bullet"/>
+      <w:lvlText w:val=""/>
+      <w:lvlJc w:val="left"/>
+      <w:pPr>
+        <w:tabs>
+          <w:tab w:val="num" w:pos="5760"/>
+        </w:tabs>
+        <w:ind w:left="5760" w:hanging="360"/>
+      </w:pPr>
+      <w:rPr>
+        <w:rFonts w:ascii="Wingdings" w:hAnsi="Wingdings" w:hint="default"/>
+        <w:sz w:val="20"/>
+      </w:rPr>
+    </w:lvl>
+    <w:lvl w:ilvl="8" w:tentative="1">
+      <w:start w:val="1"/>
+      <w:numFmt w:val="bullet"/>
+      <w:lvlText w:val=""/>
+      <w:lvlJc w:val="left"/>
+      <w:pPr>
+        <w:tabs>
+          <w:tab w:val="num" w:pos="6480"/>
+        </w:tabs>
+        <w:ind w:left="6480" w:hanging="360"/>
+      </w:pPr>
+      <w:rPr>
+        <w:rFonts w:ascii="Wingdings" w:hAnsi="Wingdings" w:hint="default"/>
+        <w:sz w:val="20"/>
+      </w:rPr>
+    </w:lvl>
+  </w:abstractNum>
+  <w:abstractNum w:abstractNumId="7" w15:restartNumberingAfterBreak="0">
     <w:nsid w:val="1EA66D4B"/>
     <w:multiLevelType w:val="multilevel"/>
     <w:tmpl w:val="5740B2E8"/>
@@ -12767,7 +18794,7 @@
       </w:rPr>
     </w:lvl>
   </w:abstractNum>
-  <w:abstractNum w:abstractNumId="3" w15:restartNumberingAfterBreak="0">
+  <w:abstractNum w:abstractNumId="8" w15:restartNumberingAfterBreak="0">
     <w:nsid w:val="1EB422DE"/>
     <w:multiLevelType w:val="multilevel"/>
     <w:tmpl w:val="CD2A5BA2"/>
@@ -12916,7 +18943,7 @@
       </w:rPr>
     </w:lvl>
   </w:abstractNum>
-  <w:abstractNum w:abstractNumId="4" w15:restartNumberingAfterBreak="0">
+  <w:abstractNum w:abstractNumId="9" w15:restartNumberingAfterBreak="0">
     <w:nsid w:val="1EF37AE1"/>
     <w:multiLevelType w:val="multilevel"/>
     <w:tmpl w:val="D5F6DF4A"/>
@@ -13065,7 +19092,7 @@
       </w:rPr>
     </w:lvl>
   </w:abstractNum>
-  <w:abstractNum w:abstractNumId="5" w15:restartNumberingAfterBreak="0">
+  <w:abstractNum w:abstractNumId="10" w15:restartNumberingAfterBreak="0">
     <w:nsid w:val="2EEF325D"/>
     <w:multiLevelType w:val="multilevel"/>
     <w:tmpl w:val="AAE4807A"/>
@@ -13214,7 +19241,7 @@
       </w:rPr>
     </w:lvl>
   </w:abstractNum>
-  <w:abstractNum w:abstractNumId="6" w15:restartNumberingAfterBreak="0">
+  <w:abstractNum w:abstractNumId="11" w15:restartNumberingAfterBreak="0">
     <w:nsid w:val="2F424354"/>
     <w:multiLevelType w:val="multilevel"/>
     <w:tmpl w:val="523E9FE0"/>
@@ -13327,7 +19354,7 @@
       </w:pPr>
     </w:lvl>
   </w:abstractNum>
-  <w:abstractNum w:abstractNumId="7" w15:restartNumberingAfterBreak="0">
+  <w:abstractNum w:abstractNumId="12" w15:restartNumberingAfterBreak="0">
     <w:nsid w:val="41F22ED6"/>
     <w:multiLevelType w:val="multilevel"/>
     <w:tmpl w:val="230E35FE"/>
@@ -13476,7 +19503,305 @@
       </w:rPr>
     </w:lvl>
   </w:abstractNum>
-  <w:abstractNum w:abstractNumId="8" w15:restartNumberingAfterBreak="0">
+  <w:abstractNum w:abstractNumId="13" w15:restartNumberingAfterBreak="0">
+    <w:nsid w:val="453E26A9"/>
+    <w:multiLevelType w:val="multilevel"/>
+    <w:tmpl w:val="B684539C"/>
+    <w:lvl w:ilvl="0">
+      <w:start w:val="1"/>
+      <w:numFmt w:val="bullet"/>
+      <w:lvlText w:val=""/>
+      <w:lvlJc w:val="left"/>
+      <w:pPr>
+        <w:tabs>
+          <w:tab w:val="num" w:pos="720"/>
+        </w:tabs>
+        <w:ind w:left="720" w:hanging="360"/>
+      </w:pPr>
+      <w:rPr>
+        <w:rFonts w:ascii="Symbol" w:hAnsi="Symbol" w:hint="default"/>
+        <w:sz w:val="20"/>
+      </w:rPr>
+    </w:lvl>
+    <w:lvl w:ilvl="1" w:tentative="1">
+      <w:start w:val="1"/>
+      <w:numFmt w:val="bullet"/>
+      <w:lvlText w:val="o"/>
+      <w:lvlJc w:val="left"/>
+      <w:pPr>
+        <w:tabs>
+          <w:tab w:val="num" w:pos="1440"/>
+        </w:tabs>
+        <w:ind w:left="1440" w:hanging="360"/>
+      </w:pPr>
+      <w:rPr>
+        <w:rFonts w:ascii="Courier New" w:hAnsi="Courier New" w:hint="default"/>
+        <w:sz w:val="20"/>
+      </w:rPr>
+    </w:lvl>
+    <w:lvl w:ilvl="2" w:tentative="1">
+      <w:start w:val="1"/>
+      <w:numFmt w:val="bullet"/>
+      <w:lvlText w:val=""/>
+      <w:lvlJc w:val="left"/>
+      <w:pPr>
+        <w:tabs>
+          <w:tab w:val="num" w:pos="2160"/>
+        </w:tabs>
+        <w:ind w:left="2160" w:hanging="360"/>
+      </w:pPr>
+      <w:rPr>
+        <w:rFonts w:ascii="Wingdings" w:hAnsi="Wingdings" w:hint="default"/>
+        <w:sz w:val="20"/>
+      </w:rPr>
+    </w:lvl>
+    <w:lvl w:ilvl="3" w:tentative="1">
+      <w:start w:val="1"/>
+      <w:numFmt w:val="bullet"/>
+      <w:lvlText w:val=""/>
+      <w:lvlJc w:val="left"/>
+      <w:pPr>
+        <w:tabs>
+          <w:tab w:val="num" w:pos="2880"/>
+        </w:tabs>
+        <w:ind w:left="2880" w:hanging="360"/>
+      </w:pPr>
+      <w:rPr>
+        <w:rFonts w:ascii="Wingdings" w:hAnsi="Wingdings" w:hint="default"/>
+        <w:sz w:val="20"/>
+      </w:rPr>
+    </w:lvl>
+    <w:lvl w:ilvl="4" w:tentative="1">
+      <w:start w:val="1"/>
+      <w:numFmt w:val="bullet"/>
+      <w:lvlText w:val=""/>
+      <w:lvlJc w:val="left"/>
+      <w:pPr>
+        <w:tabs>
+          <w:tab w:val="num" w:pos="3600"/>
+        </w:tabs>
+        <w:ind w:left="3600" w:hanging="360"/>
+      </w:pPr>
+      <w:rPr>
+        <w:rFonts w:ascii="Wingdings" w:hAnsi="Wingdings" w:hint="default"/>
+        <w:sz w:val="20"/>
+      </w:rPr>
+    </w:lvl>
+    <w:lvl w:ilvl="5" w:tentative="1">
+      <w:start w:val="1"/>
+      <w:numFmt w:val="bullet"/>
+      <w:lvlText w:val=""/>
+      <w:lvlJc w:val="left"/>
+      <w:pPr>
+        <w:tabs>
+          <w:tab w:val="num" w:pos="4320"/>
+        </w:tabs>
+        <w:ind w:left="4320" w:hanging="360"/>
+      </w:pPr>
+      <w:rPr>
+        <w:rFonts w:ascii="Wingdings" w:hAnsi="Wingdings" w:hint="default"/>
+        <w:sz w:val="20"/>
+      </w:rPr>
+    </w:lvl>
+    <w:lvl w:ilvl="6" w:tentative="1">
+      <w:start w:val="1"/>
+      <w:numFmt w:val="bullet"/>
+      <w:lvlText w:val=""/>
+      <w:lvlJc w:val="left"/>
+      <w:pPr>
+        <w:tabs>
+          <w:tab w:val="num" w:pos="5040"/>
+        </w:tabs>
+        <w:ind w:left="5040" w:hanging="360"/>
+      </w:pPr>
+      <w:rPr>
+        <w:rFonts w:ascii="Wingdings" w:hAnsi="Wingdings" w:hint="default"/>
+        <w:sz w:val="20"/>
+      </w:rPr>
+    </w:lvl>
+    <w:lvl w:ilvl="7" w:tentative="1">
+      <w:start w:val="1"/>
+      <w:numFmt w:val="bullet"/>
+      <w:lvlText w:val=""/>
+      <w:lvlJc w:val="left"/>
+      <w:pPr>
+        <w:tabs>
+          <w:tab w:val="num" w:pos="5760"/>
+        </w:tabs>
+        <w:ind w:left="5760" w:hanging="360"/>
+      </w:pPr>
+      <w:rPr>
+        <w:rFonts w:ascii="Wingdings" w:hAnsi="Wingdings" w:hint="default"/>
+        <w:sz w:val="20"/>
+      </w:rPr>
+    </w:lvl>
+    <w:lvl w:ilvl="8" w:tentative="1">
+      <w:start w:val="1"/>
+      <w:numFmt w:val="bullet"/>
+      <w:lvlText w:val=""/>
+      <w:lvlJc w:val="left"/>
+      <w:pPr>
+        <w:tabs>
+          <w:tab w:val="num" w:pos="6480"/>
+        </w:tabs>
+        <w:ind w:left="6480" w:hanging="360"/>
+      </w:pPr>
+      <w:rPr>
+        <w:rFonts w:ascii="Wingdings" w:hAnsi="Wingdings" w:hint="default"/>
+        <w:sz w:val="20"/>
+      </w:rPr>
+    </w:lvl>
+  </w:abstractNum>
+  <w:abstractNum w:abstractNumId="14" w15:restartNumberingAfterBreak="0">
+    <w:nsid w:val="49A6383B"/>
+    <w:multiLevelType w:val="multilevel"/>
+    <w:tmpl w:val="F22AB868"/>
+    <w:lvl w:ilvl="0">
+      <w:start w:val="1"/>
+      <w:numFmt w:val="bullet"/>
+      <w:lvlText w:val=""/>
+      <w:lvlJc w:val="left"/>
+      <w:pPr>
+        <w:tabs>
+          <w:tab w:val="num" w:pos="720"/>
+        </w:tabs>
+        <w:ind w:left="720" w:hanging="360"/>
+      </w:pPr>
+      <w:rPr>
+        <w:rFonts w:ascii="Symbol" w:hAnsi="Symbol" w:hint="default"/>
+        <w:sz w:val="20"/>
+      </w:rPr>
+    </w:lvl>
+    <w:lvl w:ilvl="1" w:tentative="1">
+      <w:start w:val="1"/>
+      <w:numFmt w:val="bullet"/>
+      <w:lvlText w:val="o"/>
+      <w:lvlJc w:val="left"/>
+      <w:pPr>
+        <w:tabs>
+          <w:tab w:val="num" w:pos="1440"/>
+        </w:tabs>
+        <w:ind w:left="1440" w:hanging="360"/>
+      </w:pPr>
+      <w:rPr>
+        <w:rFonts w:ascii="Courier New" w:hAnsi="Courier New" w:hint="default"/>
+        <w:sz w:val="20"/>
+      </w:rPr>
+    </w:lvl>
+    <w:lvl w:ilvl="2" w:tentative="1">
+      <w:start w:val="1"/>
+      <w:numFmt w:val="bullet"/>
+      <w:lvlText w:val=""/>
+      <w:lvlJc w:val="left"/>
+      <w:pPr>
+        <w:tabs>
+          <w:tab w:val="num" w:pos="2160"/>
+        </w:tabs>
+        <w:ind w:left="2160" w:hanging="360"/>
+      </w:pPr>
+      <w:rPr>
+        <w:rFonts w:ascii="Wingdings" w:hAnsi="Wingdings" w:hint="default"/>
+        <w:sz w:val="20"/>
+      </w:rPr>
+    </w:lvl>
+    <w:lvl w:ilvl="3" w:tentative="1">
+      <w:start w:val="1"/>
+      <w:numFmt w:val="bullet"/>
+      <w:lvlText w:val=""/>
+      <w:lvlJc w:val="left"/>
+      <w:pPr>
+        <w:tabs>
+          <w:tab w:val="num" w:pos="2880"/>
+        </w:tabs>
+        <w:ind w:left="2880" w:hanging="360"/>
+      </w:pPr>
+      <w:rPr>
+        <w:rFonts w:ascii="Wingdings" w:hAnsi="Wingdings" w:hint="default"/>
+        <w:sz w:val="20"/>
+      </w:rPr>
+    </w:lvl>
+    <w:lvl w:ilvl="4" w:tentative="1">
+      <w:start w:val="1"/>
+      <w:numFmt w:val="bullet"/>
+      <w:lvlText w:val=""/>
+      <w:lvlJc w:val="left"/>
+      <w:pPr>
+        <w:tabs>
+          <w:tab w:val="num" w:pos="3600"/>
+        </w:tabs>
+        <w:ind w:left="3600" w:hanging="360"/>
+      </w:pPr>
+      <w:rPr>
+        <w:rFonts w:ascii="Wingdings" w:hAnsi="Wingdings" w:hint="default"/>
+        <w:sz w:val="20"/>
+      </w:rPr>
+    </w:lvl>
+    <w:lvl w:ilvl="5" w:tentative="1">
+      <w:start w:val="1"/>
+      <w:numFmt w:val="bullet"/>
+      <w:lvlText w:val=""/>
+      <w:lvlJc w:val="left"/>
+      <w:pPr>
+        <w:tabs>
+          <w:tab w:val="num" w:pos="4320"/>
+        </w:tabs>
+        <w:ind w:left="4320" w:hanging="360"/>
+      </w:pPr>
+      <w:rPr>
+        <w:rFonts w:ascii="Wingdings" w:hAnsi="Wingdings" w:hint="default"/>
+        <w:sz w:val="20"/>
+      </w:rPr>
+    </w:lvl>
+    <w:lvl w:ilvl="6" w:tentative="1">
+      <w:start w:val="1"/>
+      <w:numFmt w:val="bullet"/>
+      <w:lvlText w:val=""/>
+      <w:lvlJc w:val="left"/>
+      <w:pPr>
+        <w:tabs>
+          <w:tab w:val="num" w:pos="5040"/>
+        </w:tabs>
+        <w:ind w:left="5040" w:hanging="360"/>
+      </w:pPr>
+      <w:rPr>
+        <w:rFonts w:ascii="Wingdings" w:hAnsi="Wingdings" w:hint="default"/>
+        <w:sz w:val="20"/>
+      </w:rPr>
+    </w:lvl>
+    <w:lvl w:ilvl="7" w:tentative="1">
+      <w:start w:val="1"/>
+      <w:numFmt w:val="bullet"/>
+      <w:lvlText w:val=""/>
+      <w:lvlJc w:val="left"/>
+      <w:pPr>
+        <w:tabs>
+          <w:tab w:val="num" w:pos="5760"/>
+        </w:tabs>
+        <w:ind w:left="5760" w:hanging="360"/>
+      </w:pPr>
+      <w:rPr>
+        <w:rFonts w:ascii="Wingdings" w:hAnsi="Wingdings" w:hint="default"/>
+        <w:sz w:val="20"/>
+      </w:rPr>
+    </w:lvl>
+    <w:lvl w:ilvl="8" w:tentative="1">
+      <w:start w:val="1"/>
+      <w:numFmt w:val="bullet"/>
+      <w:lvlText w:val=""/>
+      <w:lvlJc w:val="left"/>
+      <w:pPr>
+        <w:tabs>
+          <w:tab w:val="num" w:pos="6480"/>
+        </w:tabs>
+        <w:ind w:left="6480" w:hanging="360"/>
+      </w:pPr>
+      <w:rPr>
+        <w:rFonts w:ascii="Wingdings" w:hAnsi="Wingdings" w:hint="default"/>
+        <w:sz w:val="20"/>
+      </w:rPr>
+    </w:lvl>
+  </w:abstractNum>
+  <w:abstractNum w:abstractNumId="15" w15:restartNumberingAfterBreak="0">
     <w:nsid w:val="4CFB0C98"/>
     <w:multiLevelType w:val="multilevel"/>
     <w:tmpl w:val="CC069B30"/>
@@ -13625,7 +19950,418 @@
       </w:rPr>
     </w:lvl>
   </w:abstractNum>
-  <w:abstractNum w:abstractNumId="9" w15:restartNumberingAfterBreak="0">
+  <w:abstractNum w:abstractNumId="16" w15:restartNumberingAfterBreak="0">
+    <w:nsid w:val="50267E47"/>
+    <w:multiLevelType w:val="multilevel"/>
+    <w:tmpl w:val="9146CF84"/>
+    <w:lvl w:ilvl="0">
+      <w:start w:val="1"/>
+      <w:numFmt w:val="decimal"/>
+      <w:lvlText w:val="%1."/>
+      <w:lvlJc w:val="left"/>
+      <w:pPr>
+        <w:tabs>
+          <w:tab w:val="num" w:pos="720"/>
+        </w:tabs>
+        <w:ind w:left="720" w:hanging="360"/>
+      </w:pPr>
+    </w:lvl>
+    <w:lvl w:ilvl="1" w:tentative="1">
+      <w:start w:val="1"/>
+      <w:numFmt w:val="decimal"/>
+      <w:lvlText w:val="%2."/>
+      <w:lvlJc w:val="left"/>
+      <w:pPr>
+        <w:tabs>
+          <w:tab w:val="num" w:pos="1440"/>
+        </w:tabs>
+        <w:ind w:left="1440" w:hanging="360"/>
+      </w:pPr>
+    </w:lvl>
+    <w:lvl w:ilvl="2" w:tentative="1">
+      <w:start w:val="1"/>
+      <w:numFmt w:val="decimal"/>
+      <w:lvlText w:val="%3."/>
+      <w:lvlJc w:val="left"/>
+      <w:pPr>
+        <w:tabs>
+          <w:tab w:val="num" w:pos="2160"/>
+        </w:tabs>
+        <w:ind w:left="2160" w:hanging="360"/>
+      </w:pPr>
+    </w:lvl>
+    <w:lvl w:ilvl="3" w:tentative="1">
+      <w:start w:val="1"/>
+      <w:numFmt w:val="decimal"/>
+      <w:lvlText w:val="%4."/>
+      <w:lvlJc w:val="left"/>
+      <w:pPr>
+        <w:tabs>
+          <w:tab w:val="num" w:pos="2880"/>
+        </w:tabs>
+        <w:ind w:left="2880" w:hanging="360"/>
+      </w:pPr>
+    </w:lvl>
+    <w:lvl w:ilvl="4" w:tentative="1">
+      <w:start w:val="1"/>
+      <w:numFmt w:val="decimal"/>
+      <w:lvlText w:val="%5."/>
+      <w:lvlJc w:val="left"/>
+      <w:pPr>
+        <w:tabs>
+          <w:tab w:val="num" w:pos="3600"/>
+        </w:tabs>
+        <w:ind w:left="3600" w:hanging="360"/>
+      </w:pPr>
+    </w:lvl>
+    <w:lvl w:ilvl="5" w:tentative="1">
+      <w:start w:val="1"/>
+      <w:numFmt w:val="decimal"/>
+      <w:lvlText w:val="%6."/>
+      <w:lvlJc w:val="left"/>
+      <w:pPr>
+        <w:tabs>
+          <w:tab w:val="num" w:pos="4320"/>
+        </w:tabs>
+        <w:ind w:left="4320" w:hanging="360"/>
+      </w:pPr>
+    </w:lvl>
+    <w:lvl w:ilvl="6" w:tentative="1">
+      <w:start w:val="1"/>
+      <w:numFmt w:val="decimal"/>
+      <w:lvlText w:val="%7."/>
+      <w:lvlJc w:val="left"/>
+      <w:pPr>
+        <w:tabs>
+          <w:tab w:val="num" w:pos="5040"/>
+        </w:tabs>
+        <w:ind w:left="5040" w:hanging="360"/>
+      </w:pPr>
+    </w:lvl>
+    <w:lvl w:ilvl="7" w:tentative="1">
+      <w:start w:val="1"/>
+      <w:numFmt w:val="decimal"/>
+      <w:lvlText w:val="%8."/>
+      <w:lvlJc w:val="left"/>
+      <w:pPr>
+        <w:tabs>
+          <w:tab w:val="num" w:pos="5760"/>
+        </w:tabs>
+        <w:ind w:left="5760" w:hanging="360"/>
+      </w:pPr>
+    </w:lvl>
+    <w:lvl w:ilvl="8" w:tentative="1">
+      <w:start w:val="1"/>
+      <w:numFmt w:val="decimal"/>
+      <w:lvlText w:val="%9."/>
+      <w:lvlJc w:val="left"/>
+      <w:pPr>
+        <w:tabs>
+          <w:tab w:val="num" w:pos="6480"/>
+        </w:tabs>
+        <w:ind w:left="6480" w:hanging="360"/>
+      </w:pPr>
+    </w:lvl>
+  </w:abstractNum>
+  <w:abstractNum w:abstractNumId="17" w15:restartNumberingAfterBreak="0">
+    <w:nsid w:val="560B35D7"/>
+    <w:multiLevelType w:val="multilevel"/>
+    <w:tmpl w:val="7040B3AE"/>
+    <w:lvl w:ilvl="0">
+      <w:start w:val="1"/>
+      <w:numFmt w:val="bullet"/>
+      <w:lvlText w:val=""/>
+      <w:lvlJc w:val="left"/>
+      <w:pPr>
+        <w:tabs>
+          <w:tab w:val="num" w:pos="720"/>
+        </w:tabs>
+        <w:ind w:left="720" w:hanging="360"/>
+      </w:pPr>
+      <w:rPr>
+        <w:rFonts w:ascii="Symbol" w:hAnsi="Symbol" w:hint="default"/>
+        <w:sz w:val="20"/>
+      </w:rPr>
+    </w:lvl>
+    <w:lvl w:ilvl="1" w:tentative="1">
+      <w:start w:val="1"/>
+      <w:numFmt w:val="bullet"/>
+      <w:lvlText w:val="o"/>
+      <w:lvlJc w:val="left"/>
+      <w:pPr>
+        <w:tabs>
+          <w:tab w:val="num" w:pos="1440"/>
+        </w:tabs>
+        <w:ind w:left="1440" w:hanging="360"/>
+      </w:pPr>
+      <w:rPr>
+        <w:rFonts w:ascii="Courier New" w:hAnsi="Courier New" w:hint="default"/>
+        <w:sz w:val="20"/>
+      </w:rPr>
+    </w:lvl>
+    <w:lvl w:ilvl="2" w:tentative="1">
+      <w:start w:val="1"/>
+      <w:numFmt w:val="bullet"/>
+      <w:lvlText w:val=""/>
+      <w:lvlJc w:val="left"/>
+      <w:pPr>
+        <w:tabs>
+          <w:tab w:val="num" w:pos="2160"/>
+        </w:tabs>
+        <w:ind w:left="2160" w:hanging="360"/>
+      </w:pPr>
+      <w:rPr>
+        <w:rFonts w:ascii="Wingdings" w:hAnsi="Wingdings" w:hint="default"/>
+        <w:sz w:val="20"/>
+      </w:rPr>
+    </w:lvl>
+    <w:lvl w:ilvl="3" w:tentative="1">
+      <w:start w:val="1"/>
+      <w:numFmt w:val="bullet"/>
+      <w:lvlText w:val=""/>
+      <w:lvlJc w:val="left"/>
+      <w:pPr>
+        <w:tabs>
+          <w:tab w:val="num" w:pos="2880"/>
+        </w:tabs>
+        <w:ind w:left="2880" w:hanging="360"/>
+      </w:pPr>
+      <w:rPr>
+        <w:rFonts w:ascii="Wingdings" w:hAnsi="Wingdings" w:hint="default"/>
+        <w:sz w:val="20"/>
+      </w:rPr>
+    </w:lvl>
+    <w:lvl w:ilvl="4" w:tentative="1">
+      <w:start w:val="1"/>
+      <w:numFmt w:val="bullet"/>
+      <w:lvlText w:val=""/>
+      <w:lvlJc w:val="left"/>
+      <w:pPr>
+        <w:tabs>
+          <w:tab w:val="num" w:pos="3600"/>
+        </w:tabs>
+        <w:ind w:left="3600" w:hanging="360"/>
+      </w:pPr>
+      <w:rPr>
+        <w:rFonts w:ascii="Wingdings" w:hAnsi="Wingdings" w:hint="default"/>
+        <w:sz w:val="20"/>
+      </w:rPr>
+    </w:lvl>
+    <w:lvl w:ilvl="5" w:tentative="1">
+      <w:start w:val="1"/>
+      <w:numFmt w:val="bullet"/>
+      <w:lvlText w:val=""/>
+      <w:lvlJc w:val="left"/>
+      <w:pPr>
+        <w:tabs>
+          <w:tab w:val="num" w:pos="4320"/>
+        </w:tabs>
+        <w:ind w:left="4320" w:hanging="360"/>
+      </w:pPr>
+      <w:rPr>
+        <w:rFonts w:ascii="Wingdings" w:hAnsi="Wingdings" w:hint="default"/>
+        <w:sz w:val="20"/>
+      </w:rPr>
+    </w:lvl>
+    <w:lvl w:ilvl="6" w:tentative="1">
+      <w:start w:val="1"/>
+      <w:numFmt w:val="bullet"/>
+      <w:lvlText w:val=""/>
+      <w:lvlJc w:val="left"/>
+      <w:pPr>
+        <w:tabs>
+          <w:tab w:val="num" w:pos="5040"/>
+        </w:tabs>
+        <w:ind w:left="5040" w:hanging="360"/>
+      </w:pPr>
+      <w:rPr>
+        <w:rFonts w:ascii="Wingdings" w:hAnsi="Wingdings" w:hint="default"/>
+        <w:sz w:val="20"/>
+      </w:rPr>
+    </w:lvl>
+    <w:lvl w:ilvl="7" w:tentative="1">
+      <w:start w:val="1"/>
+      <w:numFmt w:val="bullet"/>
+      <w:lvlText w:val=""/>
+      <w:lvlJc w:val="left"/>
+      <w:pPr>
+        <w:tabs>
+          <w:tab w:val="num" w:pos="5760"/>
+        </w:tabs>
+        <w:ind w:left="5760" w:hanging="360"/>
+      </w:pPr>
+      <w:rPr>
+        <w:rFonts w:ascii="Wingdings" w:hAnsi="Wingdings" w:hint="default"/>
+        <w:sz w:val="20"/>
+      </w:rPr>
+    </w:lvl>
+    <w:lvl w:ilvl="8" w:tentative="1">
+      <w:start w:val="1"/>
+      <w:numFmt w:val="bullet"/>
+      <w:lvlText w:val=""/>
+      <w:lvlJc w:val="left"/>
+      <w:pPr>
+        <w:tabs>
+          <w:tab w:val="num" w:pos="6480"/>
+        </w:tabs>
+        <w:ind w:left="6480" w:hanging="360"/>
+      </w:pPr>
+      <w:rPr>
+        <w:rFonts w:ascii="Wingdings" w:hAnsi="Wingdings" w:hint="default"/>
+        <w:sz w:val="20"/>
+      </w:rPr>
+    </w:lvl>
+  </w:abstractNum>
+  <w:abstractNum w:abstractNumId="18" w15:restartNumberingAfterBreak="0">
+    <w:nsid w:val="65F81BDC"/>
+    <w:multiLevelType w:val="multilevel"/>
+    <w:tmpl w:val="F78C5C84"/>
+    <w:lvl w:ilvl="0">
+      <w:start w:val="1"/>
+      <w:numFmt w:val="bullet"/>
+      <w:lvlText w:val=""/>
+      <w:lvlJc w:val="left"/>
+      <w:pPr>
+        <w:tabs>
+          <w:tab w:val="num" w:pos="720"/>
+        </w:tabs>
+        <w:ind w:left="720" w:hanging="360"/>
+      </w:pPr>
+      <w:rPr>
+        <w:rFonts w:ascii="Symbol" w:hAnsi="Symbol" w:hint="default"/>
+        <w:sz w:val="20"/>
+      </w:rPr>
+    </w:lvl>
+    <w:lvl w:ilvl="1" w:tentative="1">
+      <w:start w:val="1"/>
+      <w:numFmt w:val="bullet"/>
+      <w:lvlText w:val="o"/>
+      <w:lvlJc w:val="left"/>
+      <w:pPr>
+        <w:tabs>
+          <w:tab w:val="num" w:pos="1440"/>
+        </w:tabs>
+        <w:ind w:left="1440" w:hanging="360"/>
+      </w:pPr>
+      <w:rPr>
+        <w:rFonts w:ascii="Courier New" w:hAnsi="Courier New" w:hint="default"/>
+        <w:sz w:val="20"/>
+      </w:rPr>
+    </w:lvl>
+    <w:lvl w:ilvl="2" w:tentative="1">
+      <w:start w:val="1"/>
+      <w:numFmt w:val="bullet"/>
+      <w:lvlText w:val=""/>
+      <w:lvlJc w:val="left"/>
+      <w:pPr>
+        <w:tabs>
+          <w:tab w:val="num" w:pos="2160"/>
+        </w:tabs>
+        <w:ind w:left="2160" w:hanging="360"/>
+      </w:pPr>
+      <w:rPr>
+        <w:rFonts w:ascii="Wingdings" w:hAnsi="Wingdings" w:hint="default"/>
+        <w:sz w:val="20"/>
+      </w:rPr>
+    </w:lvl>
+    <w:lvl w:ilvl="3" w:tentative="1">
+      <w:start w:val="1"/>
+      <w:numFmt w:val="bullet"/>
+      <w:lvlText w:val=""/>
+      <w:lvlJc w:val="left"/>
+      <w:pPr>
+        <w:tabs>
+          <w:tab w:val="num" w:pos="2880"/>
+        </w:tabs>
+        <w:ind w:left="2880" w:hanging="360"/>
+      </w:pPr>
+      <w:rPr>
+        <w:rFonts w:ascii="Wingdings" w:hAnsi="Wingdings" w:hint="default"/>
+        <w:sz w:val="20"/>
+      </w:rPr>
+    </w:lvl>
+    <w:lvl w:ilvl="4" w:tentative="1">
+      <w:start w:val="1"/>
+      <w:numFmt w:val="bullet"/>
+      <w:lvlText w:val=""/>
+      <w:lvlJc w:val="left"/>
+      <w:pPr>
+        <w:tabs>
+          <w:tab w:val="num" w:pos="3600"/>
+        </w:tabs>
+        <w:ind w:left="3600" w:hanging="360"/>
+      </w:pPr>
+      <w:rPr>
+        <w:rFonts w:ascii="Wingdings" w:hAnsi="Wingdings" w:hint="default"/>
+        <w:sz w:val="20"/>
+      </w:rPr>
+    </w:lvl>
+    <w:lvl w:ilvl="5" w:tentative="1">
+      <w:start w:val="1"/>
+      <w:numFmt w:val="bullet"/>
+      <w:lvlText w:val=""/>
+      <w:lvlJc w:val="left"/>
+      <w:pPr>
+        <w:tabs>
+          <w:tab w:val="num" w:pos="4320"/>
+        </w:tabs>
+        <w:ind w:left="4320" w:hanging="360"/>
+      </w:pPr>
+      <w:rPr>
+        <w:rFonts w:ascii="Wingdings" w:hAnsi="Wingdings" w:hint="default"/>
+        <w:sz w:val="20"/>
+      </w:rPr>
+    </w:lvl>
+    <w:lvl w:ilvl="6" w:tentative="1">
+      <w:start w:val="1"/>
+      <w:numFmt w:val="bullet"/>
+      <w:lvlText w:val=""/>
+      <w:lvlJc w:val="left"/>
+      <w:pPr>
+        <w:tabs>
+          <w:tab w:val="num" w:pos="5040"/>
+        </w:tabs>
+        <w:ind w:left="5040" w:hanging="360"/>
+      </w:pPr>
+      <w:rPr>
+        <w:rFonts w:ascii="Wingdings" w:hAnsi="Wingdings" w:hint="default"/>
+        <w:sz w:val="20"/>
+      </w:rPr>
+    </w:lvl>
+    <w:lvl w:ilvl="7" w:tentative="1">
+      <w:start w:val="1"/>
+      <w:numFmt w:val="bullet"/>
+      <w:lvlText w:val=""/>
+      <w:lvlJc w:val="left"/>
+      <w:pPr>
+        <w:tabs>
+          <w:tab w:val="num" w:pos="5760"/>
+        </w:tabs>
+        <w:ind w:left="5760" w:hanging="360"/>
+      </w:pPr>
+      <w:rPr>
+        <w:rFonts w:ascii="Wingdings" w:hAnsi="Wingdings" w:hint="default"/>
+        <w:sz w:val="20"/>
+      </w:rPr>
+    </w:lvl>
+    <w:lvl w:ilvl="8" w:tentative="1">
+      <w:start w:val="1"/>
+      <w:numFmt w:val="bullet"/>
+      <w:lvlText w:val=""/>
+      <w:lvlJc w:val="left"/>
+      <w:pPr>
+        <w:tabs>
+          <w:tab w:val="num" w:pos="6480"/>
+        </w:tabs>
+        <w:ind w:left="6480" w:hanging="360"/>
+      </w:pPr>
+      <w:rPr>
+        <w:rFonts w:ascii="Wingdings" w:hAnsi="Wingdings" w:hint="default"/>
+        <w:sz w:val="20"/>
+      </w:rPr>
+    </w:lvl>
+  </w:abstractNum>
+  <w:abstractNum w:abstractNumId="19" w15:restartNumberingAfterBreak="0">
     <w:nsid w:val="6CD57A3B"/>
     <w:multiLevelType w:val="multilevel"/>
     <w:tmpl w:val="1848C568"/>
@@ -13774,7 +20510,7 @@
       </w:rPr>
     </w:lvl>
   </w:abstractNum>
-  <w:abstractNum w:abstractNumId="10" w15:restartNumberingAfterBreak="0">
+  <w:abstractNum w:abstractNumId="20" w15:restartNumberingAfterBreak="0">
     <w:nsid w:val="6FD2100E"/>
     <w:multiLevelType w:val="multilevel"/>
     <w:tmpl w:val="3296316E"/>
@@ -13923,7 +20659,7 @@
       </w:rPr>
     </w:lvl>
   </w:abstractNum>
-  <w:abstractNum w:abstractNumId="11" w15:restartNumberingAfterBreak="0">
+  <w:abstractNum w:abstractNumId="21" w15:restartNumberingAfterBreak="0">
     <w:nsid w:val="764C13FB"/>
     <w:multiLevelType w:val="multilevel"/>
     <w:tmpl w:val="75C4424E"/>
@@ -14072,7 +20808,7 @@
       </w:rPr>
     </w:lvl>
   </w:abstractNum>
-  <w:abstractNum w:abstractNumId="12" w15:restartNumberingAfterBreak="0">
+  <w:abstractNum w:abstractNumId="22" w15:restartNumberingAfterBreak="0">
     <w:nsid w:val="7767722F"/>
     <w:multiLevelType w:val="multilevel"/>
     <w:tmpl w:val="85885154"/>
@@ -14221,7 +20957,7 @@
       </w:rPr>
     </w:lvl>
   </w:abstractNum>
-  <w:abstractNum w:abstractNumId="13" w15:restartNumberingAfterBreak="0">
+  <w:abstractNum w:abstractNumId="23" w15:restartNumberingAfterBreak="0">
     <w:nsid w:val="79656756"/>
     <w:multiLevelType w:val="multilevel"/>
     <w:tmpl w:val="4E8E1896"/>
@@ -14370,46 +21106,228 @@
       </w:rPr>
     </w:lvl>
   </w:abstractNum>
+  <w:abstractNum w:abstractNumId="24" w15:restartNumberingAfterBreak="0">
+    <w:nsid w:val="7D045C02"/>
+    <w:multiLevelType w:val="multilevel"/>
+    <w:tmpl w:val="F7645080"/>
+    <w:lvl w:ilvl="0">
+      <w:start w:val="1"/>
+      <w:numFmt w:val="bullet"/>
+      <w:lvlText w:val=""/>
+      <w:lvlJc w:val="left"/>
+      <w:pPr>
+        <w:tabs>
+          <w:tab w:val="num" w:pos="720"/>
+        </w:tabs>
+        <w:ind w:left="720" w:hanging="360"/>
+      </w:pPr>
+      <w:rPr>
+        <w:rFonts w:ascii="Symbol" w:hAnsi="Symbol" w:hint="default"/>
+        <w:sz w:val="20"/>
+      </w:rPr>
+    </w:lvl>
+    <w:lvl w:ilvl="1" w:tentative="1">
+      <w:start w:val="1"/>
+      <w:numFmt w:val="bullet"/>
+      <w:lvlText w:val="o"/>
+      <w:lvlJc w:val="left"/>
+      <w:pPr>
+        <w:tabs>
+          <w:tab w:val="num" w:pos="1440"/>
+        </w:tabs>
+        <w:ind w:left="1440" w:hanging="360"/>
+      </w:pPr>
+      <w:rPr>
+        <w:rFonts w:ascii="Courier New" w:hAnsi="Courier New" w:hint="default"/>
+        <w:sz w:val="20"/>
+      </w:rPr>
+    </w:lvl>
+    <w:lvl w:ilvl="2" w:tentative="1">
+      <w:start w:val="1"/>
+      <w:numFmt w:val="bullet"/>
+      <w:lvlText w:val=""/>
+      <w:lvlJc w:val="left"/>
+      <w:pPr>
+        <w:tabs>
+          <w:tab w:val="num" w:pos="2160"/>
+        </w:tabs>
+        <w:ind w:left="2160" w:hanging="360"/>
+      </w:pPr>
+      <w:rPr>
+        <w:rFonts w:ascii="Wingdings" w:hAnsi="Wingdings" w:hint="default"/>
+        <w:sz w:val="20"/>
+      </w:rPr>
+    </w:lvl>
+    <w:lvl w:ilvl="3" w:tentative="1">
+      <w:start w:val="1"/>
+      <w:numFmt w:val="bullet"/>
+      <w:lvlText w:val=""/>
+      <w:lvlJc w:val="left"/>
+      <w:pPr>
+        <w:tabs>
+          <w:tab w:val="num" w:pos="2880"/>
+        </w:tabs>
+        <w:ind w:left="2880" w:hanging="360"/>
+      </w:pPr>
+      <w:rPr>
+        <w:rFonts w:ascii="Wingdings" w:hAnsi="Wingdings" w:hint="default"/>
+        <w:sz w:val="20"/>
+      </w:rPr>
+    </w:lvl>
+    <w:lvl w:ilvl="4" w:tentative="1">
+      <w:start w:val="1"/>
+      <w:numFmt w:val="bullet"/>
+      <w:lvlText w:val=""/>
+      <w:lvlJc w:val="left"/>
+      <w:pPr>
+        <w:tabs>
+          <w:tab w:val="num" w:pos="3600"/>
+        </w:tabs>
+        <w:ind w:left="3600" w:hanging="360"/>
+      </w:pPr>
+      <w:rPr>
+        <w:rFonts w:ascii="Wingdings" w:hAnsi="Wingdings" w:hint="default"/>
+        <w:sz w:val="20"/>
+      </w:rPr>
+    </w:lvl>
+    <w:lvl w:ilvl="5" w:tentative="1">
+      <w:start w:val="1"/>
+      <w:numFmt w:val="bullet"/>
+      <w:lvlText w:val=""/>
+      <w:lvlJc w:val="left"/>
+      <w:pPr>
+        <w:tabs>
+          <w:tab w:val="num" w:pos="4320"/>
+        </w:tabs>
+        <w:ind w:left="4320" w:hanging="360"/>
+      </w:pPr>
+      <w:rPr>
+        <w:rFonts w:ascii="Wingdings" w:hAnsi="Wingdings" w:hint="default"/>
+        <w:sz w:val="20"/>
+      </w:rPr>
+    </w:lvl>
+    <w:lvl w:ilvl="6" w:tentative="1">
+      <w:start w:val="1"/>
+      <w:numFmt w:val="bullet"/>
+      <w:lvlText w:val=""/>
+      <w:lvlJc w:val="left"/>
+      <w:pPr>
+        <w:tabs>
+          <w:tab w:val="num" w:pos="5040"/>
+        </w:tabs>
+        <w:ind w:left="5040" w:hanging="360"/>
+      </w:pPr>
+      <w:rPr>
+        <w:rFonts w:ascii="Wingdings" w:hAnsi="Wingdings" w:hint="default"/>
+        <w:sz w:val="20"/>
+      </w:rPr>
+    </w:lvl>
+    <w:lvl w:ilvl="7" w:tentative="1">
+      <w:start w:val="1"/>
+      <w:numFmt w:val="bullet"/>
+      <w:lvlText w:val=""/>
+      <w:lvlJc w:val="left"/>
+      <w:pPr>
+        <w:tabs>
+          <w:tab w:val="num" w:pos="5760"/>
+        </w:tabs>
+        <w:ind w:left="5760" w:hanging="360"/>
+      </w:pPr>
+      <w:rPr>
+        <w:rFonts w:ascii="Wingdings" w:hAnsi="Wingdings" w:hint="default"/>
+        <w:sz w:val="20"/>
+      </w:rPr>
+    </w:lvl>
+    <w:lvl w:ilvl="8" w:tentative="1">
+      <w:start w:val="1"/>
+      <w:numFmt w:val="bullet"/>
+      <w:lvlText w:val=""/>
+      <w:lvlJc w:val="left"/>
+      <w:pPr>
+        <w:tabs>
+          <w:tab w:val="num" w:pos="6480"/>
+        </w:tabs>
+        <w:ind w:left="6480" w:hanging="360"/>
+      </w:pPr>
+      <w:rPr>
+        <w:rFonts w:ascii="Wingdings" w:hAnsi="Wingdings" w:hint="default"/>
+        <w:sz w:val="20"/>
+      </w:rPr>
+    </w:lvl>
+  </w:abstractNum>
   <w:num w:numId="1" w16cid:durableId="1501116632">
-    <w:abstractNumId w:val="13"/>
+    <w:abstractNumId w:val="23"/>
   </w:num>
   <w:num w:numId="2" w16cid:durableId="705720767">
     <w:abstractNumId w:val="0"/>
   </w:num>
   <w:num w:numId="3" w16cid:durableId="1563903836">
+    <w:abstractNumId w:val="11"/>
+  </w:num>
+  <w:num w:numId="4" w16cid:durableId="2102143690">
+    <w:abstractNumId w:val="7"/>
+  </w:num>
+  <w:num w:numId="5" w16cid:durableId="259921823">
+    <w:abstractNumId w:val="15"/>
+  </w:num>
+  <w:num w:numId="6" w16cid:durableId="1817989551">
+    <w:abstractNumId w:val="20"/>
+  </w:num>
+  <w:num w:numId="7" w16cid:durableId="1525165713">
+    <w:abstractNumId w:val="19"/>
+  </w:num>
+  <w:num w:numId="8" w16cid:durableId="646056875">
+    <w:abstractNumId w:val="10"/>
+  </w:num>
+  <w:num w:numId="9" w16cid:durableId="1846289421">
+    <w:abstractNumId w:val="12"/>
+  </w:num>
+  <w:num w:numId="10" w16cid:durableId="2061705121">
+    <w:abstractNumId w:val="21"/>
+  </w:num>
+  <w:num w:numId="11" w16cid:durableId="1346860502">
+    <w:abstractNumId w:val="9"/>
+  </w:num>
+  <w:num w:numId="12" w16cid:durableId="774131509">
+    <w:abstractNumId w:val="22"/>
+  </w:num>
+  <w:num w:numId="13" w16cid:durableId="669647440">
+    <w:abstractNumId w:val="2"/>
+  </w:num>
+  <w:num w:numId="14" w16cid:durableId="1407846281">
+    <w:abstractNumId w:val="8"/>
+  </w:num>
+  <w:num w:numId="15" w16cid:durableId="2033409601">
+    <w:abstractNumId w:val="5"/>
+  </w:num>
+  <w:num w:numId="16" w16cid:durableId="1845437102">
+    <w:abstractNumId w:val="14"/>
+  </w:num>
+  <w:num w:numId="17" w16cid:durableId="1260022544">
+    <w:abstractNumId w:val="24"/>
+  </w:num>
+  <w:num w:numId="18" w16cid:durableId="1537507140">
+    <w:abstractNumId w:val="18"/>
+  </w:num>
+  <w:num w:numId="19" w16cid:durableId="1467888405">
     <w:abstractNumId w:val="6"/>
   </w:num>
-  <w:num w:numId="4" w16cid:durableId="2102143690">
-    <w:abstractNumId w:val="2"/>
-  </w:num>
-  <w:num w:numId="5" w16cid:durableId="259921823">
-    <w:abstractNumId w:val="8"/>
-  </w:num>
-  <w:num w:numId="6" w16cid:durableId="1817989551">
-    <w:abstractNumId w:val="10"/>
-  </w:num>
-  <w:num w:numId="7" w16cid:durableId="1525165713">
-    <w:abstractNumId w:val="9"/>
-  </w:num>
-  <w:num w:numId="8" w16cid:durableId="646056875">
-    <w:abstractNumId w:val="5"/>
-  </w:num>
-  <w:num w:numId="9" w16cid:durableId="1846289421">
-    <w:abstractNumId w:val="7"/>
-  </w:num>
-  <w:num w:numId="10" w16cid:durableId="2061705121">
-    <w:abstractNumId w:val="11"/>
-  </w:num>
-  <w:num w:numId="11" w16cid:durableId="1346860502">
+  <w:num w:numId="20" w16cid:durableId="179393268">
     <w:abstractNumId w:val="4"/>
   </w:num>
-  <w:num w:numId="12" w16cid:durableId="774131509">
-    <w:abstractNumId w:val="12"/>
+  <w:num w:numId="21" w16cid:durableId="1510825555">
+    <w:abstractNumId w:val="17"/>
   </w:num>
-  <w:num w:numId="13" w16cid:durableId="669647440">
+  <w:num w:numId="22" w16cid:durableId="1436635457">
+    <w:abstractNumId w:val="16"/>
+  </w:num>
+  <w:num w:numId="23" w16cid:durableId="2130514567">
+    <w:abstractNumId w:val="13"/>
+  </w:num>
+  <w:num w:numId="24" w16cid:durableId="709040596">
     <w:abstractNumId w:val="1"/>
   </w:num>
-  <w:num w:numId="14" w16cid:durableId="1407846281">
+  <w:num w:numId="25" w16cid:durableId="1937135680">
     <w:abstractNumId w:val="3"/>
   </w:num>
 </w:numbering>
